--- a/КП.docx
+++ b/КП.docx
@@ -1513,6 +1513,20 @@
           <w:szCs w:val="20"/>
         </w:rPr>
       </w:pPr>
+      <w:bookmarkStart w:id="10" w:name="_Toc263733894"/>
+      <w:bookmarkStart w:id="11" w:name="_Toc318235908"/>
+      <w:bookmarkStart w:id="12" w:name="_Toc326499047"/>
+      <w:bookmarkStart w:id="13" w:name="_Toc420171239"/>
+      <w:r>
+        <w:rPr>
+          <w:szCs w:val="20"/>
+        </w:rPr>
+        <w:t>ЗАДАНИЕ</w:t>
+      </w:r>
+      <w:bookmarkEnd w:id="10"/>
+      <w:bookmarkEnd w:id="11"/>
+      <w:bookmarkEnd w:id="12"/>
+      <w:bookmarkEnd w:id="13"/>
     </w:p>
     <w:p>
       <w:pPr>
@@ -1523,20 +1537,20 @@
           <w:szCs w:val="20"/>
         </w:rPr>
       </w:pPr>
-      <w:bookmarkStart w:id="10" w:name="_Toc263733894"/>
-      <w:bookmarkStart w:id="11" w:name="_Toc318235908"/>
-      <w:bookmarkStart w:id="12" w:name="_Toc326499047"/>
-      <w:bookmarkStart w:id="13" w:name="_Toc420171239"/>
+      <w:bookmarkStart w:id="14" w:name="_Toc263733895"/>
+      <w:bookmarkStart w:id="15" w:name="_Toc318235909"/>
+      <w:bookmarkStart w:id="16" w:name="_Toc326499048"/>
+      <w:bookmarkStart w:id="17" w:name="_Toc420171240"/>
       <w:r>
         <w:rPr>
           <w:szCs w:val="20"/>
         </w:rPr>
-        <w:t>ЗАДАНИЕ</w:t>
-      </w:r>
-      <w:bookmarkEnd w:id="10"/>
-      <w:bookmarkEnd w:id="11"/>
-      <w:bookmarkEnd w:id="12"/>
-      <w:bookmarkEnd w:id="13"/>
+        <w:t>НА КУРСОВОЕ ПРОЕКТИРОВАНИЕ</w:t>
+      </w:r>
+      <w:bookmarkEnd w:id="14"/>
+      <w:bookmarkEnd w:id="15"/>
+      <w:bookmarkEnd w:id="16"/>
+      <w:bookmarkEnd w:id="17"/>
     </w:p>
     <w:p>
       <w:pPr>
@@ -1547,30 +1561,6 @@
           <w:szCs w:val="20"/>
         </w:rPr>
       </w:pPr>
-      <w:bookmarkStart w:id="14" w:name="_Toc263733895"/>
-      <w:bookmarkStart w:id="15" w:name="_Toc318235909"/>
-      <w:bookmarkStart w:id="16" w:name="_Toc326499048"/>
-      <w:bookmarkStart w:id="17" w:name="_Toc420171240"/>
-      <w:r>
-        <w:rPr>
-          <w:szCs w:val="20"/>
-        </w:rPr>
-        <w:t>НА КУРСОВОЕ ПРОЕКТИРОВАНИЕ</w:t>
-      </w:r>
-      <w:bookmarkEnd w:id="14"/>
-      <w:bookmarkEnd w:id="15"/>
-      <w:bookmarkEnd w:id="16"/>
-      <w:bookmarkEnd w:id="17"/>
-    </w:p>
-    <w:p>
-      <w:pPr>
-        <w:suppressAutoHyphens/>
-        <w:ind w:firstLine="0"/>
-        <w:jc w:val="center"/>
-        <w:rPr>
-          <w:szCs w:val="20"/>
-        </w:rPr>
-      </w:pPr>
     </w:p>
     <w:tbl>
       <w:tblPr>
@@ -1578,16 +1568,16 @@
         <w:tblLook w:val="04A0" w:firstRow="1" w:lastRow="0" w:firstColumn="1" w:lastColumn="0" w:noHBand="0" w:noVBand="1"/>
       </w:tblPr>
       <w:tblGrid>
-        <w:gridCol w:w="2310"/>
-        <w:gridCol w:w="972"/>
-        <w:gridCol w:w="3720"/>
-        <w:gridCol w:w="2121"/>
-        <w:gridCol w:w="231"/>
+        <w:gridCol w:w="2770"/>
+        <w:gridCol w:w="987"/>
+        <w:gridCol w:w="3549"/>
+        <w:gridCol w:w="1818"/>
+        <w:gridCol w:w="230"/>
       </w:tblGrid>
       <w:tr>
         <w:tc>
           <w:tcPr>
-            <w:tcW w:w="1345" w:type="dxa"/>
+            <w:tcW w:w="2310" w:type="dxa"/>
             <w:tcBorders>
               <w:top w:val="nil"/>
               <w:left w:val="nil"/>
@@ -1614,7 +1604,7 @@
         </w:tc>
         <w:tc>
           <w:tcPr>
-            <w:tcW w:w="8010" w:type="dxa"/>
+            <w:tcW w:w="7044" w:type="dxa"/>
             <w:gridSpan w:val="4"/>
             <w:tcBorders>
               <w:top w:val="nil"/>
@@ -1643,7 +1633,7 @@
       <w:tr>
         <w:tc>
           <w:tcPr>
-            <w:tcW w:w="1345" w:type="dxa"/>
+            <w:tcW w:w="2310" w:type="dxa"/>
             <w:tcBorders>
               <w:top w:val="nil"/>
               <w:left w:val="nil"/>
@@ -1670,7 +1660,7 @@
         </w:tc>
         <w:tc>
           <w:tcPr>
-            <w:tcW w:w="8010" w:type="dxa"/>
+            <w:tcW w:w="7044" w:type="dxa"/>
             <w:gridSpan w:val="4"/>
             <w:tcBorders>
               <w:left w:val="nil"/>
@@ -1701,7 +1691,7 @@
       <w:tr>
         <w:tc>
           <w:tcPr>
-            <w:tcW w:w="1345" w:type="dxa"/>
+            <w:tcW w:w="2310" w:type="dxa"/>
             <w:tcBorders>
               <w:top w:val="nil"/>
               <w:left w:val="nil"/>
@@ -1722,7 +1712,7 @@
         </w:tc>
         <w:tc>
           <w:tcPr>
-            <w:tcW w:w="8010" w:type="dxa"/>
+            <w:tcW w:w="7044" w:type="dxa"/>
             <w:gridSpan w:val="4"/>
             <w:tcBorders>
               <w:left w:val="nil"/>
@@ -1760,7 +1750,7 @@
         </w:tblPrEx>
         <w:tc>
           <w:tcPr>
-            <w:tcW w:w="2356" w:type="dxa"/>
+            <w:tcW w:w="3282" w:type="dxa"/>
             <w:gridSpan w:val="2"/>
             <w:tcBorders>
               <w:top w:val="nil"/>
@@ -1786,7 +1776,7 @@
         </w:tc>
         <w:tc>
           <w:tcPr>
-            <w:tcW w:w="6999" w:type="dxa"/>
+            <w:tcW w:w="6072" w:type="dxa"/>
             <w:gridSpan w:val="3"/>
             <w:tcBorders>
               <w:top w:val="nil"/>
@@ -1820,7 +1810,7 @@
         </w:tblPrEx>
         <w:tc>
           <w:tcPr>
-            <w:tcW w:w="9355" w:type="dxa"/>
+            <w:tcW w:w="9354" w:type="dxa"/>
             <w:gridSpan w:val="5"/>
             <w:tcBorders>
               <w:top w:val="nil"/>
@@ -1859,7 +1849,7 @@
         </w:tblPrEx>
         <w:tc>
           <w:tcPr>
-            <w:tcW w:w="6507" w:type="dxa"/>
+            <w:tcW w:w="7002" w:type="dxa"/>
             <w:gridSpan w:val="3"/>
             <w:tcBorders>
               <w:top w:val="nil"/>
@@ -1891,25 +1881,13 @@
               <w:rPr>
                 <w:szCs w:val="28"/>
               </w:rPr>
-              <w:t>Предпроектное обследование объекта автоматизации и основные проектные</w:t>
-            </w:r>
-            <w:r>
-              <w:rPr>
-                <w:szCs w:val="28"/>
-              </w:rPr>
-              <w:t xml:space="preserve"> </w:t>
-            </w:r>
-            <w:r>
-              <w:rPr>
-                <w:szCs w:val="28"/>
-              </w:rPr>
-              <w:t>решения для автоматизированной системы</w:t>
+              <w:t>Предпроектное обследование объекта автоматизации и основные проектные решения для автоматизированной системы</w:t>
             </w:r>
           </w:p>
         </w:tc>
         <w:tc>
           <w:tcPr>
-            <w:tcW w:w="2848" w:type="dxa"/>
+            <w:tcW w:w="2352" w:type="dxa"/>
             <w:gridSpan w:val="2"/>
             <w:tcBorders>
               <w:top w:val="nil"/>
@@ -1938,35 +1916,7 @@
         </w:tblPrEx>
         <w:tc>
           <w:tcPr>
-            <w:tcW w:w="9355" w:type="dxa"/>
-            <w:gridSpan w:val="5"/>
-            <w:tcBorders>
-              <w:bottom w:val="single" w:sz="4" w:space="0" w:color="auto"/>
-            </w:tcBorders>
-            <w:vAlign w:val="bottom"/>
-          </w:tcPr>
-          <w:p>
-            <w:pPr>
-              <w:suppressAutoHyphens/>
-              <w:ind w:firstLine="0"/>
-              <w:rPr>
-                <w:szCs w:val="28"/>
-                <w:highlight w:val="yellow"/>
-              </w:rPr>
-            </w:pPr>
-          </w:p>
-        </w:tc>
-      </w:tr>
-      <w:tr>
-        <w:tblPrEx>
-          <w:tblBorders>
-            <w:bottom w:val="single" w:sz="4" w:space="0" w:color="auto"/>
-            <w:insideH w:val="single" w:sz="4" w:space="0" w:color="auto"/>
-          </w:tblBorders>
-        </w:tblPrEx>
-        <w:tc>
-          <w:tcPr>
-            <w:tcW w:w="9355" w:type="dxa"/>
+            <w:tcW w:w="9354" w:type="dxa"/>
             <w:gridSpan w:val="5"/>
             <w:tcBorders>
               <w:top w:val="single" w:sz="4" w:space="0" w:color="auto"/>
@@ -2442,7 +2392,7 @@
         </w:tc>
         <w:tc>
           <w:tcPr>
-            <w:tcW w:w="232" w:type="dxa"/>
+            <w:tcW w:w="231" w:type="dxa"/>
             <w:tcBorders>
               <w:top w:val="nil"/>
               <w:left w:val="nil"/>
@@ -2462,16 +2412,6 @@
         </w:tc>
       </w:tr>
     </w:tbl>
-    <w:p>
-      <w:pPr>
-        <w:suppressAutoHyphens/>
-        <w:spacing w:after="160"/>
-        <w:ind w:firstLine="0"/>
-        <w:rPr>
-          <w:szCs w:val="28"/>
-        </w:rPr>
-      </w:pPr>
-    </w:p>
     <w:p>
       <w:pPr>
         <w:suppressAutoHyphens/>
@@ -2882,12 +2822,12 @@
     </w:p>
     <w:tbl>
       <w:tblPr>
-        <w:tblW w:w="9371" w:type="dxa"/>
+        <w:tblW w:w="0" w:type="auto"/>
         <w:tblLook w:val="04A0" w:firstRow="1" w:lastRow="0" w:firstColumn="1" w:lastColumn="0" w:noHBand="0" w:noVBand="1"/>
       </w:tblPr>
       <w:tblGrid>
-        <w:gridCol w:w="5128"/>
-        <w:gridCol w:w="1590"/>
+        <w:gridCol w:w="5116"/>
+        <w:gridCol w:w="1585"/>
         <w:gridCol w:w="222"/>
         <w:gridCol w:w="2431"/>
       </w:tblGrid>
@@ -2916,7 +2856,6 @@
                 <w:spacing w:val="-6"/>
                 <w:szCs w:val="28"/>
               </w:rPr>
-              <w:lastRenderedPageBreak/>
               <w:t xml:space="preserve">Руководитель курсового проектирования </w:t>
             </w:r>
           </w:p>
@@ -2992,8 +2931,23 @@
           </w:p>
         </w:tc>
       </w:tr>
+      <w:bookmarkEnd w:id="0"/>
     </w:tbl>
-    <w:bookmarkEnd w:id="0" w:displacedByCustomXml="next"/>
+    <w:p>
+      <w:pPr>
+        <w:pStyle w:val="a4"/>
+        <w:numPr>
+          <w:ilvl w:val="0"/>
+          <w:numId w:val="0"/>
+        </w:numPr>
+        <w:jc w:val="center"/>
+        <w:rPr>
+          <w:rFonts w:eastAsia="Times New Roman" w:cs="Times New Roman"/>
+          <w:color w:val="000000"/>
+          <w:szCs w:val="22"/>
+        </w:rPr>
+      </w:pPr>
+    </w:p>
     <w:sdt>
       <w:sdtPr>
         <w:rPr>
@@ -3022,18 +2976,27 @@
               <w:numId w:val="0"/>
             </w:numPr>
             <w:jc w:val="center"/>
+            <w:rPr>
+              <w:b/>
+              <w:bCs/>
+            </w:rPr>
           </w:pPr>
           <w:r>
+            <w:rPr>
+              <w:b/>
+              <w:bCs/>
+            </w:rPr>
             <w:t>Содержание</w:t>
           </w:r>
         </w:p>
         <w:p>
           <w:pPr>
             <w:pStyle w:val="11"/>
+            <w:spacing w:after="20" w:line="269" w:lineRule="auto"/>
+            <w:ind w:hanging="11"/>
             <w:rPr>
               <w:rFonts w:asciiTheme="minorHAnsi" w:eastAsiaTheme="minorEastAsia" w:hAnsiTheme="minorHAnsi" w:cstheme="minorBidi"/>
               <w:b w:val="0"/>
-              <w:bCs/>
               <w:color w:val="auto"/>
               <w:spacing w:val="0"/>
               <w:kern w:val="2"/>
@@ -3044,38 +3007,33 @@
           </w:pPr>
           <w:r>
             <w:rPr>
-              <w:b w:val="0"/>
               <w:bCs/>
             </w:rPr>
             <w:fldChar w:fldCharType="begin"/>
           </w:r>
           <w:r>
             <w:rPr>
-              <w:b w:val="0"/>
               <w:bCs/>
             </w:rPr>
             <w:instrText xml:space="preserve"> TOC \o "1-3" \h \z \u </w:instrText>
           </w:r>
           <w:r>
             <w:rPr>
-              <w:b w:val="0"/>
               <w:bCs/>
             </w:rPr>
             <w:fldChar w:fldCharType="separate"/>
           </w:r>
-          <w:hyperlink w:anchor="_Toc215850782" w:history="1">
+          <w:hyperlink w:anchor="_Toc216865572" w:history="1">
             <w:r>
               <w:rPr>
                 <w:rStyle w:val="a5"/>
                 <w:b w:val="0"/>
-                <w:bCs/>
               </w:rPr>
               <w:t>Введение</w:t>
             </w:r>
             <w:r>
               <w:rPr>
                 <w:b w:val="0"/>
-                <w:bCs/>
                 <w:webHidden/>
               </w:rPr>
               <w:tab/>
@@ -3083,7 +3041,6 @@
             <w:r>
               <w:rPr>
                 <w:b w:val="0"/>
-                <w:bCs/>
                 <w:webHidden/>
               </w:rPr>
               <w:fldChar w:fldCharType="begin"/>
@@ -3091,22 +3048,19 @@
             <w:r>
               <w:rPr>
                 <w:b w:val="0"/>
-                <w:bCs/>
                 <w:webHidden/>
               </w:rPr>
-              <w:instrText xml:space="preserve"> PAGEREF _Toc215850782 \h </w:instrText>
+              <w:instrText xml:space="preserve"> PAGEREF _Toc216865572 \h </w:instrText>
             </w:r>
             <w:r>
               <w:rPr>
                 <w:b w:val="0"/>
-                <w:bCs/>
                 <w:webHidden/>
               </w:rPr>
             </w:r>
             <w:r>
               <w:rPr>
                 <w:b w:val="0"/>
-                <w:bCs/>
                 <w:webHidden/>
               </w:rPr>
               <w:fldChar w:fldCharType="separate"/>
@@ -3114,15 +3068,13 @@
             <w:r>
               <w:rPr>
                 <w:b w:val="0"/>
-                <w:bCs/>
                 <w:webHidden/>
               </w:rPr>
-              <w:t>3</w:t>
+              <w:t>8</w:t>
             </w:r>
             <w:r>
               <w:rPr>
                 <w:b w:val="0"/>
-                <w:bCs/>
                 <w:webHidden/>
               </w:rPr>
               <w:fldChar w:fldCharType="end"/>
@@ -3132,9 +3084,1876 @@
         <w:p>
           <w:pPr>
             <w:pStyle w:val="11"/>
+            <w:spacing w:after="20" w:line="269" w:lineRule="auto"/>
+            <w:ind w:hanging="11"/>
             <w:rPr>
               <w:rFonts w:asciiTheme="minorHAnsi" w:eastAsiaTheme="minorEastAsia" w:hAnsiTheme="minorHAnsi" w:cstheme="minorBidi"/>
               <w:b w:val="0"/>
+              <w:color w:val="auto"/>
+              <w:spacing w:val="0"/>
+              <w:kern w:val="2"/>
+              <w:sz w:val="24"/>
+              <w:szCs w:val="24"/>
+              <w14:ligatures w14:val="standardContextual"/>
+            </w:rPr>
+          </w:pPr>
+          <w:hyperlink w:anchor="_Toc216865577" w:history="1">
+            <w:r>
+              <w:rPr>
+                <w:rStyle w:val="a5"/>
+                <w:b w:val="0"/>
+              </w:rPr>
+              <w:t>1.1 Анализ</w:t>
+            </w:r>
+            <w:r>
+              <w:rPr>
+                <w:b w:val="0"/>
+                <w:webHidden/>
+              </w:rPr>
+              <w:tab/>
+            </w:r>
+            <w:r>
+              <w:rPr>
+                <w:b w:val="0"/>
+                <w:webHidden/>
+              </w:rPr>
+              <w:fldChar w:fldCharType="begin"/>
+            </w:r>
+            <w:r>
+              <w:rPr>
+                <w:b w:val="0"/>
+                <w:webHidden/>
+              </w:rPr>
+              <w:instrText xml:space="preserve"> PAGEREF _Toc216865577 \h </w:instrText>
+            </w:r>
+            <w:r>
+              <w:rPr>
+                <w:b w:val="0"/>
+                <w:webHidden/>
+              </w:rPr>
+            </w:r>
+            <w:r>
+              <w:rPr>
+                <w:b w:val="0"/>
+                <w:webHidden/>
+              </w:rPr>
+              <w:fldChar w:fldCharType="separate"/>
+            </w:r>
+            <w:r>
+              <w:rPr>
+                <w:b w:val="0"/>
+                <w:webHidden/>
+              </w:rPr>
+              <w:t>9</w:t>
+            </w:r>
+            <w:r>
+              <w:rPr>
+                <w:b w:val="0"/>
+                <w:webHidden/>
+              </w:rPr>
+              <w:fldChar w:fldCharType="end"/>
+            </w:r>
+          </w:hyperlink>
+        </w:p>
+        <w:p>
+          <w:pPr>
+            <w:pStyle w:val="11"/>
+            <w:spacing w:after="20" w:line="269" w:lineRule="auto"/>
+            <w:ind w:hanging="11"/>
+            <w:rPr>
+              <w:rFonts w:asciiTheme="minorHAnsi" w:eastAsiaTheme="minorEastAsia" w:hAnsiTheme="minorHAnsi" w:cstheme="minorBidi"/>
+              <w:b w:val="0"/>
+              <w:color w:val="auto"/>
+              <w:spacing w:val="0"/>
+              <w:kern w:val="2"/>
+              <w:sz w:val="24"/>
+              <w:szCs w:val="24"/>
+              <w14:ligatures w14:val="standardContextual"/>
+            </w:rPr>
+          </w:pPr>
+          <w:hyperlink w:anchor="_Toc216865578" w:history="1">
+            <w:r>
+              <w:rPr>
+                <w:rStyle w:val="a5"/>
+                <w:b w:val="0"/>
+              </w:rPr>
+              <w:t>1.1.1 Задачи проекта</w:t>
+            </w:r>
+            <w:r>
+              <w:rPr>
+                <w:b w:val="0"/>
+                <w:webHidden/>
+              </w:rPr>
+              <w:tab/>
+            </w:r>
+            <w:r>
+              <w:rPr>
+                <w:b w:val="0"/>
+                <w:webHidden/>
+              </w:rPr>
+              <w:fldChar w:fldCharType="begin"/>
+            </w:r>
+            <w:r>
+              <w:rPr>
+                <w:b w:val="0"/>
+                <w:webHidden/>
+              </w:rPr>
+              <w:instrText xml:space="preserve"> PAGEREF _Toc216865578 \h </w:instrText>
+            </w:r>
+            <w:r>
+              <w:rPr>
+                <w:b w:val="0"/>
+                <w:webHidden/>
+              </w:rPr>
+            </w:r>
+            <w:r>
+              <w:rPr>
+                <w:b w:val="0"/>
+                <w:webHidden/>
+              </w:rPr>
+              <w:fldChar w:fldCharType="separate"/>
+            </w:r>
+            <w:r>
+              <w:rPr>
+                <w:b w:val="0"/>
+                <w:webHidden/>
+              </w:rPr>
+              <w:t>9</w:t>
+            </w:r>
+            <w:r>
+              <w:rPr>
+                <w:b w:val="0"/>
+                <w:webHidden/>
+              </w:rPr>
+              <w:fldChar w:fldCharType="end"/>
+            </w:r>
+          </w:hyperlink>
+        </w:p>
+        <w:p>
+          <w:pPr>
+            <w:pStyle w:val="11"/>
+            <w:spacing w:after="20" w:line="269" w:lineRule="auto"/>
+            <w:ind w:hanging="11"/>
+            <w:rPr>
+              <w:rFonts w:asciiTheme="minorHAnsi" w:eastAsiaTheme="minorEastAsia" w:hAnsiTheme="minorHAnsi" w:cstheme="minorBidi"/>
+              <w:b w:val="0"/>
+              <w:color w:val="auto"/>
+              <w:spacing w:val="0"/>
+              <w:kern w:val="2"/>
+              <w:sz w:val="24"/>
+              <w:szCs w:val="24"/>
+              <w14:ligatures w14:val="standardContextual"/>
+            </w:rPr>
+          </w:pPr>
+          <w:hyperlink w:anchor="_Toc216865579" w:history="1">
+            <w:r>
+              <w:rPr>
+                <w:rStyle w:val="a5"/>
+                <w:b w:val="0"/>
+              </w:rPr>
+              <w:t>1.1.2 Описание предметной области</w:t>
+            </w:r>
+            <w:r>
+              <w:rPr>
+                <w:b w:val="0"/>
+                <w:webHidden/>
+              </w:rPr>
+              <w:tab/>
+            </w:r>
+            <w:r>
+              <w:rPr>
+                <w:b w:val="0"/>
+                <w:webHidden/>
+              </w:rPr>
+              <w:fldChar w:fldCharType="begin"/>
+            </w:r>
+            <w:r>
+              <w:rPr>
+                <w:b w:val="0"/>
+                <w:webHidden/>
+              </w:rPr>
+              <w:instrText xml:space="preserve"> PAGEREF _Toc216865579 \h </w:instrText>
+            </w:r>
+            <w:r>
+              <w:rPr>
+                <w:b w:val="0"/>
+                <w:webHidden/>
+              </w:rPr>
+            </w:r>
+            <w:r>
+              <w:rPr>
+                <w:b w:val="0"/>
+                <w:webHidden/>
+              </w:rPr>
+              <w:fldChar w:fldCharType="separate"/>
+            </w:r>
+            <w:r>
+              <w:rPr>
+                <w:b w:val="0"/>
+                <w:webHidden/>
+              </w:rPr>
+              <w:t>9</w:t>
+            </w:r>
+            <w:r>
+              <w:rPr>
+                <w:b w:val="0"/>
+                <w:webHidden/>
+              </w:rPr>
+              <w:fldChar w:fldCharType="end"/>
+            </w:r>
+          </w:hyperlink>
+        </w:p>
+        <w:p>
+          <w:pPr>
+            <w:pStyle w:val="11"/>
+            <w:spacing w:after="20" w:line="269" w:lineRule="auto"/>
+            <w:ind w:hanging="11"/>
+            <w:rPr>
+              <w:rFonts w:asciiTheme="minorHAnsi" w:eastAsiaTheme="minorEastAsia" w:hAnsiTheme="minorHAnsi" w:cstheme="minorBidi"/>
+              <w:b w:val="0"/>
+              <w:color w:val="auto"/>
+              <w:spacing w:val="0"/>
+              <w:kern w:val="2"/>
+              <w:sz w:val="24"/>
+              <w:szCs w:val="24"/>
+              <w14:ligatures w14:val="standardContextual"/>
+            </w:rPr>
+          </w:pPr>
+          <w:hyperlink w:anchor="_Toc216865588" w:history="1">
+            <w:r>
+              <w:rPr>
+                <w:rStyle w:val="a5"/>
+                <w:b w:val="0"/>
+              </w:rPr>
+              <w:t>1.1.3 Промежуточные выводы</w:t>
+            </w:r>
+            <w:r>
+              <w:rPr>
+                <w:b w:val="0"/>
+                <w:webHidden/>
+              </w:rPr>
+              <w:tab/>
+            </w:r>
+            <w:r>
+              <w:rPr>
+                <w:b w:val="0"/>
+                <w:webHidden/>
+              </w:rPr>
+              <w:fldChar w:fldCharType="begin"/>
+            </w:r>
+            <w:r>
+              <w:rPr>
+                <w:b w:val="0"/>
+                <w:webHidden/>
+              </w:rPr>
+              <w:instrText xml:space="preserve"> PAGEREF _Toc216865588 \h </w:instrText>
+            </w:r>
+            <w:r>
+              <w:rPr>
+                <w:b w:val="0"/>
+                <w:webHidden/>
+              </w:rPr>
+            </w:r>
+            <w:r>
+              <w:rPr>
+                <w:b w:val="0"/>
+                <w:webHidden/>
+              </w:rPr>
+              <w:fldChar w:fldCharType="separate"/>
+            </w:r>
+            <w:r>
+              <w:rPr>
+                <w:b w:val="0"/>
+                <w:webHidden/>
+              </w:rPr>
+              <w:t>10</w:t>
+            </w:r>
+            <w:r>
+              <w:rPr>
+                <w:b w:val="0"/>
+                <w:webHidden/>
+              </w:rPr>
+              <w:fldChar w:fldCharType="end"/>
+            </w:r>
+          </w:hyperlink>
+        </w:p>
+        <w:p>
+          <w:pPr>
+            <w:pStyle w:val="11"/>
+            <w:spacing w:after="20" w:line="269" w:lineRule="auto"/>
+            <w:ind w:hanging="11"/>
+            <w:rPr>
+              <w:rFonts w:asciiTheme="minorHAnsi" w:eastAsiaTheme="minorEastAsia" w:hAnsiTheme="minorHAnsi" w:cstheme="minorBidi"/>
+              <w:b w:val="0"/>
+              <w:color w:val="auto"/>
+              <w:spacing w:val="0"/>
+              <w:kern w:val="2"/>
+              <w:sz w:val="24"/>
+              <w:szCs w:val="24"/>
+              <w14:ligatures w14:val="standardContextual"/>
+            </w:rPr>
+          </w:pPr>
+          <w:hyperlink w:anchor="_Toc216865589" w:history="1">
+            <w:r>
+              <w:rPr>
+                <w:rStyle w:val="a5"/>
+                <w:b w:val="0"/>
+              </w:rPr>
+              <w:t>1.2. Обзор существующих программных средств</w:t>
+            </w:r>
+            <w:r>
+              <w:rPr>
+                <w:b w:val="0"/>
+                <w:webHidden/>
+              </w:rPr>
+              <w:tab/>
+            </w:r>
+            <w:r>
+              <w:rPr>
+                <w:b w:val="0"/>
+                <w:webHidden/>
+              </w:rPr>
+              <w:fldChar w:fldCharType="begin"/>
+            </w:r>
+            <w:r>
+              <w:rPr>
+                <w:b w:val="0"/>
+                <w:webHidden/>
+              </w:rPr>
+              <w:instrText xml:space="preserve"> PAGEREF _Toc216865589 \h </w:instrText>
+            </w:r>
+            <w:r>
+              <w:rPr>
+                <w:b w:val="0"/>
+                <w:webHidden/>
+              </w:rPr>
+            </w:r>
+            <w:r>
+              <w:rPr>
+                <w:b w:val="0"/>
+                <w:webHidden/>
+              </w:rPr>
+              <w:fldChar w:fldCharType="separate"/>
+            </w:r>
+            <w:r>
+              <w:rPr>
+                <w:b w:val="0"/>
+                <w:webHidden/>
+              </w:rPr>
+              <w:t>10</w:t>
+            </w:r>
+            <w:r>
+              <w:rPr>
+                <w:b w:val="0"/>
+                <w:webHidden/>
+              </w:rPr>
+              <w:fldChar w:fldCharType="end"/>
+            </w:r>
+          </w:hyperlink>
+        </w:p>
+        <w:p>
+          <w:pPr>
+            <w:pStyle w:val="11"/>
+            <w:spacing w:after="20" w:line="269" w:lineRule="auto"/>
+            <w:ind w:hanging="11"/>
+            <w:rPr>
+              <w:rFonts w:asciiTheme="minorHAnsi" w:eastAsiaTheme="minorEastAsia" w:hAnsiTheme="minorHAnsi" w:cstheme="minorBidi"/>
+              <w:b w:val="0"/>
+              <w:color w:val="auto"/>
+              <w:spacing w:val="0"/>
+              <w:kern w:val="2"/>
+              <w:sz w:val="24"/>
+              <w:szCs w:val="24"/>
+              <w14:ligatures w14:val="standardContextual"/>
+            </w:rPr>
+          </w:pPr>
+          <w:hyperlink w:anchor="_Toc216865590" w:history="1">
+            <w:r>
+              <w:rPr>
+                <w:rStyle w:val="a5"/>
+                <w:b w:val="0"/>
+              </w:rPr>
+              <w:t>1.2.1 Методика сравнения</w:t>
+            </w:r>
+            <w:r>
+              <w:rPr>
+                <w:b w:val="0"/>
+                <w:webHidden/>
+              </w:rPr>
+              <w:tab/>
+            </w:r>
+            <w:r>
+              <w:rPr>
+                <w:b w:val="0"/>
+                <w:webHidden/>
+              </w:rPr>
+              <w:fldChar w:fldCharType="begin"/>
+            </w:r>
+            <w:r>
+              <w:rPr>
+                <w:b w:val="0"/>
+                <w:webHidden/>
+              </w:rPr>
+              <w:instrText xml:space="preserve"> PAGEREF _Toc216865590 \h </w:instrText>
+            </w:r>
+            <w:r>
+              <w:rPr>
+                <w:b w:val="0"/>
+                <w:webHidden/>
+              </w:rPr>
+            </w:r>
+            <w:r>
+              <w:rPr>
+                <w:b w:val="0"/>
+                <w:webHidden/>
+              </w:rPr>
+              <w:fldChar w:fldCharType="separate"/>
+            </w:r>
+            <w:r>
+              <w:rPr>
+                <w:b w:val="0"/>
+                <w:webHidden/>
+              </w:rPr>
+              <w:t>10</w:t>
+            </w:r>
+            <w:r>
+              <w:rPr>
+                <w:b w:val="0"/>
+                <w:webHidden/>
+              </w:rPr>
+              <w:fldChar w:fldCharType="end"/>
+            </w:r>
+          </w:hyperlink>
+        </w:p>
+        <w:p>
+          <w:pPr>
+            <w:pStyle w:val="11"/>
+            <w:spacing w:after="20" w:line="269" w:lineRule="auto"/>
+            <w:ind w:hanging="11"/>
+            <w:rPr>
+              <w:rFonts w:asciiTheme="minorHAnsi" w:eastAsiaTheme="minorEastAsia" w:hAnsiTheme="minorHAnsi" w:cstheme="minorBidi"/>
+              <w:b w:val="0"/>
+              <w:color w:val="auto"/>
+              <w:spacing w:val="0"/>
+              <w:kern w:val="2"/>
+              <w:sz w:val="24"/>
+              <w:szCs w:val="24"/>
+              <w14:ligatures w14:val="standardContextual"/>
+            </w:rPr>
+          </w:pPr>
+          <w:hyperlink w:anchor="_Toc216865591" w:history="1">
+            <w:r>
+              <w:rPr>
+                <w:rStyle w:val="a5"/>
+                <w:b w:val="0"/>
+              </w:rPr>
+              <w:t>1.2.2 Обзор представителей и рамка интерпретации</w:t>
+            </w:r>
+            <w:r>
+              <w:rPr>
+                <w:b w:val="0"/>
+                <w:webHidden/>
+              </w:rPr>
+              <w:tab/>
+            </w:r>
+            <w:r>
+              <w:rPr>
+                <w:b w:val="0"/>
+                <w:webHidden/>
+              </w:rPr>
+              <w:fldChar w:fldCharType="begin"/>
+            </w:r>
+            <w:r>
+              <w:rPr>
+                <w:b w:val="0"/>
+                <w:webHidden/>
+              </w:rPr>
+              <w:instrText xml:space="preserve"> PAGEREF _Toc216865591 \h </w:instrText>
+            </w:r>
+            <w:r>
+              <w:rPr>
+                <w:b w:val="0"/>
+                <w:webHidden/>
+              </w:rPr>
+            </w:r>
+            <w:r>
+              <w:rPr>
+                <w:b w:val="0"/>
+                <w:webHidden/>
+              </w:rPr>
+              <w:fldChar w:fldCharType="separate"/>
+            </w:r>
+            <w:r>
+              <w:rPr>
+                <w:b w:val="0"/>
+                <w:webHidden/>
+              </w:rPr>
+              <w:t>10</w:t>
+            </w:r>
+            <w:r>
+              <w:rPr>
+                <w:b w:val="0"/>
+                <w:webHidden/>
+              </w:rPr>
+              <w:fldChar w:fldCharType="end"/>
+            </w:r>
+          </w:hyperlink>
+        </w:p>
+        <w:p>
+          <w:pPr>
+            <w:pStyle w:val="11"/>
+            <w:spacing w:after="20" w:line="269" w:lineRule="auto"/>
+            <w:ind w:hanging="11"/>
+            <w:rPr>
+              <w:rFonts w:asciiTheme="minorHAnsi" w:eastAsiaTheme="minorEastAsia" w:hAnsiTheme="minorHAnsi" w:cstheme="minorBidi"/>
+              <w:b w:val="0"/>
+              <w:color w:val="auto"/>
+              <w:spacing w:val="0"/>
+              <w:kern w:val="2"/>
+              <w:sz w:val="24"/>
+              <w:szCs w:val="24"/>
+              <w14:ligatures w14:val="standardContextual"/>
+            </w:rPr>
+          </w:pPr>
+          <w:hyperlink w:anchor="_Toc216865592" w:history="1">
+            <w:r>
+              <w:rPr>
+                <w:rStyle w:val="a5"/>
+                <w:b w:val="0"/>
+              </w:rPr>
+              <w:t>1.2.4 Взвешенная интегральная оценка</w:t>
+            </w:r>
+            <w:r>
+              <w:rPr>
+                <w:b w:val="0"/>
+                <w:webHidden/>
+              </w:rPr>
+              <w:tab/>
+            </w:r>
+            <w:r>
+              <w:rPr>
+                <w:b w:val="0"/>
+                <w:webHidden/>
+              </w:rPr>
+              <w:fldChar w:fldCharType="begin"/>
+            </w:r>
+            <w:r>
+              <w:rPr>
+                <w:b w:val="0"/>
+                <w:webHidden/>
+              </w:rPr>
+              <w:instrText xml:space="preserve"> PAGEREF _Toc216865592 \h </w:instrText>
+            </w:r>
+            <w:r>
+              <w:rPr>
+                <w:b w:val="0"/>
+                <w:webHidden/>
+              </w:rPr>
+            </w:r>
+            <w:r>
+              <w:rPr>
+                <w:b w:val="0"/>
+                <w:webHidden/>
+              </w:rPr>
+              <w:fldChar w:fldCharType="separate"/>
+            </w:r>
+            <w:r>
+              <w:rPr>
+                <w:b w:val="0"/>
+                <w:webHidden/>
+              </w:rPr>
+              <w:t>12</w:t>
+            </w:r>
+            <w:r>
+              <w:rPr>
+                <w:b w:val="0"/>
+                <w:webHidden/>
+              </w:rPr>
+              <w:fldChar w:fldCharType="end"/>
+            </w:r>
+          </w:hyperlink>
+        </w:p>
+        <w:p>
+          <w:pPr>
+            <w:pStyle w:val="11"/>
+            <w:spacing w:after="20" w:line="269" w:lineRule="auto"/>
+            <w:ind w:hanging="11"/>
+            <w:rPr>
+              <w:rFonts w:asciiTheme="minorHAnsi" w:eastAsiaTheme="minorEastAsia" w:hAnsiTheme="minorHAnsi" w:cstheme="minorBidi"/>
+              <w:b w:val="0"/>
+              <w:color w:val="auto"/>
+              <w:spacing w:val="0"/>
+              <w:kern w:val="2"/>
+              <w:sz w:val="24"/>
+              <w:szCs w:val="24"/>
+              <w14:ligatures w14:val="standardContextual"/>
+            </w:rPr>
+          </w:pPr>
+          <w:hyperlink w:anchor="_Toc216865593" w:history="1">
+            <w:r>
+              <w:rPr>
+                <w:rStyle w:val="a5"/>
+                <w:b w:val="0"/>
+              </w:rPr>
+              <w:t>1.2.5 Выводы по разделу</w:t>
+            </w:r>
+            <w:r>
+              <w:rPr>
+                <w:b w:val="0"/>
+                <w:webHidden/>
+              </w:rPr>
+              <w:tab/>
+            </w:r>
+            <w:r>
+              <w:rPr>
+                <w:b w:val="0"/>
+                <w:webHidden/>
+              </w:rPr>
+              <w:fldChar w:fldCharType="begin"/>
+            </w:r>
+            <w:r>
+              <w:rPr>
+                <w:b w:val="0"/>
+                <w:webHidden/>
+              </w:rPr>
+              <w:instrText xml:space="preserve"> PAGEREF _Toc216865593 \h </w:instrText>
+            </w:r>
+            <w:r>
+              <w:rPr>
+                <w:b w:val="0"/>
+                <w:webHidden/>
+              </w:rPr>
+            </w:r>
+            <w:r>
+              <w:rPr>
+                <w:b w:val="0"/>
+                <w:webHidden/>
+              </w:rPr>
+              <w:fldChar w:fldCharType="separate"/>
+            </w:r>
+            <w:r>
+              <w:rPr>
+                <w:b w:val="0"/>
+                <w:webHidden/>
+              </w:rPr>
+              <w:t>13</w:t>
+            </w:r>
+            <w:r>
+              <w:rPr>
+                <w:b w:val="0"/>
+                <w:webHidden/>
+              </w:rPr>
+              <w:fldChar w:fldCharType="end"/>
+            </w:r>
+          </w:hyperlink>
+        </w:p>
+        <w:p>
+          <w:pPr>
+            <w:pStyle w:val="11"/>
+            <w:spacing w:after="20" w:line="269" w:lineRule="auto"/>
+            <w:ind w:hanging="11"/>
+            <w:rPr>
+              <w:rFonts w:asciiTheme="minorHAnsi" w:eastAsiaTheme="minorEastAsia" w:hAnsiTheme="minorHAnsi" w:cstheme="minorBidi"/>
+              <w:b w:val="0"/>
+              <w:color w:val="auto"/>
+              <w:spacing w:val="0"/>
+              <w:kern w:val="2"/>
+              <w:sz w:val="24"/>
+              <w:szCs w:val="24"/>
+              <w14:ligatures w14:val="standardContextual"/>
+            </w:rPr>
+          </w:pPr>
+          <w:hyperlink w:anchor="_Toc216865594" w:history="1">
+            <w:r>
+              <w:rPr>
+                <w:rStyle w:val="a5"/>
+                <w:b w:val="0"/>
+                <w:lang w:val="en-US"/>
+              </w:rPr>
+              <w:t xml:space="preserve">1.3 </w:t>
+            </w:r>
+            <w:r>
+              <w:rPr>
+                <w:rStyle w:val="a5"/>
+                <w:b w:val="0"/>
+              </w:rPr>
+              <w:t>Процесс</w:t>
+            </w:r>
+            <w:r>
+              <w:rPr>
+                <w:rStyle w:val="a5"/>
+                <w:b w:val="0"/>
+                <w:lang w:val="en-US"/>
+              </w:rPr>
+              <w:t xml:space="preserve"> AS IS vs TO BE</w:t>
+            </w:r>
+            <w:r>
+              <w:rPr>
+                <w:b w:val="0"/>
+                <w:webHidden/>
+              </w:rPr>
+              <w:tab/>
+            </w:r>
+            <w:r>
+              <w:rPr>
+                <w:b w:val="0"/>
+                <w:webHidden/>
+              </w:rPr>
+              <w:fldChar w:fldCharType="begin"/>
+            </w:r>
+            <w:r>
+              <w:rPr>
+                <w:b w:val="0"/>
+                <w:webHidden/>
+              </w:rPr>
+              <w:instrText xml:space="preserve"> PAGEREF _Toc216865594 \h </w:instrText>
+            </w:r>
+            <w:r>
+              <w:rPr>
+                <w:b w:val="0"/>
+                <w:webHidden/>
+              </w:rPr>
+            </w:r>
+            <w:r>
+              <w:rPr>
+                <w:b w:val="0"/>
+                <w:webHidden/>
+              </w:rPr>
+              <w:fldChar w:fldCharType="separate"/>
+            </w:r>
+            <w:r>
+              <w:rPr>
+                <w:b w:val="0"/>
+                <w:webHidden/>
+              </w:rPr>
+              <w:t>13</w:t>
+            </w:r>
+            <w:r>
+              <w:rPr>
+                <w:b w:val="0"/>
+                <w:webHidden/>
+              </w:rPr>
+              <w:fldChar w:fldCharType="end"/>
+            </w:r>
+          </w:hyperlink>
+        </w:p>
+        <w:p>
+          <w:pPr>
+            <w:pStyle w:val="11"/>
+            <w:spacing w:after="20" w:line="269" w:lineRule="auto"/>
+            <w:ind w:hanging="11"/>
+            <w:rPr>
+              <w:rFonts w:asciiTheme="minorHAnsi" w:eastAsiaTheme="minorEastAsia" w:hAnsiTheme="minorHAnsi" w:cstheme="minorBidi"/>
+              <w:b w:val="0"/>
+              <w:color w:val="auto"/>
+              <w:spacing w:val="0"/>
+              <w:kern w:val="2"/>
+              <w:sz w:val="24"/>
+              <w:szCs w:val="24"/>
+              <w14:ligatures w14:val="standardContextual"/>
+            </w:rPr>
+          </w:pPr>
+          <w:hyperlink w:anchor="_Toc216865595" w:history="1">
+            <w:r>
+              <w:rPr>
+                <w:rStyle w:val="a5"/>
+                <w:b w:val="0"/>
+              </w:rPr>
+              <w:t>1.3.2 Модель процесса AS IS</w:t>
+            </w:r>
+            <w:r>
+              <w:rPr>
+                <w:b w:val="0"/>
+                <w:webHidden/>
+              </w:rPr>
+              <w:tab/>
+            </w:r>
+            <w:r>
+              <w:rPr>
+                <w:b w:val="0"/>
+                <w:webHidden/>
+              </w:rPr>
+              <w:fldChar w:fldCharType="begin"/>
+            </w:r>
+            <w:r>
+              <w:rPr>
+                <w:b w:val="0"/>
+                <w:webHidden/>
+              </w:rPr>
+              <w:instrText xml:space="preserve"> PAGEREF _Toc216865595 \h </w:instrText>
+            </w:r>
+            <w:r>
+              <w:rPr>
+                <w:b w:val="0"/>
+                <w:webHidden/>
+              </w:rPr>
+            </w:r>
+            <w:r>
+              <w:rPr>
+                <w:b w:val="0"/>
+                <w:webHidden/>
+              </w:rPr>
+              <w:fldChar w:fldCharType="separate"/>
+            </w:r>
+            <w:r>
+              <w:rPr>
+                <w:b w:val="0"/>
+                <w:webHidden/>
+              </w:rPr>
+              <w:t>13</w:t>
+            </w:r>
+            <w:r>
+              <w:rPr>
+                <w:b w:val="0"/>
+                <w:webHidden/>
+              </w:rPr>
+              <w:fldChar w:fldCharType="end"/>
+            </w:r>
+          </w:hyperlink>
+        </w:p>
+        <w:p>
+          <w:pPr>
+            <w:pStyle w:val="11"/>
+            <w:spacing w:after="20" w:line="269" w:lineRule="auto"/>
+            <w:ind w:hanging="11"/>
+            <w:rPr>
+              <w:rFonts w:asciiTheme="minorHAnsi" w:eastAsiaTheme="minorEastAsia" w:hAnsiTheme="minorHAnsi" w:cstheme="minorBidi"/>
+              <w:b w:val="0"/>
+              <w:color w:val="auto"/>
+              <w:spacing w:val="0"/>
+              <w:kern w:val="2"/>
+              <w:sz w:val="24"/>
+              <w:szCs w:val="24"/>
+              <w14:ligatures w14:val="standardContextual"/>
+            </w:rPr>
+          </w:pPr>
+          <w:hyperlink w:anchor="_Toc216865600" w:history="1">
+            <w:r>
+              <w:rPr>
+                <w:rStyle w:val="a5"/>
+                <w:b w:val="0"/>
+              </w:rPr>
+              <w:t>1.3.3 Модель процесса TO BE</w:t>
+            </w:r>
+            <w:r>
+              <w:rPr>
+                <w:b w:val="0"/>
+                <w:webHidden/>
+              </w:rPr>
+              <w:tab/>
+            </w:r>
+            <w:r>
+              <w:rPr>
+                <w:b w:val="0"/>
+                <w:webHidden/>
+              </w:rPr>
+              <w:fldChar w:fldCharType="begin"/>
+            </w:r>
+            <w:r>
+              <w:rPr>
+                <w:b w:val="0"/>
+                <w:webHidden/>
+              </w:rPr>
+              <w:instrText xml:space="preserve"> PAGEREF _Toc216865600 \h </w:instrText>
+            </w:r>
+            <w:r>
+              <w:rPr>
+                <w:b w:val="0"/>
+                <w:webHidden/>
+              </w:rPr>
+            </w:r>
+            <w:r>
+              <w:rPr>
+                <w:b w:val="0"/>
+                <w:webHidden/>
+              </w:rPr>
+              <w:fldChar w:fldCharType="separate"/>
+            </w:r>
+            <w:r>
+              <w:rPr>
+                <w:b w:val="0"/>
+                <w:webHidden/>
+              </w:rPr>
+              <w:t>14</w:t>
+            </w:r>
+            <w:r>
+              <w:rPr>
+                <w:b w:val="0"/>
+                <w:webHidden/>
+              </w:rPr>
+              <w:fldChar w:fldCharType="end"/>
+            </w:r>
+          </w:hyperlink>
+        </w:p>
+        <w:p>
+          <w:pPr>
+            <w:pStyle w:val="11"/>
+            <w:spacing w:after="20" w:line="269" w:lineRule="auto"/>
+            <w:ind w:hanging="11"/>
+            <w:rPr>
+              <w:rFonts w:asciiTheme="minorHAnsi" w:eastAsiaTheme="minorEastAsia" w:hAnsiTheme="minorHAnsi" w:cstheme="minorBidi"/>
+              <w:b w:val="0"/>
+              <w:color w:val="auto"/>
+              <w:spacing w:val="0"/>
+              <w:kern w:val="2"/>
+              <w:sz w:val="24"/>
+              <w:szCs w:val="24"/>
+              <w14:ligatures w14:val="standardContextual"/>
+            </w:rPr>
+          </w:pPr>
+          <w:hyperlink w:anchor="_Toc216865608" w:history="1">
+            <w:r>
+              <w:rPr>
+                <w:rStyle w:val="a5"/>
+                <w:b w:val="0"/>
+              </w:rPr>
+              <w:t>1.4.4 Вывод по этапу</w:t>
+            </w:r>
+            <w:r>
+              <w:rPr>
+                <w:b w:val="0"/>
+                <w:webHidden/>
+              </w:rPr>
+              <w:tab/>
+            </w:r>
+            <w:r>
+              <w:rPr>
+                <w:b w:val="0"/>
+                <w:webHidden/>
+              </w:rPr>
+              <w:fldChar w:fldCharType="begin"/>
+            </w:r>
+            <w:r>
+              <w:rPr>
+                <w:b w:val="0"/>
+                <w:webHidden/>
+              </w:rPr>
+              <w:instrText xml:space="preserve"> PAGEREF _Toc216865608 \h </w:instrText>
+            </w:r>
+            <w:r>
+              <w:rPr>
+                <w:b w:val="0"/>
+                <w:webHidden/>
+              </w:rPr>
+            </w:r>
+            <w:r>
+              <w:rPr>
+                <w:b w:val="0"/>
+                <w:webHidden/>
+              </w:rPr>
+              <w:fldChar w:fldCharType="separate"/>
+            </w:r>
+            <w:r>
+              <w:rPr>
+                <w:b w:val="0"/>
+                <w:webHidden/>
+              </w:rPr>
+              <w:t>18</w:t>
+            </w:r>
+            <w:r>
+              <w:rPr>
+                <w:b w:val="0"/>
+                <w:webHidden/>
+              </w:rPr>
+              <w:fldChar w:fldCharType="end"/>
+            </w:r>
+          </w:hyperlink>
+        </w:p>
+        <w:p>
+          <w:pPr>
+            <w:pStyle w:val="11"/>
+            <w:spacing w:after="20" w:line="269" w:lineRule="auto"/>
+            <w:ind w:hanging="11"/>
+            <w:rPr>
+              <w:rFonts w:asciiTheme="minorHAnsi" w:eastAsiaTheme="minorEastAsia" w:hAnsiTheme="minorHAnsi" w:cstheme="minorBidi"/>
+              <w:b w:val="0"/>
+              <w:color w:val="auto"/>
+              <w:spacing w:val="0"/>
+              <w:kern w:val="2"/>
+              <w:sz w:val="24"/>
+              <w:szCs w:val="24"/>
+              <w14:ligatures w14:val="standardContextual"/>
+            </w:rPr>
+          </w:pPr>
+          <w:hyperlink w:anchor="_Toc216865619" w:history="1">
+            <w:r>
+              <w:rPr>
+                <w:rStyle w:val="a5"/>
+                <w:b w:val="0"/>
+              </w:rPr>
+              <w:t>2 Проектирование</w:t>
+            </w:r>
+            <w:r>
+              <w:rPr>
+                <w:b w:val="0"/>
+                <w:webHidden/>
+              </w:rPr>
+              <w:tab/>
+            </w:r>
+            <w:r>
+              <w:rPr>
+                <w:b w:val="0"/>
+                <w:webHidden/>
+              </w:rPr>
+              <w:fldChar w:fldCharType="begin"/>
+            </w:r>
+            <w:r>
+              <w:rPr>
+                <w:b w:val="0"/>
+                <w:webHidden/>
+              </w:rPr>
+              <w:instrText xml:space="preserve"> PAGEREF _Toc216865619 \h </w:instrText>
+            </w:r>
+            <w:r>
+              <w:rPr>
+                <w:b w:val="0"/>
+                <w:webHidden/>
+              </w:rPr>
+            </w:r>
+            <w:r>
+              <w:rPr>
+                <w:b w:val="0"/>
+                <w:webHidden/>
+              </w:rPr>
+              <w:fldChar w:fldCharType="separate"/>
+            </w:r>
+            <w:r>
+              <w:rPr>
+                <w:b w:val="0"/>
+                <w:webHidden/>
+              </w:rPr>
+              <w:t>20</w:t>
+            </w:r>
+            <w:r>
+              <w:rPr>
+                <w:b w:val="0"/>
+                <w:webHidden/>
+              </w:rPr>
+              <w:fldChar w:fldCharType="end"/>
+            </w:r>
+          </w:hyperlink>
+        </w:p>
+        <w:p>
+          <w:pPr>
+            <w:pStyle w:val="11"/>
+            <w:spacing w:after="20" w:line="269" w:lineRule="auto"/>
+            <w:ind w:hanging="11"/>
+            <w:rPr>
+              <w:rFonts w:asciiTheme="minorHAnsi" w:eastAsiaTheme="minorEastAsia" w:hAnsiTheme="minorHAnsi" w:cstheme="minorBidi"/>
+              <w:b w:val="0"/>
+              <w:color w:val="auto"/>
+              <w:spacing w:val="0"/>
+              <w:kern w:val="2"/>
+              <w:sz w:val="24"/>
+              <w:szCs w:val="24"/>
+              <w14:ligatures w14:val="standardContextual"/>
+            </w:rPr>
+          </w:pPr>
+          <w:hyperlink w:anchor="_Toc216865620" w:history="1">
+            <w:r>
+              <w:rPr>
+                <w:rStyle w:val="a5"/>
+                <w:b w:val="0"/>
+              </w:rPr>
+              <w:t>2.1 Средства проектирования</w:t>
+            </w:r>
+            <w:r>
+              <w:rPr>
+                <w:b w:val="0"/>
+                <w:webHidden/>
+              </w:rPr>
+              <w:tab/>
+            </w:r>
+            <w:r>
+              <w:rPr>
+                <w:b w:val="0"/>
+                <w:webHidden/>
+              </w:rPr>
+              <w:fldChar w:fldCharType="begin"/>
+            </w:r>
+            <w:r>
+              <w:rPr>
+                <w:b w:val="0"/>
+                <w:webHidden/>
+              </w:rPr>
+              <w:instrText xml:space="preserve"> PAGEREF _Toc216865620 \h </w:instrText>
+            </w:r>
+            <w:r>
+              <w:rPr>
+                <w:b w:val="0"/>
+                <w:webHidden/>
+              </w:rPr>
+            </w:r>
+            <w:r>
+              <w:rPr>
+                <w:b w:val="0"/>
+                <w:webHidden/>
+              </w:rPr>
+              <w:fldChar w:fldCharType="separate"/>
+            </w:r>
+            <w:r>
+              <w:rPr>
+                <w:b w:val="0"/>
+                <w:webHidden/>
+              </w:rPr>
+              <w:t>20</w:t>
+            </w:r>
+            <w:r>
+              <w:rPr>
+                <w:b w:val="0"/>
+                <w:webHidden/>
+              </w:rPr>
+              <w:fldChar w:fldCharType="end"/>
+            </w:r>
+          </w:hyperlink>
+        </w:p>
+        <w:p>
+          <w:pPr>
+            <w:pStyle w:val="11"/>
+            <w:spacing w:after="20" w:line="269" w:lineRule="auto"/>
+            <w:ind w:hanging="11"/>
+            <w:rPr>
+              <w:rFonts w:asciiTheme="minorHAnsi" w:eastAsiaTheme="minorEastAsia" w:hAnsiTheme="minorHAnsi" w:cstheme="minorBidi"/>
+              <w:b w:val="0"/>
+              <w:color w:val="auto"/>
+              <w:spacing w:val="0"/>
+              <w:kern w:val="2"/>
+              <w:sz w:val="24"/>
+              <w:szCs w:val="24"/>
+              <w14:ligatures w14:val="standardContextual"/>
+            </w:rPr>
+          </w:pPr>
+          <w:hyperlink w:anchor="_Toc216865621" w:history="1">
+            <w:r>
+              <w:rPr>
+                <w:rStyle w:val="a5"/>
+                <w:b w:val="0"/>
+              </w:rPr>
+              <w:t>2.1.2 Веб-приложение (клиентская часть)</w:t>
+            </w:r>
+            <w:r>
+              <w:rPr>
+                <w:b w:val="0"/>
+                <w:webHidden/>
+              </w:rPr>
+              <w:tab/>
+            </w:r>
+            <w:r>
+              <w:rPr>
+                <w:b w:val="0"/>
+                <w:webHidden/>
+              </w:rPr>
+              <w:fldChar w:fldCharType="begin"/>
+            </w:r>
+            <w:r>
+              <w:rPr>
+                <w:b w:val="0"/>
+                <w:webHidden/>
+              </w:rPr>
+              <w:instrText xml:space="preserve"> PAGEREF _Toc216865621 \h </w:instrText>
+            </w:r>
+            <w:r>
+              <w:rPr>
+                <w:b w:val="0"/>
+                <w:webHidden/>
+              </w:rPr>
+            </w:r>
+            <w:r>
+              <w:rPr>
+                <w:b w:val="0"/>
+                <w:webHidden/>
+              </w:rPr>
+              <w:fldChar w:fldCharType="separate"/>
+            </w:r>
+            <w:r>
+              <w:rPr>
+                <w:b w:val="0"/>
+                <w:webHidden/>
+              </w:rPr>
+              <w:t>20</w:t>
+            </w:r>
+            <w:r>
+              <w:rPr>
+                <w:b w:val="0"/>
+                <w:webHidden/>
+              </w:rPr>
+              <w:fldChar w:fldCharType="end"/>
+            </w:r>
+          </w:hyperlink>
+        </w:p>
+        <w:p>
+          <w:pPr>
+            <w:pStyle w:val="11"/>
+            <w:spacing w:after="20" w:line="269" w:lineRule="auto"/>
+            <w:ind w:hanging="11"/>
+            <w:rPr>
+              <w:rFonts w:asciiTheme="minorHAnsi" w:eastAsiaTheme="minorEastAsia" w:hAnsiTheme="minorHAnsi" w:cstheme="minorBidi"/>
+              <w:b w:val="0"/>
+              <w:color w:val="auto"/>
+              <w:spacing w:val="0"/>
+              <w:kern w:val="2"/>
+              <w:sz w:val="24"/>
+              <w:szCs w:val="24"/>
+              <w14:ligatures w14:val="standardContextual"/>
+            </w:rPr>
+          </w:pPr>
+          <w:hyperlink w:anchor="_Toc216865622" w:history="1">
+            <w:r>
+              <w:rPr>
+                <w:rStyle w:val="a5"/>
+                <w:b w:val="0"/>
+              </w:rPr>
+              <w:t>2.1.3 Серверная часть (API-слой)</w:t>
+            </w:r>
+            <w:r>
+              <w:rPr>
+                <w:b w:val="0"/>
+                <w:webHidden/>
+              </w:rPr>
+              <w:tab/>
+            </w:r>
+            <w:r>
+              <w:rPr>
+                <w:b w:val="0"/>
+                <w:webHidden/>
+              </w:rPr>
+              <w:fldChar w:fldCharType="begin"/>
+            </w:r>
+            <w:r>
+              <w:rPr>
+                <w:b w:val="0"/>
+                <w:webHidden/>
+              </w:rPr>
+              <w:instrText xml:space="preserve"> PAGEREF _Toc216865622 \h </w:instrText>
+            </w:r>
+            <w:r>
+              <w:rPr>
+                <w:b w:val="0"/>
+                <w:webHidden/>
+              </w:rPr>
+            </w:r>
+            <w:r>
+              <w:rPr>
+                <w:b w:val="0"/>
+                <w:webHidden/>
+              </w:rPr>
+              <w:fldChar w:fldCharType="separate"/>
+            </w:r>
+            <w:r>
+              <w:rPr>
+                <w:b w:val="0"/>
+                <w:webHidden/>
+              </w:rPr>
+              <w:t>21</w:t>
+            </w:r>
+            <w:r>
+              <w:rPr>
+                <w:b w:val="0"/>
+                <w:webHidden/>
+              </w:rPr>
+              <w:fldChar w:fldCharType="end"/>
+            </w:r>
+          </w:hyperlink>
+        </w:p>
+        <w:p>
+          <w:pPr>
+            <w:pStyle w:val="11"/>
+            <w:spacing w:after="20" w:line="269" w:lineRule="auto"/>
+            <w:ind w:hanging="11"/>
+            <w:rPr>
+              <w:rFonts w:asciiTheme="minorHAnsi" w:eastAsiaTheme="minorEastAsia" w:hAnsiTheme="minorHAnsi" w:cstheme="minorBidi"/>
+              <w:b w:val="0"/>
+              <w:color w:val="auto"/>
+              <w:spacing w:val="0"/>
+              <w:kern w:val="2"/>
+              <w:sz w:val="24"/>
+              <w:szCs w:val="24"/>
+              <w14:ligatures w14:val="standardContextual"/>
+            </w:rPr>
+          </w:pPr>
+          <w:hyperlink w:anchor="_Toc216865623" w:history="1">
+            <w:r>
+              <w:rPr>
+                <w:rStyle w:val="a5"/>
+                <w:b w:val="0"/>
+              </w:rPr>
+              <w:t>2.1.4 База данных и интеграция</w:t>
+            </w:r>
+            <w:r>
+              <w:rPr>
+                <w:b w:val="0"/>
+                <w:webHidden/>
+              </w:rPr>
+              <w:tab/>
+            </w:r>
+            <w:r>
+              <w:rPr>
+                <w:b w:val="0"/>
+                <w:webHidden/>
+              </w:rPr>
+              <w:fldChar w:fldCharType="begin"/>
+            </w:r>
+            <w:r>
+              <w:rPr>
+                <w:b w:val="0"/>
+                <w:webHidden/>
+              </w:rPr>
+              <w:instrText xml:space="preserve"> PAGEREF _Toc216865623 \h </w:instrText>
+            </w:r>
+            <w:r>
+              <w:rPr>
+                <w:b w:val="0"/>
+                <w:webHidden/>
+              </w:rPr>
+            </w:r>
+            <w:r>
+              <w:rPr>
+                <w:b w:val="0"/>
+                <w:webHidden/>
+              </w:rPr>
+              <w:fldChar w:fldCharType="separate"/>
+            </w:r>
+            <w:r>
+              <w:rPr>
+                <w:b w:val="0"/>
+                <w:webHidden/>
+              </w:rPr>
+              <w:t>21</w:t>
+            </w:r>
+            <w:r>
+              <w:rPr>
+                <w:b w:val="0"/>
+                <w:webHidden/>
+              </w:rPr>
+              <w:fldChar w:fldCharType="end"/>
+            </w:r>
+          </w:hyperlink>
+        </w:p>
+        <w:p>
+          <w:pPr>
+            <w:pStyle w:val="11"/>
+            <w:spacing w:after="20" w:line="269" w:lineRule="auto"/>
+            <w:ind w:hanging="11"/>
+            <w:rPr>
+              <w:rFonts w:asciiTheme="minorHAnsi" w:eastAsiaTheme="minorEastAsia" w:hAnsiTheme="minorHAnsi" w:cstheme="minorBidi"/>
+              <w:b w:val="0"/>
+              <w:color w:val="auto"/>
+              <w:spacing w:val="0"/>
+              <w:kern w:val="2"/>
+              <w:sz w:val="24"/>
+              <w:szCs w:val="24"/>
+              <w14:ligatures w14:val="standardContextual"/>
+            </w:rPr>
+          </w:pPr>
+          <w:hyperlink w:anchor="_Toc216865624" w:history="1">
+            <w:r>
+              <w:rPr>
+                <w:rStyle w:val="a5"/>
+                <w:b w:val="0"/>
+              </w:rPr>
+              <w:t>2.3.2 Приведение к третьей нормальной форме</w:t>
+            </w:r>
+            <w:r>
+              <w:rPr>
+                <w:b w:val="0"/>
+                <w:webHidden/>
+              </w:rPr>
+              <w:tab/>
+            </w:r>
+            <w:r>
+              <w:rPr>
+                <w:b w:val="0"/>
+                <w:webHidden/>
+              </w:rPr>
+              <w:fldChar w:fldCharType="begin"/>
+            </w:r>
+            <w:r>
+              <w:rPr>
+                <w:b w:val="0"/>
+                <w:webHidden/>
+              </w:rPr>
+              <w:instrText xml:space="preserve"> PAGEREF _Toc216865624 \h </w:instrText>
+            </w:r>
+            <w:r>
+              <w:rPr>
+                <w:b w:val="0"/>
+                <w:webHidden/>
+              </w:rPr>
+            </w:r>
+            <w:r>
+              <w:rPr>
+                <w:b w:val="0"/>
+                <w:webHidden/>
+              </w:rPr>
+              <w:fldChar w:fldCharType="separate"/>
+            </w:r>
+            <w:r>
+              <w:rPr>
+                <w:b w:val="0"/>
+                <w:webHidden/>
+              </w:rPr>
+              <w:t>25</w:t>
+            </w:r>
+            <w:r>
+              <w:rPr>
+                <w:b w:val="0"/>
+                <w:webHidden/>
+              </w:rPr>
+              <w:fldChar w:fldCharType="end"/>
+            </w:r>
+          </w:hyperlink>
+        </w:p>
+        <w:p>
+          <w:pPr>
+            <w:pStyle w:val="11"/>
+            <w:spacing w:after="20" w:line="269" w:lineRule="auto"/>
+            <w:ind w:hanging="11"/>
+            <w:rPr>
+              <w:rFonts w:asciiTheme="minorHAnsi" w:eastAsiaTheme="minorEastAsia" w:hAnsiTheme="minorHAnsi" w:cstheme="minorBidi"/>
+              <w:b w:val="0"/>
+              <w:color w:val="auto"/>
+              <w:spacing w:val="0"/>
+              <w:kern w:val="2"/>
+              <w:sz w:val="24"/>
+              <w:szCs w:val="24"/>
+              <w14:ligatures w14:val="standardContextual"/>
+            </w:rPr>
+          </w:pPr>
+          <w:hyperlink w:anchor="_Toc216865625" w:history="1">
+            <w:r>
+              <w:rPr>
+                <w:rStyle w:val="a5"/>
+                <w:b w:val="0"/>
+              </w:rPr>
+              <w:t>2.3.3 Дополнительные ограничения целостности</w:t>
+            </w:r>
+            <w:r>
+              <w:rPr>
+                <w:b w:val="0"/>
+                <w:webHidden/>
+              </w:rPr>
+              <w:tab/>
+            </w:r>
+            <w:r>
+              <w:rPr>
+                <w:b w:val="0"/>
+                <w:webHidden/>
+              </w:rPr>
+              <w:fldChar w:fldCharType="begin"/>
+            </w:r>
+            <w:r>
+              <w:rPr>
+                <w:b w:val="0"/>
+                <w:webHidden/>
+              </w:rPr>
+              <w:instrText xml:space="preserve"> PAGEREF _Toc216865625 \h </w:instrText>
+            </w:r>
+            <w:r>
+              <w:rPr>
+                <w:b w:val="0"/>
+                <w:webHidden/>
+              </w:rPr>
+            </w:r>
+            <w:r>
+              <w:rPr>
+                <w:b w:val="0"/>
+                <w:webHidden/>
+              </w:rPr>
+              <w:fldChar w:fldCharType="separate"/>
+            </w:r>
+            <w:r>
+              <w:rPr>
+                <w:b w:val="0"/>
+                <w:webHidden/>
+              </w:rPr>
+              <w:t>26</w:t>
+            </w:r>
+            <w:r>
+              <w:rPr>
+                <w:b w:val="0"/>
+                <w:webHidden/>
+              </w:rPr>
+              <w:fldChar w:fldCharType="end"/>
+            </w:r>
+          </w:hyperlink>
+        </w:p>
+        <w:p>
+          <w:pPr>
+            <w:pStyle w:val="11"/>
+            <w:spacing w:after="20" w:line="269" w:lineRule="auto"/>
+            <w:ind w:hanging="11"/>
+            <w:rPr>
+              <w:rFonts w:asciiTheme="minorHAnsi" w:eastAsiaTheme="minorEastAsia" w:hAnsiTheme="minorHAnsi" w:cstheme="minorBidi"/>
+              <w:b w:val="0"/>
+              <w:color w:val="auto"/>
+              <w:spacing w:val="0"/>
+              <w:kern w:val="2"/>
+              <w:sz w:val="24"/>
+              <w:szCs w:val="24"/>
+              <w14:ligatures w14:val="standardContextual"/>
+            </w:rPr>
+          </w:pPr>
+          <w:hyperlink w:anchor="_Toc216865626" w:history="1">
+            <w:r>
+              <w:rPr>
+                <w:rStyle w:val="a5"/>
+                <w:b w:val="0"/>
+              </w:rPr>
+              <w:t>2.4.3 Дополнительные особенности интерфейса</w:t>
+            </w:r>
+            <w:r>
+              <w:rPr>
+                <w:b w:val="0"/>
+                <w:webHidden/>
+              </w:rPr>
+              <w:tab/>
+            </w:r>
+            <w:r>
+              <w:rPr>
+                <w:b w:val="0"/>
+                <w:webHidden/>
+              </w:rPr>
+              <w:fldChar w:fldCharType="begin"/>
+            </w:r>
+            <w:r>
+              <w:rPr>
+                <w:b w:val="0"/>
+                <w:webHidden/>
+              </w:rPr>
+              <w:instrText xml:space="preserve"> PAGEREF _Toc216865626 \h </w:instrText>
+            </w:r>
+            <w:r>
+              <w:rPr>
+                <w:b w:val="0"/>
+                <w:webHidden/>
+              </w:rPr>
+            </w:r>
+            <w:r>
+              <w:rPr>
+                <w:b w:val="0"/>
+                <w:webHidden/>
+              </w:rPr>
+              <w:fldChar w:fldCharType="separate"/>
+            </w:r>
+            <w:r>
+              <w:rPr>
+                <w:b w:val="0"/>
+                <w:webHidden/>
+              </w:rPr>
+              <w:t>29</w:t>
+            </w:r>
+            <w:r>
+              <w:rPr>
+                <w:b w:val="0"/>
+                <w:webHidden/>
+              </w:rPr>
+              <w:fldChar w:fldCharType="end"/>
+            </w:r>
+          </w:hyperlink>
+        </w:p>
+        <w:p>
+          <w:pPr>
+            <w:pStyle w:val="11"/>
+            <w:spacing w:after="20" w:line="269" w:lineRule="auto"/>
+            <w:ind w:hanging="11"/>
+            <w:rPr>
+              <w:rFonts w:asciiTheme="minorHAnsi" w:eastAsiaTheme="minorEastAsia" w:hAnsiTheme="minorHAnsi" w:cstheme="minorBidi"/>
+              <w:b w:val="0"/>
+              <w:color w:val="auto"/>
+              <w:spacing w:val="0"/>
+              <w:kern w:val="2"/>
+              <w:sz w:val="24"/>
+              <w:szCs w:val="24"/>
+              <w14:ligatures w14:val="standardContextual"/>
+            </w:rPr>
+          </w:pPr>
+          <w:hyperlink w:anchor="_Toc216865627" w:history="1">
+            <w:r>
+              <w:rPr>
+                <w:rStyle w:val="a5"/>
+                <w:b w:val="0"/>
+              </w:rPr>
+              <w:t>3 Разработанная система</w:t>
+            </w:r>
+            <w:r>
+              <w:rPr>
+                <w:b w:val="0"/>
+                <w:webHidden/>
+              </w:rPr>
+              <w:tab/>
+            </w:r>
+            <w:r>
+              <w:rPr>
+                <w:b w:val="0"/>
+                <w:webHidden/>
+              </w:rPr>
+              <w:fldChar w:fldCharType="begin"/>
+            </w:r>
+            <w:r>
+              <w:rPr>
+                <w:b w:val="0"/>
+                <w:webHidden/>
+              </w:rPr>
+              <w:instrText xml:space="preserve"> PAGEREF _Toc216865627 \h </w:instrText>
+            </w:r>
+            <w:r>
+              <w:rPr>
+                <w:b w:val="0"/>
+                <w:webHidden/>
+              </w:rPr>
+            </w:r>
+            <w:r>
+              <w:rPr>
+                <w:b w:val="0"/>
+                <w:webHidden/>
+              </w:rPr>
+              <w:fldChar w:fldCharType="separate"/>
+            </w:r>
+            <w:r>
+              <w:rPr>
+                <w:b w:val="0"/>
+                <w:webHidden/>
+              </w:rPr>
+              <w:t>31</w:t>
+            </w:r>
+            <w:r>
+              <w:rPr>
+                <w:b w:val="0"/>
+                <w:webHidden/>
+              </w:rPr>
+              <w:fldChar w:fldCharType="end"/>
+            </w:r>
+          </w:hyperlink>
+        </w:p>
+        <w:p>
+          <w:pPr>
+            <w:pStyle w:val="11"/>
+            <w:spacing w:after="20" w:line="269" w:lineRule="auto"/>
+            <w:ind w:hanging="11"/>
+            <w:rPr>
+              <w:rFonts w:asciiTheme="minorHAnsi" w:eastAsiaTheme="minorEastAsia" w:hAnsiTheme="minorHAnsi" w:cstheme="minorBidi"/>
+              <w:b w:val="0"/>
+              <w:color w:val="auto"/>
+              <w:spacing w:val="0"/>
+              <w:kern w:val="2"/>
+              <w:sz w:val="24"/>
+              <w:szCs w:val="24"/>
+              <w14:ligatures w14:val="standardContextual"/>
+            </w:rPr>
+          </w:pPr>
+          <w:hyperlink w:anchor="_Toc216865642" w:history="1">
+            <w:r>
+              <w:rPr>
+                <w:rStyle w:val="a5"/>
+                <w:b w:val="0"/>
+              </w:rPr>
+              <w:t>3.2 Проектные решения для интерфейса</w:t>
+            </w:r>
+            <w:r>
+              <w:rPr>
+                <w:b w:val="0"/>
+                <w:webHidden/>
+              </w:rPr>
+              <w:tab/>
+            </w:r>
+            <w:r>
+              <w:rPr>
+                <w:b w:val="0"/>
+                <w:webHidden/>
+              </w:rPr>
+              <w:fldChar w:fldCharType="begin"/>
+            </w:r>
+            <w:r>
+              <w:rPr>
+                <w:b w:val="0"/>
+                <w:webHidden/>
+              </w:rPr>
+              <w:instrText xml:space="preserve"> PAGEREF _Toc216865642 \h </w:instrText>
+            </w:r>
+            <w:r>
+              <w:rPr>
+                <w:b w:val="0"/>
+                <w:webHidden/>
+              </w:rPr>
+            </w:r>
+            <w:r>
+              <w:rPr>
+                <w:b w:val="0"/>
+                <w:webHidden/>
+              </w:rPr>
+              <w:fldChar w:fldCharType="separate"/>
+            </w:r>
+            <w:r>
+              <w:rPr>
+                <w:b w:val="0"/>
+                <w:webHidden/>
+              </w:rPr>
+              <w:t>33</w:t>
+            </w:r>
+            <w:r>
+              <w:rPr>
+                <w:b w:val="0"/>
+                <w:webHidden/>
+              </w:rPr>
+              <w:fldChar w:fldCharType="end"/>
+            </w:r>
+          </w:hyperlink>
+        </w:p>
+        <w:p>
+          <w:pPr>
+            <w:pStyle w:val="11"/>
+            <w:spacing w:after="20" w:line="269" w:lineRule="auto"/>
+            <w:ind w:hanging="11"/>
+            <w:rPr>
+              <w:rFonts w:asciiTheme="minorHAnsi" w:eastAsiaTheme="minorEastAsia" w:hAnsiTheme="minorHAnsi" w:cstheme="minorBidi"/>
+              <w:b w:val="0"/>
+              <w:color w:val="auto"/>
+              <w:spacing w:val="0"/>
+              <w:kern w:val="2"/>
+              <w:sz w:val="24"/>
+              <w:szCs w:val="24"/>
+              <w14:ligatures w14:val="standardContextual"/>
+            </w:rPr>
+          </w:pPr>
+          <w:hyperlink w:anchor="_Toc216865643" w:history="1">
+            <w:r>
+              <w:rPr>
+                <w:rStyle w:val="a5"/>
+                <w:b w:val="0"/>
+              </w:rPr>
+              <w:t>3.2.1 Веб-интерфейс пациентского кабинета</w:t>
+            </w:r>
+            <w:r>
+              <w:rPr>
+                <w:b w:val="0"/>
+                <w:webHidden/>
+              </w:rPr>
+              <w:tab/>
+            </w:r>
+            <w:r>
+              <w:rPr>
+                <w:b w:val="0"/>
+                <w:webHidden/>
+              </w:rPr>
+              <w:fldChar w:fldCharType="begin"/>
+            </w:r>
+            <w:r>
+              <w:rPr>
+                <w:b w:val="0"/>
+                <w:webHidden/>
+              </w:rPr>
+              <w:instrText xml:space="preserve"> PAGEREF _Toc216865643 \h </w:instrText>
+            </w:r>
+            <w:r>
+              <w:rPr>
+                <w:b w:val="0"/>
+                <w:webHidden/>
+              </w:rPr>
+            </w:r>
+            <w:r>
+              <w:rPr>
+                <w:b w:val="0"/>
+                <w:webHidden/>
+              </w:rPr>
+              <w:fldChar w:fldCharType="separate"/>
+            </w:r>
+            <w:r>
+              <w:rPr>
+                <w:b w:val="0"/>
+                <w:webHidden/>
+              </w:rPr>
+              <w:t>33</w:t>
+            </w:r>
+            <w:r>
+              <w:rPr>
+                <w:b w:val="0"/>
+                <w:webHidden/>
+              </w:rPr>
+              <w:fldChar w:fldCharType="end"/>
+            </w:r>
+          </w:hyperlink>
+        </w:p>
+        <w:p>
+          <w:pPr>
+            <w:pStyle w:val="11"/>
+            <w:spacing w:after="20" w:line="269" w:lineRule="auto"/>
+            <w:ind w:hanging="11"/>
+            <w:rPr>
+              <w:rFonts w:asciiTheme="minorHAnsi" w:eastAsiaTheme="minorEastAsia" w:hAnsiTheme="minorHAnsi" w:cstheme="minorBidi"/>
+              <w:b w:val="0"/>
+              <w:color w:val="auto"/>
+              <w:spacing w:val="0"/>
+              <w:kern w:val="2"/>
+              <w:sz w:val="24"/>
+              <w:szCs w:val="24"/>
+              <w14:ligatures w14:val="standardContextual"/>
+            </w:rPr>
+          </w:pPr>
+          <w:hyperlink w:anchor="_Toc216865687" w:history="1">
+            <w:r>
+              <w:rPr>
+                <w:rStyle w:val="a5"/>
+                <w:b w:val="0"/>
+              </w:rPr>
+              <w:t>Заключение</w:t>
+            </w:r>
+            <w:r>
+              <w:rPr>
+                <w:b w:val="0"/>
+                <w:webHidden/>
+              </w:rPr>
+              <w:tab/>
+            </w:r>
+            <w:r>
+              <w:rPr>
+                <w:b w:val="0"/>
+                <w:webHidden/>
+              </w:rPr>
+              <w:fldChar w:fldCharType="begin"/>
+            </w:r>
+            <w:r>
+              <w:rPr>
+                <w:b w:val="0"/>
+                <w:webHidden/>
+              </w:rPr>
+              <w:instrText xml:space="preserve"> PAGEREF _Toc216865687 \h </w:instrText>
+            </w:r>
+            <w:r>
+              <w:rPr>
+                <w:b w:val="0"/>
+                <w:webHidden/>
+              </w:rPr>
+            </w:r>
+            <w:r>
+              <w:rPr>
+                <w:b w:val="0"/>
+                <w:webHidden/>
+              </w:rPr>
+              <w:fldChar w:fldCharType="separate"/>
+            </w:r>
+            <w:r>
+              <w:rPr>
+                <w:b w:val="0"/>
+                <w:webHidden/>
+              </w:rPr>
+              <w:t>40</w:t>
+            </w:r>
+            <w:r>
+              <w:rPr>
+                <w:b w:val="0"/>
+                <w:webHidden/>
+              </w:rPr>
+              <w:fldChar w:fldCharType="end"/>
+            </w:r>
+          </w:hyperlink>
+        </w:p>
+        <w:p>
+          <w:pPr>
+            <w:pStyle w:val="11"/>
+            <w:spacing w:after="20" w:line="269" w:lineRule="auto"/>
+            <w:ind w:hanging="11"/>
+            <w:rPr>
+              <w:rFonts w:asciiTheme="minorHAnsi" w:eastAsiaTheme="minorEastAsia" w:hAnsiTheme="minorHAnsi" w:cstheme="minorBidi"/>
               <w:bCs/>
               <w:color w:val="auto"/>
               <w:spacing w:val="0"/>
@@ -3144,19 +4963,17 @@
               <w14:ligatures w14:val="standardContextual"/>
             </w:rPr>
           </w:pPr>
-          <w:hyperlink w:anchor="_Toc215850783" w:history="1">
+          <w:hyperlink w:anchor="_Toc216865688" w:history="1">
             <w:r>
               <w:rPr>
                 <w:rStyle w:val="a5"/>
                 <w:b w:val="0"/>
-                <w:bCs/>
-              </w:rPr>
-              <w:t>1 Анализ предметной области</w:t>
+              </w:rPr>
+              <w:t>Список использованных источников</w:t>
             </w:r>
             <w:r>
               <w:rPr>
                 <w:b w:val="0"/>
-                <w:bCs/>
                 <w:webHidden/>
               </w:rPr>
               <w:tab/>
@@ -3164,7 +4981,6 @@
             <w:r>
               <w:rPr>
                 <w:b w:val="0"/>
-                <w:bCs/>
                 <w:webHidden/>
               </w:rPr>
               <w:fldChar w:fldCharType="begin"/>
@@ -3172,22 +4988,19 @@
             <w:r>
               <w:rPr>
                 <w:b w:val="0"/>
-                <w:bCs/>
                 <w:webHidden/>
               </w:rPr>
-              <w:instrText xml:space="preserve"> PAGEREF _Toc215850783 \h </w:instrText>
+              <w:instrText xml:space="preserve"> PAGEREF _Toc216865688 \h </w:instrText>
             </w:r>
             <w:r>
               <w:rPr>
                 <w:b w:val="0"/>
-                <w:bCs/>
                 <w:webHidden/>
               </w:rPr>
             </w:r>
             <w:r>
               <w:rPr>
                 <w:b w:val="0"/>
-                <w:bCs/>
                 <w:webHidden/>
               </w:rPr>
               <w:fldChar w:fldCharType="separate"/>
@@ -3195,4143 +5008,13 @@
             <w:r>
               <w:rPr>
                 <w:b w:val="0"/>
-                <w:bCs/>
                 <w:webHidden/>
               </w:rPr>
-              <w:t>4</w:t>
+              <w:t>41</w:t>
             </w:r>
             <w:r>
               <w:rPr>
                 <w:b w:val="0"/>
-                <w:bCs/>
-                <w:webHidden/>
-              </w:rPr>
-              <w:fldChar w:fldCharType="end"/>
-            </w:r>
-          </w:hyperlink>
-        </w:p>
-        <w:p>
-          <w:pPr>
-            <w:pStyle w:val="11"/>
-            <w:rPr>
-              <w:rFonts w:asciiTheme="minorHAnsi" w:eastAsiaTheme="minorEastAsia" w:hAnsiTheme="minorHAnsi" w:cstheme="minorBidi"/>
-              <w:b w:val="0"/>
-              <w:bCs/>
-              <w:color w:val="auto"/>
-              <w:spacing w:val="0"/>
-              <w:kern w:val="2"/>
-              <w:sz w:val="24"/>
-              <w:szCs w:val="24"/>
-              <w14:ligatures w14:val="standardContextual"/>
-            </w:rPr>
-          </w:pPr>
-          <w:hyperlink w:anchor="_Toc215850784" w:history="1">
-            <w:r>
-              <w:rPr>
-                <w:rStyle w:val="a5"/>
-                <w:b w:val="0"/>
-                <w:bCs/>
-              </w:rPr>
-              <w:t>1.1.1 Терминологические основания и рамки исследования</w:t>
-            </w:r>
-            <w:r>
-              <w:rPr>
-                <w:b w:val="0"/>
-                <w:bCs/>
-                <w:webHidden/>
-              </w:rPr>
-              <w:tab/>
-            </w:r>
-            <w:r>
-              <w:rPr>
-                <w:b w:val="0"/>
-                <w:bCs/>
-                <w:webHidden/>
-              </w:rPr>
-              <w:fldChar w:fldCharType="begin"/>
-            </w:r>
-            <w:r>
-              <w:rPr>
-                <w:b w:val="0"/>
-                <w:bCs/>
-                <w:webHidden/>
-              </w:rPr>
-              <w:instrText xml:space="preserve"> PAGEREF _Toc215850784 \h </w:instrText>
-            </w:r>
-            <w:r>
-              <w:rPr>
-                <w:b w:val="0"/>
-                <w:bCs/>
-                <w:webHidden/>
-              </w:rPr>
-            </w:r>
-            <w:r>
-              <w:rPr>
-                <w:b w:val="0"/>
-                <w:bCs/>
-                <w:webHidden/>
-              </w:rPr>
-              <w:fldChar w:fldCharType="separate"/>
-            </w:r>
-            <w:r>
-              <w:rPr>
-                <w:b w:val="0"/>
-                <w:bCs/>
-                <w:webHidden/>
-              </w:rPr>
-              <w:t>4</w:t>
-            </w:r>
-            <w:r>
-              <w:rPr>
-                <w:b w:val="0"/>
-                <w:bCs/>
-                <w:webHidden/>
-              </w:rPr>
-              <w:fldChar w:fldCharType="end"/>
-            </w:r>
-          </w:hyperlink>
-        </w:p>
-        <w:p>
-          <w:pPr>
-            <w:pStyle w:val="11"/>
-            <w:rPr>
-              <w:rFonts w:asciiTheme="minorHAnsi" w:eastAsiaTheme="minorEastAsia" w:hAnsiTheme="minorHAnsi" w:cstheme="minorBidi"/>
-              <w:b w:val="0"/>
-              <w:bCs/>
-              <w:color w:val="auto"/>
-              <w:spacing w:val="0"/>
-              <w:kern w:val="2"/>
-              <w:sz w:val="24"/>
-              <w:szCs w:val="24"/>
-              <w14:ligatures w14:val="standardContextual"/>
-            </w:rPr>
-          </w:pPr>
-          <w:hyperlink w:anchor="_Toc215850785" w:history="1">
-            <w:r>
-              <w:rPr>
-                <w:rStyle w:val="a5"/>
-                <w:b w:val="0"/>
-                <w:bCs/>
-              </w:rPr>
-              <w:t>1.1.2 Целевая аудитория и потребности</w:t>
-            </w:r>
-            <w:r>
-              <w:rPr>
-                <w:b w:val="0"/>
-                <w:bCs/>
-                <w:webHidden/>
-              </w:rPr>
-              <w:tab/>
-            </w:r>
-            <w:r>
-              <w:rPr>
-                <w:b w:val="0"/>
-                <w:bCs/>
-                <w:webHidden/>
-              </w:rPr>
-              <w:fldChar w:fldCharType="begin"/>
-            </w:r>
-            <w:r>
-              <w:rPr>
-                <w:b w:val="0"/>
-                <w:bCs/>
-                <w:webHidden/>
-              </w:rPr>
-              <w:instrText xml:space="preserve"> PAGEREF _Toc215850785 \h </w:instrText>
-            </w:r>
-            <w:r>
-              <w:rPr>
-                <w:b w:val="0"/>
-                <w:bCs/>
-                <w:webHidden/>
-              </w:rPr>
-            </w:r>
-            <w:r>
-              <w:rPr>
-                <w:b w:val="0"/>
-                <w:bCs/>
-                <w:webHidden/>
-              </w:rPr>
-              <w:fldChar w:fldCharType="separate"/>
-            </w:r>
-            <w:r>
-              <w:rPr>
-                <w:b w:val="0"/>
-                <w:bCs/>
-                <w:webHidden/>
-              </w:rPr>
-              <w:t>4</w:t>
-            </w:r>
-            <w:r>
-              <w:rPr>
-                <w:b w:val="0"/>
-                <w:bCs/>
-                <w:webHidden/>
-              </w:rPr>
-              <w:fldChar w:fldCharType="end"/>
-            </w:r>
-          </w:hyperlink>
-        </w:p>
-        <w:p>
-          <w:pPr>
-            <w:pStyle w:val="11"/>
-            <w:rPr>
-              <w:rFonts w:asciiTheme="minorHAnsi" w:eastAsiaTheme="minorEastAsia" w:hAnsiTheme="minorHAnsi" w:cstheme="minorBidi"/>
-              <w:b w:val="0"/>
-              <w:bCs/>
-              <w:color w:val="auto"/>
-              <w:spacing w:val="0"/>
-              <w:kern w:val="2"/>
-              <w:sz w:val="24"/>
-              <w:szCs w:val="24"/>
-              <w14:ligatures w14:val="standardContextual"/>
-            </w:rPr>
-          </w:pPr>
-          <w:hyperlink w:anchor="_Toc215850786" w:history="1">
-            <w:r>
-              <w:rPr>
-                <w:rStyle w:val="a5"/>
-                <w:b w:val="0"/>
-                <w:bCs/>
-              </w:rPr>
-              <w:t>1.1.3 Типовые сценарии использования</w:t>
-            </w:r>
-            <w:r>
-              <w:rPr>
-                <w:b w:val="0"/>
-                <w:bCs/>
-                <w:webHidden/>
-              </w:rPr>
-              <w:tab/>
-            </w:r>
-            <w:r>
-              <w:rPr>
-                <w:b w:val="0"/>
-                <w:bCs/>
-                <w:webHidden/>
-              </w:rPr>
-              <w:fldChar w:fldCharType="begin"/>
-            </w:r>
-            <w:r>
-              <w:rPr>
-                <w:b w:val="0"/>
-                <w:bCs/>
-                <w:webHidden/>
-              </w:rPr>
-              <w:instrText xml:space="preserve"> PAGEREF _Toc215850786 \h </w:instrText>
-            </w:r>
-            <w:r>
-              <w:rPr>
-                <w:b w:val="0"/>
-                <w:bCs/>
-                <w:webHidden/>
-              </w:rPr>
-            </w:r>
-            <w:r>
-              <w:rPr>
-                <w:b w:val="0"/>
-                <w:bCs/>
-                <w:webHidden/>
-              </w:rPr>
-              <w:fldChar w:fldCharType="separate"/>
-            </w:r>
-            <w:r>
-              <w:rPr>
-                <w:b w:val="0"/>
-                <w:bCs/>
-                <w:webHidden/>
-              </w:rPr>
-              <w:t>4</w:t>
-            </w:r>
-            <w:r>
-              <w:rPr>
-                <w:b w:val="0"/>
-                <w:bCs/>
-                <w:webHidden/>
-              </w:rPr>
-              <w:fldChar w:fldCharType="end"/>
-            </w:r>
-          </w:hyperlink>
-        </w:p>
-        <w:p>
-          <w:pPr>
-            <w:pStyle w:val="11"/>
-            <w:rPr>
-              <w:rFonts w:asciiTheme="minorHAnsi" w:eastAsiaTheme="minorEastAsia" w:hAnsiTheme="minorHAnsi" w:cstheme="minorBidi"/>
-              <w:b w:val="0"/>
-              <w:bCs/>
-              <w:color w:val="auto"/>
-              <w:spacing w:val="0"/>
-              <w:kern w:val="2"/>
-              <w:sz w:val="24"/>
-              <w:szCs w:val="24"/>
-              <w14:ligatures w14:val="standardContextual"/>
-            </w:rPr>
-          </w:pPr>
-          <w:hyperlink w:anchor="_Toc215850787" w:history="1">
-            <w:r>
-              <w:rPr>
-                <w:rStyle w:val="a5"/>
-                <w:b w:val="0"/>
-                <w:bCs/>
-              </w:rPr>
-              <w:t>1.1.4 Текущее состояние процесса (AS-IS)</w:t>
-            </w:r>
-            <w:r>
-              <w:rPr>
-                <w:b w:val="0"/>
-                <w:bCs/>
-                <w:webHidden/>
-              </w:rPr>
-              <w:tab/>
-            </w:r>
-            <w:r>
-              <w:rPr>
-                <w:b w:val="0"/>
-                <w:bCs/>
-                <w:webHidden/>
-              </w:rPr>
-              <w:fldChar w:fldCharType="begin"/>
-            </w:r>
-            <w:r>
-              <w:rPr>
-                <w:b w:val="0"/>
-                <w:bCs/>
-                <w:webHidden/>
-              </w:rPr>
-              <w:instrText xml:space="preserve"> PAGEREF _Toc215850787 \h </w:instrText>
-            </w:r>
-            <w:r>
-              <w:rPr>
-                <w:b w:val="0"/>
-                <w:bCs/>
-                <w:webHidden/>
-              </w:rPr>
-            </w:r>
-            <w:r>
-              <w:rPr>
-                <w:b w:val="0"/>
-                <w:bCs/>
-                <w:webHidden/>
-              </w:rPr>
-              <w:fldChar w:fldCharType="separate"/>
-            </w:r>
-            <w:r>
-              <w:rPr>
-                <w:b w:val="0"/>
-                <w:bCs/>
-                <w:webHidden/>
-              </w:rPr>
-              <w:t>4</w:t>
-            </w:r>
-            <w:r>
-              <w:rPr>
-                <w:b w:val="0"/>
-                <w:bCs/>
-                <w:webHidden/>
-              </w:rPr>
-              <w:fldChar w:fldCharType="end"/>
-            </w:r>
-          </w:hyperlink>
-        </w:p>
-        <w:p>
-          <w:pPr>
-            <w:pStyle w:val="11"/>
-            <w:rPr>
-              <w:rFonts w:asciiTheme="minorHAnsi" w:eastAsiaTheme="minorEastAsia" w:hAnsiTheme="minorHAnsi" w:cstheme="minorBidi"/>
-              <w:b w:val="0"/>
-              <w:bCs/>
-              <w:color w:val="auto"/>
-              <w:spacing w:val="0"/>
-              <w:kern w:val="2"/>
-              <w:sz w:val="24"/>
-              <w:szCs w:val="24"/>
-              <w14:ligatures w14:val="standardContextual"/>
-            </w:rPr>
-          </w:pPr>
-          <w:hyperlink w:anchor="_Toc215850788" w:history="1">
-            <w:r>
-              <w:rPr>
-                <w:rStyle w:val="a5"/>
-                <w:b w:val="0"/>
-                <w:bCs/>
-              </w:rPr>
-              <w:t>1.1.5 Целевое состояние процесса (TO-BE)</w:t>
-            </w:r>
-            <w:r>
-              <w:rPr>
-                <w:b w:val="0"/>
-                <w:bCs/>
-                <w:webHidden/>
-              </w:rPr>
-              <w:tab/>
-            </w:r>
-            <w:r>
-              <w:rPr>
-                <w:b w:val="0"/>
-                <w:bCs/>
-                <w:webHidden/>
-              </w:rPr>
-              <w:fldChar w:fldCharType="begin"/>
-            </w:r>
-            <w:r>
-              <w:rPr>
-                <w:b w:val="0"/>
-                <w:bCs/>
-                <w:webHidden/>
-              </w:rPr>
-              <w:instrText xml:space="preserve"> PAGEREF _Toc215850788 \h </w:instrText>
-            </w:r>
-            <w:r>
-              <w:rPr>
-                <w:b w:val="0"/>
-                <w:bCs/>
-                <w:webHidden/>
-              </w:rPr>
-            </w:r>
-            <w:r>
-              <w:rPr>
-                <w:b w:val="0"/>
-                <w:bCs/>
-                <w:webHidden/>
-              </w:rPr>
-              <w:fldChar w:fldCharType="separate"/>
-            </w:r>
-            <w:r>
-              <w:rPr>
-                <w:b w:val="0"/>
-                <w:bCs/>
-                <w:webHidden/>
-              </w:rPr>
-              <w:t>5</w:t>
-            </w:r>
-            <w:r>
-              <w:rPr>
-                <w:b w:val="0"/>
-                <w:bCs/>
-                <w:webHidden/>
-              </w:rPr>
-              <w:fldChar w:fldCharType="end"/>
-            </w:r>
-          </w:hyperlink>
-        </w:p>
-        <w:p>
-          <w:pPr>
-            <w:pStyle w:val="11"/>
-            <w:rPr>
-              <w:rFonts w:asciiTheme="minorHAnsi" w:eastAsiaTheme="minorEastAsia" w:hAnsiTheme="minorHAnsi" w:cstheme="minorBidi"/>
-              <w:b w:val="0"/>
-              <w:bCs/>
-              <w:color w:val="auto"/>
-              <w:spacing w:val="0"/>
-              <w:kern w:val="2"/>
-              <w:sz w:val="24"/>
-              <w:szCs w:val="24"/>
-              <w14:ligatures w14:val="standardContextual"/>
-            </w:rPr>
-          </w:pPr>
-          <w:hyperlink w:anchor="_Toc215850789" w:history="1">
-            <w:r>
-              <w:rPr>
-                <w:rStyle w:val="a5"/>
-                <w:b w:val="0"/>
-                <w:bCs/>
-              </w:rPr>
-              <w:t>1.1.6 Модель предметной области</w:t>
-            </w:r>
-            <w:r>
-              <w:rPr>
-                <w:b w:val="0"/>
-                <w:bCs/>
-                <w:webHidden/>
-              </w:rPr>
-              <w:tab/>
-            </w:r>
-            <w:r>
-              <w:rPr>
-                <w:b w:val="0"/>
-                <w:bCs/>
-                <w:webHidden/>
-              </w:rPr>
-              <w:fldChar w:fldCharType="begin"/>
-            </w:r>
-            <w:r>
-              <w:rPr>
-                <w:b w:val="0"/>
-                <w:bCs/>
-                <w:webHidden/>
-              </w:rPr>
-              <w:instrText xml:space="preserve"> PAGEREF _Toc215850789 \h </w:instrText>
-            </w:r>
-            <w:r>
-              <w:rPr>
-                <w:b w:val="0"/>
-                <w:bCs/>
-                <w:webHidden/>
-              </w:rPr>
-            </w:r>
-            <w:r>
-              <w:rPr>
-                <w:b w:val="0"/>
-                <w:bCs/>
-                <w:webHidden/>
-              </w:rPr>
-              <w:fldChar w:fldCharType="separate"/>
-            </w:r>
-            <w:r>
-              <w:rPr>
-                <w:b w:val="0"/>
-                <w:bCs/>
-                <w:webHidden/>
-              </w:rPr>
-              <w:t>5</w:t>
-            </w:r>
-            <w:r>
-              <w:rPr>
-                <w:b w:val="0"/>
-                <w:bCs/>
-                <w:webHidden/>
-              </w:rPr>
-              <w:fldChar w:fldCharType="end"/>
-            </w:r>
-          </w:hyperlink>
-        </w:p>
-        <w:p>
-          <w:pPr>
-            <w:pStyle w:val="11"/>
-            <w:rPr>
-              <w:rFonts w:asciiTheme="minorHAnsi" w:eastAsiaTheme="minorEastAsia" w:hAnsiTheme="minorHAnsi" w:cstheme="minorBidi"/>
-              <w:b w:val="0"/>
-              <w:bCs/>
-              <w:color w:val="auto"/>
-              <w:spacing w:val="0"/>
-              <w:kern w:val="2"/>
-              <w:sz w:val="24"/>
-              <w:szCs w:val="24"/>
-              <w14:ligatures w14:val="standardContextual"/>
-            </w:rPr>
-          </w:pPr>
-          <w:hyperlink w:anchor="_Toc215850790" w:history="1">
-            <w:r>
-              <w:rPr>
-                <w:rStyle w:val="a5"/>
-                <w:b w:val="0"/>
-                <w:bCs/>
-              </w:rPr>
-              <w:t>1.1.7 Принципы формирования рекомендаций и уровня срочности</w:t>
-            </w:r>
-            <w:r>
-              <w:rPr>
-                <w:b w:val="0"/>
-                <w:bCs/>
-                <w:webHidden/>
-              </w:rPr>
-              <w:tab/>
-            </w:r>
-            <w:r>
-              <w:rPr>
-                <w:b w:val="0"/>
-                <w:bCs/>
-                <w:webHidden/>
-              </w:rPr>
-              <w:fldChar w:fldCharType="begin"/>
-            </w:r>
-            <w:r>
-              <w:rPr>
-                <w:b w:val="0"/>
-                <w:bCs/>
-                <w:webHidden/>
-              </w:rPr>
-              <w:instrText xml:space="preserve"> PAGEREF _Toc215850790 \h </w:instrText>
-            </w:r>
-            <w:r>
-              <w:rPr>
-                <w:b w:val="0"/>
-                <w:bCs/>
-                <w:webHidden/>
-              </w:rPr>
-            </w:r>
-            <w:r>
-              <w:rPr>
-                <w:b w:val="0"/>
-                <w:bCs/>
-                <w:webHidden/>
-              </w:rPr>
-              <w:fldChar w:fldCharType="separate"/>
-            </w:r>
-            <w:r>
-              <w:rPr>
-                <w:b w:val="0"/>
-                <w:bCs/>
-                <w:webHidden/>
-              </w:rPr>
-              <w:t>5</w:t>
-            </w:r>
-            <w:r>
-              <w:rPr>
-                <w:b w:val="0"/>
-                <w:bCs/>
-                <w:webHidden/>
-              </w:rPr>
-              <w:fldChar w:fldCharType="end"/>
-            </w:r>
-          </w:hyperlink>
-        </w:p>
-        <w:p>
-          <w:pPr>
-            <w:pStyle w:val="11"/>
-            <w:rPr>
-              <w:rFonts w:asciiTheme="minorHAnsi" w:eastAsiaTheme="minorEastAsia" w:hAnsiTheme="minorHAnsi" w:cstheme="minorBidi"/>
-              <w:b w:val="0"/>
-              <w:bCs/>
-              <w:color w:val="auto"/>
-              <w:spacing w:val="0"/>
-              <w:kern w:val="2"/>
-              <w:sz w:val="24"/>
-              <w:szCs w:val="24"/>
-              <w14:ligatures w14:val="standardContextual"/>
-            </w:rPr>
-          </w:pPr>
-          <w:hyperlink w:anchor="_Toc215850791" w:history="1">
-            <w:r>
-              <w:rPr>
-                <w:rStyle w:val="a5"/>
-                <w:b w:val="0"/>
-                <w:bCs/>
-              </w:rPr>
-              <w:t>1.1.8 Функциональные требования к минимальному прототипу</w:t>
-            </w:r>
-            <w:r>
-              <w:rPr>
-                <w:b w:val="0"/>
-                <w:bCs/>
-                <w:webHidden/>
-              </w:rPr>
-              <w:tab/>
-            </w:r>
-            <w:r>
-              <w:rPr>
-                <w:b w:val="0"/>
-                <w:bCs/>
-                <w:webHidden/>
-              </w:rPr>
-              <w:fldChar w:fldCharType="begin"/>
-            </w:r>
-            <w:r>
-              <w:rPr>
-                <w:b w:val="0"/>
-                <w:bCs/>
-                <w:webHidden/>
-              </w:rPr>
-              <w:instrText xml:space="preserve"> PAGEREF _Toc215850791 \h </w:instrText>
-            </w:r>
-            <w:r>
-              <w:rPr>
-                <w:b w:val="0"/>
-                <w:bCs/>
-                <w:webHidden/>
-              </w:rPr>
-            </w:r>
-            <w:r>
-              <w:rPr>
-                <w:b w:val="0"/>
-                <w:bCs/>
-                <w:webHidden/>
-              </w:rPr>
-              <w:fldChar w:fldCharType="separate"/>
-            </w:r>
-            <w:r>
-              <w:rPr>
-                <w:b w:val="0"/>
-                <w:bCs/>
-                <w:webHidden/>
-              </w:rPr>
-              <w:t>5</w:t>
-            </w:r>
-            <w:r>
-              <w:rPr>
-                <w:b w:val="0"/>
-                <w:bCs/>
-                <w:webHidden/>
-              </w:rPr>
-              <w:fldChar w:fldCharType="end"/>
-            </w:r>
-          </w:hyperlink>
-        </w:p>
-        <w:p>
-          <w:pPr>
-            <w:pStyle w:val="11"/>
-            <w:rPr>
-              <w:rFonts w:asciiTheme="minorHAnsi" w:eastAsiaTheme="minorEastAsia" w:hAnsiTheme="minorHAnsi" w:cstheme="minorBidi"/>
-              <w:b w:val="0"/>
-              <w:bCs/>
-              <w:color w:val="auto"/>
-              <w:spacing w:val="0"/>
-              <w:kern w:val="2"/>
-              <w:sz w:val="24"/>
-              <w:szCs w:val="24"/>
-              <w14:ligatures w14:val="standardContextual"/>
-            </w:rPr>
-          </w:pPr>
-          <w:hyperlink w:anchor="_Toc215850792" w:history="1">
-            <w:r>
-              <w:rPr>
-                <w:rStyle w:val="a5"/>
-                <w:b w:val="0"/>
-                <w:bCs/>
-              </w:rPr>
-              <w:t>1.1.9 Нефункциональные требования</w:t>
-            </w:r>
-            <w:r>
-              <w:rPr>
-                <w:b w:val="0"/>
-                <w:bCs/>
-                <w:webHidden/>
-              </w:rPr>
-              <w:tab/>
-            </w:r>
-            <w:r>
-              <w:rPr>
-                <w:b w:val="0"/>
-                <w:bCs/>
-                <w:webHidden/>
-              </w:rPr>
-              <w:fldChar w:fldCharType="begin"/>
-            </w:r>
-            <w:r>
-              <w:rPr>
-                <w:b w:val="0"/>
-                <w:bCs/>
-                <w:webHidden/>
-              </w:rPr>
-              <w:instrText xml:space="preserve"> PAGEREF _Toc215850792 \h </w:instrText>
-            </w:r>
-            <w:r>
-              <w:rPr>
-                <w:b w:val="0"/>
-                <w:bCs/>
-                <w:webHidden/>
-              </w:rPr>
-            </w:r>
-            <w:r>
-              <w:rPr>
-                <w:b w:val="0"/>
-                <w:bCs/>
-                <w:webHidden/>
-              </w:rPr>
-              <w:fldChar w:fldCharType="separate"/>
-            </w:r>
-            <w:r>
-              <w:rPr>
-                <w:b w:val="0"/>
-                <w:bCs/>
-                <w:webHidden/>
-              </w:rPr>
-              <w:t>6</w:t>
-            </w:r>
-            <w:r>
-              <w:rPr>
-                <w:b w:val="0"/>
-                <w:bCs/>
-                <w:webHidden/>
-              </w:rPr>
-              <w:fldChar w:fldCharType="end"/>
-            </w:r>
-          </w:hyperlink>
-        </w:p>
-        <w:p>
-          <w:pPr>
-            <w:pStyle w:val="11"/>
-            <w:rPr>
-              <w:rFonts w:asciiTheme="minorHAnsi" w:eastAsiaTheme="minorEastAsia" w:hAnsiTheme="minorHAnsi" w:cstheme="minorBidi"/>
-              <w:b w:val="0"/>
-              <w:bCs/>
-              <w:color w:val="auto"/>
-              <w:spacing w:val="0"/>
-              <w:kern w:val="2"/>
-              <w:sz w:val="24"/>
-              <w:szCs w:val="24"/>
-              <w14:ligatures w14:val="standardContextual"/>
-            </w:rPr>
-          </w:pPr>
-          <w:hyperlink w:anchor="_Toc215850793" w:history="1">
-            <w:r>
-              <w:rPr>
-                <w:rStyle w:val="a5"/>
-                <w:b w:val="0"/>
-                <w:bCs/>
-              </w:rPr>
-              <w:t>1.1.10 Потоки интерфейса</w:t>
-            </w:r>
-            <w:r>
-              <w:rPr>
-                <w:b w:val="0"/>
-                <w:bCs/>
-                <w:webHidden/>
-              </w:rPr>
-              <w:tab/>
-            </w:r>
-            <w:r>
-              <w:rPr>
-                <w:b w:val="0"/>
-                <w:bCs/>
-                <w:webHidden/>
-              </w:rPr>
-              <w:fldChar w:fldCharType="begin"/>
-            </w:r>
-            <w:r>
-              <w:rPr>
-                <w:b w:val="0"/>
-                <w:bCs/>
-                <w:webHidden/>
-              </w:rPr>
-              <w:instrText xml:space="preserve"> PAGEREF _Toc215850793 \h </w:instrText>
-            </w:r>
-            <w:r>
-              <w:rPr>
-                <w:b w:val="0"/>
-                <w:bCs/>
-                <w:webHidden/>
-              </w:rPr>
-            </w:r>
-            <w:r>
-              <w:rPr>
-                <w:b w:val="0"/>
-                <w:bCs/>
-                <w:webHidden/>
-              </w:rPr>
-              <w:fldChar w:fldCharType="separate"/>
-            </w:r>
-            <w:r>
-              <w:rPr>
-                <w:b w:val="0"/>
-                <w:bCs/>
-                <w:webHidden/>
-              </w:rPr>
-              <w:t>6</w:t>
-            </w:r>
-            <w:r>
-              <w:rPr>
-                <w:b w:val="0"/>
-                <w:bCs/>
-                <w:webHidden/>
-              </w:rPr>
-              <w:fldChar w:fldCharType="end"/>
-            </w:r>
-          </w:hyperlink>
-        </w:p>
-        <w:p>
-          <w:pPr>
-            <w:pStyle w:val="11"/>
-            <w:rPr>
-              <w:rFonts w:asciiTheme="minorHAnsi" w:eastAsiaTheme="minorEastAsia" w:hAnsiTheme="minorHAnsi" w:cstheme="minorBidi"/>
-              <w:b w:val="0"/>
-              <w:bCs/>
-              <w:color w:val="auto"/>
-              <w:spacing w:val="0"/>
-              <w:kern w:val="2"/>
-              <w:sz w:val="24"/>
-              <w:szCs w:val="24"/>
-              <w14:ligatures w14:val="standardContextual"/>
-            </w:rPr>
-          </w:pPr>
-          <w:hyperlink w:anchor="_Toc215850794" w:history="1">
-            <w:r>
-              <w:rPr>
-                <w:rStyle w:val="a5"/>
-                <w:b w:val="0"/>
-                <w:bCs/>
-              </w:rPr>
-              <w:t>1.1.11 Метрики качества</w:t>
-            </w:r>
-            <w:r>
-              <w:rPr>
-                <w:b w:val="0"/>
-                <w:bCs/>
-                <w:webHidden/>
-              </w:rPr>
-              <w:tab/>
-            </w:r>
-            <w:r>
-              <w:rPr>
-                <w:b w:val="0"/>
-                <w:bCs/>
-                <w:webHidden/>
-              </w:rPr>
-              <w:fldChar w:fldCharType="begin"/>
-            </w:r>
-            <w:r>
-              <w:rPr>
-                <w:b w:val="0"/>
-                <w:bCs/>
-                <w:webHidden/>
-              </w:rPr>
-              <w:instrText xml:space="preserve"> PAGEREF _Toc215850794 \h </w:instrText>
-            </w:r>
-            <w:r>
-              <w:rPr>
-                <w:b w:val="0"/>
-                <w:bCs/>
-                <w:webHidden/>
-              </w:rPr>
-            </w:r>
-            <w:r>
-              <w:rPr>
-                <w:b w:val="0"/>
-                <w:bCs/>
-                <w:webHidden/>
-              </w:rPr>
-              <w:fldChar w:fldCharType="separate"/>
-            </w:r>
-            <w:r>
-              <w:rPr>
-                <w:b w:val="0"/>
-                <w:bCs/>
-                <w:webHidden/>
-              </w:rPr>
-              <w:t>6</w:t>
-            </w:r>
-            <w:r>
-              <w:rPr>
-                <w:b w:val="0"/>
-                <w:bCs/>
-                <w:webHidden/>
-              </w:rPr>
-              <w:fldChar w:fldCharType="end"/>
-            </w:r>
-          </w:hyperlink>
-        </w:p>
-        <w:p>
-          <w:pPr>
-            <w:pStyle w:val="11"/>
-            <w:rPr>
-              <w:rFonts w:asciiTheme="minorHAnsi" w:eastAsiaTheme="minorEastAsia" w:hAnsiTheme="minorHAnsi" w:cstheme="minorBidi"/>
-              <w:b w:val="0"/>
-              <w:bCs/>
-              <w:color w:val="auto"/>
-              <w:spacing w:val="0"/>
-              <w:kern w:val="2"/>
-              <w:sz w:val="24"/>
-              <w:szCs w:val="24"/>
-              <w14:ligatures w14:val="standardContextual"/>
-            </w:rPr>
-          </w:pPr>
-          <w:hyperlink w:anchor="_Toc215850795" w:history="1">
-            <w:r>
-              <w:rPr>
-                <w:rStyle w:val="a5"/>
-                <w:b w:val="0"/>
-                <w:bCs/>
-              </w:rPr>
-              <w:t>1.1.12 Риски и ограничения</w:t>
-            </w:r>
-            <w:r>
-              <w:rPr>
-                <w:b w:val="0"/>
-                <w:bCs/>
-                <w:webHidden/>
-              </w:rPr>
-              <w:tab/>
-            </w:r>
-            <w:r>
-              <w:rPr>
-                <w:b w:val="0"/>
-                <w:bCs/>
-                <w:webHidden/>
-              </w:rPr>
-              <w:fldChar w:fldCharType="begin"/>
-            </w:r>
-            <w:r>
-              <w:rPr>
-                <w:b w:val="0"/>
-                <w:bCs/>
-                <w:webHidden/>
-              </w:rPr>
-              <w:instrText xml:space="preserve"> PAGEREF _Toc215850795 \h </w:instrText>
-            </w:r>
-            <w:r>
-              <w:rPr>
-                <w:b w:val="0"/>
-                <w:bCs/>
-                <w:webHidden/>
-              </w:rPr>
-            </w:r>
-            <w:r>
-              <w:rPr>
-                <w:b w:val="0"/>
-                <w:bCs/>
-                <w:webHidden/>
-              </w:rPr>
-              <w:fldChar w:fldCharType="separate"/>
-            </w:r>
-            <w:r>
-              <w:rPr>
-                <w:b w:val="0"/>
-                <w:bCs/>
-                <w:webHidden/>
-              </w:rPr>
-              <w:t>6</w:t>
-            </w:r>
-            <w:r>
-              <w:rPr>
-                <w:b w:val="0"/>
-                <w:bCs/>
-                <w:webHidden/>
-              </w:rPr>
-              <w:fldChar w:fldCharType="end"/>
-            </w:r>
-          </w:hyperlink>
-        </w:p>
-        <w:p>
-          <w:pPr>
-            <w:pStyle w:val="11"/>
-            <w:rPr>
-              <w:rFonts w:asciiTheme="minorHAnsi" w:eastAsiaTheme="minorEastAsia" w:hAnsiTheme="minorHAnsi" w:cstheme="minorBidi"/>
-              <w:b w:val="0"/>
-              <w:bCs/>
-              <w:color w:val="auto"/>
-              <w:spacing w:val="0"/>
-              <w:kern w:val="2"/>
-              <w:sz w:val="24"/>
-              <w:szCs w:val="24"/>
-              <w14:ligatures w14:val="standardContextual"/>
-            </w:rPr>
-          </w:pPr>
-          <w:hyperlink w:anchor="_Toc215850796" w:history="1">
-            <w:r>
-              <w:rPr>
-                <w:rStyle w:val="a5"/>
-                <w:b w:val="0"/>
-                <w:bCs/>
-              </w:rPr>
-              <w:t>1.1.13 Промежуточные выводы</w:t>
-            </w:r>
-            <w:r>
-              <w:rPr>
-                <w:b w:val="0"/>
-                <w:bCs/>
-                <w:webHidden/>
-              </w:rPr>
-              <w:tab/>
-            </w:r>
-            <w:r>
-              <w:rPr>
-                <w:b w:val="0"/>
-                <w:bCs/>
-                <w:webHidden/>
-              </w:rPr>
-              <w:fldChar w:fldCharType="begin"/>
-            </w:r>
-            <w:r>
-              <w:rPr>
-                <w:b w:val="0"/>
-                <w:bCs/>
-                <w:webHidden/>
-              </w:rPr>
-              <w:instrText xml:space="preserve"> PAGEREF _Toc215850796 \h </w:instrText>
-            </w:r>
-            <w:r>
-              <w:rPr>
-                <w:b w:val="0"/>
-                <w:bCs/>
-                <w:webHidden/>
-              </w:rPr>
-            </w:r>
-            <w:r>
-              <w:rPr>
-                <w:b w:val="0"/>
-                <w:bCs/>
-                <w:webHidden/>
-              </w:rPr>
-              <w:fldChar w:fldCharType="separate"/>
-            </w:r>
-            <w:r>
-              <w:rPr>
-                <w:b w:val="0"/>
-                <w:bCs/>
-                <w:webHidden/>
-              </w:rPr>
-              <w:t>6</w:t>
-            </w:r>
-            <w:r>
-              <w:rPr>
-                <w:b w:val="0"/>
-                <w:bCs/>
-                <w:webHidden/>
-              </w:rPr>
-              <w:fldChar w:fldCharType="end"/>
-            </w:r>
-          </w:hyperlink>
-        </w:p>
-        <w:p>
-          <w:pPr>
-            <w:pStyle w:val="11"/>
-            <w:rPr>
-              <w:rFonts w:asciiTheme="minorHAnsi" w:eastAsiaTheme="minorEastAsia" w:hAnsiTheme="minorHAnsi" w:cstheme="minorBidi"/>
-              <w:b w:val="0"/>
-              <w:bCs/>
-              <w:color w:val="auto"/>
-              <w:spacing w:val="0"/>
-              <w:kern w:val="2"/>
-              <w:sz w:val="24"/>
-              <w:szCs w:val="24"/>
-              <w14:ligatures w14:val="standardContextual"/>
-            </w:rPr>
-          </w:pPr>
-          <w:hyperlink w:anchor="_Toc215850797" w:history="1">
-            <w:r>
-              <w:rPr>
-                <w:rStyle w:val="a5"/>
-                <w:b w:val="0"/>
-                <w:bCs/>
-              </w:rPr>
-              <w:t>1.2 Обзор существующих программных средств</w:t>
-            </w:r>
-            <w:r>
-              <w:rPr>
-                <w:b w:val="0"/>
-                <w:bCs/>
-                <w:webHidden/>
-              </w:rPr>
-              <w:tab/>
-            </w:r>
-            <w:r>
-              <w:rPr>
-                <w:b w:val="0"/>
-                <w:bCs/>
-                <w:webHidden/>
-              </w:rPr>
-              <w:fldChar w:fldCharType="begin"/>
-            </w:r>
-            <w:r>
-              <w:rPr>
-                <w:b w:val="0"/>
-                <w:bCs/>
-                <w:webHidden/>
-              </w:rPr>
-              <w:instrText xml:space="preserve"> PAGEREF _Toc215850797 \h </w:instrText>
-            </w:r>
-            <w:r>
-              <w:rPr>
-                <w:b w:val="0"/>
-                <w:bCs/>
-                <w:webHidden/>
-              </w:rPr>
-            </w:r>
-            <w:r>
-              <w:rPr>
-                <w:b w:val="0"/>
-                <w:bCs/>
-                <w:webHidden/>
-              </w:rPr>
-              <w:fldChar w:fldCharType="separate"/>
-            </w:r>
-            <w:r>
-              <w:rPr>
-                <w:b w:val="0"/>
-                <w:bCs/>
-                <w:webHidden/>
-              </w:rPr>
-              <w:t>8</w:t>
-            </w:r>
-            <w:r>
-              <w:rPr>
-                <w:b w:val="0"/>
-                <w:bCs/>
-                <w:webHidden/>
-              </w:rPr>
-              <w:fldChar w:fldCharType="end"/>
-            </w:r>
-          </w:hyperlink>
-        </w:p>
-        <w:p>
-          <w:pPr>
-            <w:pStyle w:val="11"/>
-            <w:rPr>
-              <w:rFonts w:asciiTheme="minorHAnsi" w:eastAsiaTheme="minorEastAsia" w:hAnsiTheme="minorHAnsi" w:cstheme="minorBidi"/>
-              <w:b w:val="0"/>
-              <w:bCs/>
-              <w:color w:val="auto"/>
-              <w:spacing w:val="0"/>
-              <w:kern w:val="2"/>
-              <w:sz w:val="24"/>
-              <w:szCs w:val="24"/>
-              <w14:ligatures w14:val="standardContextual"/>
-            </w:rPr>
-          </w:pPr>
-          <w:hyperlink w:anchor="_Toc215850798" w:history="1">
-            <w:r>
-              <w:rPr>
-                <w:rStyle w:val="a5"/>
-                <w:b w:val="0"/>
-                <w:bCs/>
-              </w:rPr>
-              <w:t>1.2.1 Критерии оценки</w:t>
-            </w:r>
-            <w:r>
-              <w:rPr>
-                <w:b w:val="0"/>
-                <w:bCs/>
-                <w:webHidden/>
-              </w:rPr>
-              <w:tab/>
-            </w:r>
-            <w:r>
-              <w:rPr>
-                <w:b w:val="0"/>
-                <w:bCs/>
-                <w:webHidden/>
-              </w:rPr>
-              <w:fldChar w:fldCharType="begin"/>
-            </w:r>
-            <w:r>
-              <w:rPr>
-                <w:b w:val="0"/>
-                <w:bCs/>
-                <w:webHidden/>
-              </w:rPr>
-              <w:instrText xml:space="preserve"> PAGEREF _Toc215850798 \h </w:instrText>
-            </w:r>
-            <w:r>
-              <w:rPr>
-                <w:b w:val="0"/>
-                <w:bCs/>
-                <w:webHidden/>
-              </w:rPr>
-            </w:r>
-            <w:r>
-              <w:rPr>
-                <w:b w:val="0"/>
-                <w:bCs/>
-                <w:webHidden/>
-              </w:rPr>
-              <w:fldChar w:fldCharType="separate"/>
-            </w:r>
-            <w:r>
-              <w:rPr>
-                <w:b w:val="0"/>
-                <w:bCs/>
-                <w:webHidden/>
-              </w:rPr>
-              <w:t>8</w:t>
-            </w:r>
-            <w:r>
-              <w:rPr>
-                <w:b w:val="0"/>
-                <w:bCs/>
-                <w:webHidden/>
-              </w:rPr>
-              <w:fldChar w:fldCharType="end"/>
-            </w:r>
-          </w:hyperlink>
-        </w:p>
-        <w:p>
-          <w:pPr>
-            <w:pStyle w:val="11"/>
-            <w:rPr>
-              <w:rFonts w:asciiTheme="minorHAnsi" w:eastAsiaTheme="minorEastAsia" w:hAnsiTheme="minorHAnsi" w:cstheme="minorBidi"/>
-              <w:b w:val="0"/>
-              <w:bCs/>
-              <w:color w:val="auto"/>
-              <w:spacing w:val="0"/>
-              <w:kern w:val="2"/>
-              <w:sz w:val="24"/>
-              <w:szCs w:val="24"/>
-              <w14:ligatures w14:val="standardContextual"/>
-            </w:rPr>
-          </w:pPr>
-          <w:hyperlink w:anchor="_Toc215850799" w:history="1">
-            <w:r>
-              <w:rPr>
-                <w:rStyle w:val="a5"/>
-                <w:b w:val="0"/>
-                <w:bCs/>
-              </w:rPr>
-              <w:t>1.2.2 Краткая характеристика представителей рынка</w:t>
-            </w:r>
-            <w:r>
-              <w:rPr>
-                <w:b w:val="0"/>
-                <w:bCs/>
-                <w:webHidden/>
-              </w:rPr>
-              <w:tab/>
-            </w:r>
-            <w:r>
-              <w:rPr>
-                <w:b w:val="0"/>
-                <w:bCs/>
-                <w:webHidden/>
-              </w:rPr>
-              <w:fldChar w:fldCharType="begin"/>
-            </w:r>
-            <w:r>
-              <w:rPr>
-                <w:b w:val="0"/>
-                <w:bCs/>
-                <w:webHidden/>
-              </w:rPr>
-              <w:instrText xml:space="preserve"> PAGEREF _Toc215850799 \h </w:instrText>
-            </w:r>
-            <w:r>
-              <w:rPr>
-                <w:b w:val="0"/>
-                <w:bCs/>
-                <w:webHidden/>
-              </w:rPr>
-            </w:r>
-            <w:r>
-              <w:rPr>
-                <w:b w:val="0"/>
-                <w:bCs/>
-                <w:webHidden/>
-              </w:rPr>
-              <w:fldChar w:fldCharType="separate"/>
-            </w:r>
-            <w:r>
-              <w:rPr>
-                <w:b w:val="0"/>
-                <w:bCs/>
-                <w:webHidden/>
-              </w:rPr>
-              <w:t>8</w:t>
-            </w:r>
-            <w:r>
-              <w:rPr>
-                <w:b w:val="0"/>
-                <w:bCs/>
-                <w:webHidden/>
-              </w:rPr>
-              <w:fldChar w:fldCharType="end"/>
-            </w:r>
-          </w:hyperlink>
-        </w:p>
-        <w:p>
-          <w:pPr>
-            <w:pStyle w:val="11"/>
-            <w:rPr>
-              <w:rFonts w:asciiTheme="minorHAnsi" w:eastAsiaTheme="minorEastAsia" w:hAnsiTheme="minorHAnsi" w:cstheme="minorBidi"/>
-              <w:b w:val="0"/>
-              <w:bCs/>
-              <w:color w:val="auto"/>
-              <w:spacing w:val="0"/>
-              <w:kern w:val="2"/>
-              <w:sz w:val="24"/>
-              <w:szCs w:val="24"/>
-              <w14:ligatures w14:val="standardContextual"/>
-            </w:rPr>
-          </w:pPr>
-          <w:hyperlink w:anchor="_Toc215850800" w:history="1">
-            <w:r>
-              <w:rPr>
-                <w:rStyle w:val="a5"/>
-                <w:b w:val="0"/>
-                <w:bCs/>
-              </w:rPr>
-              <w:t>1.2.3 Сравнительный анализ и вывод</w:t>
-            </w:r>
-            <w:r>
-              <w:rPr>
-                <w:b w:val="0"/>
-                <w:bCs/>
-                <w:webHidden/>
-              </w:rPr>
-              <w:tab/>
-            </w:r>
-            <w:r>
-              <w:rPr>
-                <w:b w:val="0"/>
-                <w:bCs/>
-                <w:webHidden/>
-              </w:rPr>
-              <w:fldChar w:fldCharType="begin"/>
-            </w:r>
-            <w:r>
-              <w:rPr>
-                <w:b w:val="0"/>
-                <w:bCs/>
-                <w:webHidden/>
-              </w:rPr>
-              <w:instrText xml:space="preserve"> PAGEREF _Toc215850800 \h </w:instrText>
-            </w:r>
-            <w:r>
-              <w:rPr>
-                <w:b w:val="0"/>
-                <w:bCs/>
-                <w:webHidden/>
-              </w:rPr>
-            </w:r>
-            <w:r>
-              <w:rPr>
-                <w:b w:val="0"/>
-                <w:bCs/>
-                <w:webHidden/>
-              </w:rPr>
-              <w:fldChar w:fldCharType="separate"/>
-            </w:r>
-            <w:r>
-              <w:rPr>
-                <w:b w:val="0"/>
-                <w:bCs/>
-                <w:webHidden/>
-              </w:rPr>
-              <w:t>8</w:t>
-            </w:r>
-            <w:r>
-              <w:rPr>
-                <w:b w:val="0"/>
-                <w:bCs/>
-                <w:webHidden/>
-              </w:rPr>
-              <w:fldChar w:fldCharType="end"/>
-            </w:r>
-          </w:hyperlink>
-        </w:p>
-        <w:p>
-          <w:pPr>
-            <w:pStyle w:val="11"/>
-            <w:rPr>
-              <w:rFonts w:asciiTheme="minorHAnsi" w:eastAsiaTheme="minorEastAsia" w:hAnsiTheme="minorHAnsi" w:cstheme="minorBidi"/>
-              <w:b w:val="0"/>
-              <w:bCs/>
-              <w:color w:val="auto"/>
-              <w:spacing w:val="0"/>
-              <w:kern w:val="2"/>
-              <w:sz w:val="24"/>
-              <w:szCs w:val="24"/>
-              <w14:ligatures w14:val="standardContextual"/>
-            </w:rPr>
-          </w:pPr>
-          <w:hyperlink w:anchor="_Toc215850801" w:history="1">
-            <w:r>
-              <w:rPr>
-                <w:rStyle w:val="a5"/>
-                <w:b w:val="0"/>
-                <w:bCs/>
-                <w:lang w:val="en-US"/>
-              </w:rPr>
-              <w:t xml:space="preserve">1.3 </w:t>
-            </w:r>
-            <w:r>
-              <w:rPr>
-                <w:rStyle w:val="a5"/>
-                <w:b w:val="0"/>
-                <w:bCs/>
-              </w:rPr>
-              <w:t>Процесс</w:t>
-            </w:r>
-            <w:r>
-              <w:rPr>
-                <w:rStyle w:val="a5"/>
-                <w:b w:val="0"/>
-                <w:bCs/>
-                <w:lang w:val="en-US"/>
-              </w:rPr>
-              <w:t xml:space="preserve"> AS-IS </w:t>
-            </w:r>
-            <w:r>
-              <w:rPr>
-                <w:rStyle w:val="a5"/>
-                <w:b w:val="0"/>
-                <w:bCs/>
-              </w:rPr>
-              <w:t>и</w:t>
-            </w:r>
-            <w:r>
-              <w:rPr>
-                <w:rStyle w:val="a5"/>
-                <w:b w:val="0"/>
-                <w:bCs/>
-                <w:lang w:val="en-US"/>
-              </w:rPr>
-              <w:t xml:space="preserve"> TO-BE. </w:t>
-            </w:r>
-            <w:r>
-              <w:rPr>
-                <w:rStyle w:val="a5"/>
-                <w:b w:val="0"/>
-                <w:bCs/>
-              </w:rPr>
-              <w:t>Функциональная структура (IDEF0/BPMN) и описание к ней</w:t>
-            </w:r>
-            <w:r>
-              <w:rPr>
-                <w:b w:val="0"/>
-                <w:bCs/>
-                <w:webHidden/>
-              </w:rPr>
-              <w:tab/>
-            </w:r>
-            <w:r>
-              <w:rPr>
-                <w:b w:val="0"/>
-                <w:bCs/>
-                <w:webHidden/>
-              </w:rPr>
-              <w:fldChar w:fldCharType="begin"/>
-            </w:r>
-            <w:r>
-              <w:rPr>
-                <w:b w:val="0"/>
-                <w:bCs/>
-                <w:webHidden/>
-              </w:rPr>
-              <w:instrText xml:space="preserve"> PAGEREF _Toc215850801 \h </w:instrText>
-            </w:r>
-            <w:r>
-              <w:rPr>
-                <w:b w:val="0"/>
-                <w:bCs/>
-                <w:webHidden/>
-              </w:rPr>
-            </w:r>
-            <w:r>
-              <w:rPr>
-                <w:b w:val="0"/>
-                <w:bCs/>
-                <w:webHidden/>
-              </w:rPr>
-              <w:fldChar w:fldCharType="separate"/>
-            </w:r>
-            <w:r>
-              <w:rPr>
-                <w:b w:val="0"/>
-                <w:bCs/>
-                <w:webHidden/>
-              </w:rPr>
-              <w:t>11</w:t>
-            </w:r>
-            <w:r>
-              <w:rPr>
-                <w:b w:val="0"/>
-                <w:bCs/>
-                <w:webHidden/>
-              </w:rPr>
-              <w:fldChar w:fldCharType="end"/>
-            </w:r>
-          </w:hyperlink>
-        </w:p>
-        <w:p>
-          <w:pPr>
-            <w:pStyle w:val="11"/>
-            <w:rPr>
-              <w:rFonts w:asciiTheme="minorHAnsi" w:eastAsiaTheme="minorEastAsia" w:hAnsiTheme="minorHAnsi" w:cstheme="minorBidi"/>
-              <w:b w:val="0"/>
-              <w:bCs/>
-              <w:color w:val="auto"/>
-              <w:spacing w:val="0"/>
-              <w:kern w:val="2"/>
-              <w:sz w:val="24"/>
-              <w:szCs w:val="24"/>
-              <w14:ligatures w14:val="standardContextual"/>
-            </w:rPr>
-          </w:pPr>
-          <w:hyperlink w:anchor="_Toc215850802" w:history="1">
-            <w:r>
-              <w:rPr>
-                <w:rStyle w:val="a5"/>
-                <w:b w:val="0"/>
-                <w:bCs/>
-              </w:rPr>
-              <w:t>1.3.1 Контекст и границы</w:t>
-            </w:r>
-            <w:r>
-              <w:rPr>
-                <w:b w:val="0"/>
-                <w:bCs/>
-                <w:webHidden/>
-              </w:rPr>
-              <w:tab/>
-            </w:r>
-            <w:r>
-              <w:rPr>
-                <w:b w:val="0"/>
-                <w:bCs/>
-                <w:webHidden/>
-              </w:rPr>
-              <w:fldChar w:fldCharType="begin"/>
-            </w:r>
-            <w:r>
-              <w:rPr>
-                <w:b w:val="0"/>
-                <w:bCs/>
-                <w:webHidden/>
-              </w:rPr>
-              <w:instrText xml:space="preserve"> PAGEREF _Toc215850802 \h </w:instrText>
-            </w:r>
-            <w:r>
-              <w:rPr>
-                <w:b w:val="0"/>
-                <w:bCs/>
-                <w:webHidden/>
-              </w:rPr>
-            </w:r>
-            <w:r>
-              <w:rPr>
-                <w:b w:val="0"/>
-                <w:bCs/>
-                <w:webHidden/>
-              </w:rPr>
-              <w:fldChar w:fldCharType="separate"/>
-            </w:r>
-            <w:r>
-              <w:rPr>
-                <w:b w:val="0"/>
-                <w:bCs/>
-                <w:webHidden/>
-              </w:rPr>
-              <w:t>11</w:t>
-            </w:r>
-            <w:r>
-              <w:rPr>
-                <w:b w:val="0"/>
-                <w:bCs/>
-                <w:webHidden/>
-              </w:rPr>
-              <w:fldChar w:fldCharType="end"/>
-            </w:r>
-          </w:hyperlink>
-        </w:p>
-        <w:p>
-          <w:pPr>
-            <w:pStyle w:val="11"/>
-            <w:rPr>
-              <w:rFonts w:asciiTheme="minorHAnsi" w:eastAsiaTheme="minorEastAsia" w:hAnsiTheme="minorHAnsi" w:cstheme="minorBidi"/>
-              <w:b w:val="0"/>
-              <w:bCs/>
-              <w:color w:val="auto"/>
-              <w:spacing w:val="0"/>
-              <w:kern w:val="2"/>
-              <w:sz w:val="24"/>
-              <w:szCs w:val="24"/>
-              <w14:ligatures w14:val="standardContextual"/>
-            </w:rPr>
-          </w:pPr>
-          <w:hyperlink w:anchor="_Toc215850803" w:history="1">
-            <w:r>
-              <w:rPr>
-                <w:rStyle w:val="a5"/>
-                <w:b w:val="0"/>
-                <w:bCs/>
-              </w:rPr>
-              <w:t>1.3.2 Функциональная структура (IDEF0, уровень A0, TO-BE)</w:t>
-            </w:r>
-            <w:r>
-              <w:rPr>
-                <w:b w:val="0"/>
-                <w:bCs/>
-                <w:webHidden/>
-              </w:rPr>
-              <w:tab/>
-            </w:r>
-            <w:r>
-              <w:rPr>
-                <w:b w:val="0"/>
-                <w:bCs/>
-                <w:webHidden/>
-              </w:rPr>
-              <w:fldChar w:fldCharType="begin"/>
-            </w:r>
-            <w:r>
-              <w:rPr>
-                <w:b w:val="0"/>
-                <w:bCs/>
-                <w:webHidden/>
-              </w:rPr>
-              <w:instrText xml:space="preserve"> PAGEREF _Toc215850803 \h </w:instrText>
-            </w:r>
-            <w:r>
-              <w:rPr>
-                <w:b w:val="0"/>
-                <w:bCs/>
-                <w:webHidden/>
-              </w:rPr>
-            </w:r>
-            <w:r>
-              <w:rPr>
-                <w:b w:val="0"/>
-                <w:bCs/>
-                <w:webHidden/>
-              </w:rPr>
-              <w:fldChar w:fldCharType="separate"/>
-            </w:r>
-            <w:r>
-              <w:rPr>
-                <w:b w:val="0"/>
-                <w:bCs/>
-                <w:webHidden/>
-              </w:rPr>
-              <w:t>11</w:t>
-            </w:r>
-            <w:r>
-              <w:rPr>
-                <w:b w:val="0"/>
-                <w:bCs/>
-                <w:webHidden/>
-              </w:rPr>
-              <w:fldChar w:fldCharType="end"/>
-            </w:r>
-          </w:hyperlink>
-        </w:p>
-        <w:p>
-          <w:pPr>
-            <w:pStyle w:val="11"/>
-            <w:rPr>
-              <w:rFonts w:asciiTheme="minorHAnsi" w:eastAsiaTheme="minorEastAsia" w:hAnsiTheme="minorHAnsi" w:cstheme="minorBidi"/>
-              <w:b w:val="0"/>
-              <w:bCs/>
-              <w:color w:val="auto"/>
-              <w:spacing w:val="0"/>
-              <w:kern w:val="2"/>
-              <w:sz w:val="24"/>
-              <w:szCs w:val="24"/>
-              <w14:ligatures w14:val="standardContextual"/>
-            </w:rPr>
-          </w:pPr>
-          <w:hyperlink w:anchor="_Toc215850804" w:history="1">
-            <w:r>
-              <w:rPr>
-                <w:rStyle w:val="a5"/>
-                <w:b w:val="0"/>
-                <w:bCs/>
-                <w:lang w:val="en-US"/>
-              </w:rPr>
-              <w:t xml:space="preserve">1.3.3 AS-IS (IDEF0, </w:t>
-            </w:r>
-            <w:r>
-              <w:rPr>
-                <w:rStyle w:val="a5"/>
-                <w:b w:val="0"/>
-                <w:bCs/>
-              </w:rPr>
-              <w:t>контекст</w:t>
-            </w:r>
-            <w:r>
-              <w:rPr>
-                <w:rStyle w:val="a5"/>
-                <w:b w:val="0"/>
-                <w:bCs/>
-                <w:lang w:val="en-US"/>
-              </w:rPr>
-              <w:t xml:space="preserve"> A-0, </w:t>
-            </w:r>
-            <w:r>
-              <w:rPr>
-                <w:rStyle w:val="a5"/>
-                <w:b w:val="0"/>
-                <w:bCs/>
-              </w:rPr>
-              <w:t>кратко</w:t>
-            </w:r>
-            <w:r>
-              <w:rPr>
-                <w:rStyle w:val="a5"/>
-                <w:b w:val="0"/>
-                <w:bCs/>
-                <w:lang w:val="en-US"/>
-              </w:rPr>
-              <w:t>)</w:t>
-            </w:r>
-            <w:r>
-              <w:rPr>
-                <w:b w:val="0"/>
-                <w:bCs/>
-                <w:webHidden/>
-              </w:rPr>
-              <w:tab/>
-            </w:r>
-            <w:r>
-              <w:rPr>
-                <w:b w:val="0"/>
-                <w:bCs/>
-                <w:webHidden/>
-              </w:rPr>
-              <w:fldChar w:fldCharType="begin"/>
-            </w:r>
-            <w:r>
-              <w:rPr>
-                <w:b w:val="0"/>
-                <w:bCs/>
-                <w:webHidden/>
-              </w:rPr>
-              <w:instrText xml:space="preserve"> PAGEREF _Toc215850804 \h </w:instrText>
-            </w:r>
-            <w:r>
-              <w:rPr>
-                <w:b w:val="0"/>
-                <w:bCs/>
-                <w:webHidden/>
-              </w:rPr>
-            </w:r>
-            <w:r>
-              <w:rPr>
-                <w:b w:val="0"/>
-                <w:bCs/>
-                <w:webHidden/>
-              </w:rPr>
-              <w:fldChar w:fldCharType="separate"/>
-            </w:r>
-            <w:r>
-              <w:rPr>
-                <w:b w:val="0"/>
-                <w:bCs/>
-                <w:webHidden/>
-              </w:rPr>
-              <w:t>12</w:t>
-            </w:r>
-            <w:r>
-              <w:rPr>
-                <w:b w:val="0"/>
-                <w:bCs/>
-                <w:webHidden/>
-              </w:rPr>
-              <w:fldChar w:fldCharType="end"/>
-            </w:r>
-          </w:hyperlink>
-        </w:p>
-        <w:p>
-          <w:pPr>
-            <w:pStyle w:val="11"/>
-            <w:rPr>
-              <w:rFonts w:asciiTheme="minorHAnsi" w:eastAsiaTheme="minorEastAsia" w:hAnsiTheme="minorHAnsi" w:cstheme="minorBidi"/>
-              <w:b w:val="0"/>
-              <w:bCs/>
-              <w:color w:val="auto"/>
-              <w:spacing w:val="0"/>
-              <w:kern w:val="2"/>
-              <w:sz w:val="24"/>
-              <w:szCs w:val="24"/>
-              <w14:ligatures w14:val="standardContextual"/>
-            </w:rPr>
-          </w:pPr>
-          <w:hyperlink w:anchor="_Toc215850805" w:history="1">
-            <w:r>
-              <w:rPr>
-                <w:rStyle w:val="a5"/>
-                <w:b w:val="0"/>
-                <w:bCs/>
-              </w:rPr>
-              <w:t>1.3.4 Процессная модель (BPMN) — AS-IS</w:t>
-            </w:r>
-            <w:r>
-              <w:rPr>
-                <w:b w:val="0"/>
-                <w:bCs/>
-                <w:webHidden/>
-              </w:rPr>
-              <w:tab/>
-            </w:r>
-            <w:r>
-              <w:rPr>
-                <w:b w:val="0"/>
-                <w:bCs/>
-                <w:webHidden/>
-              </w:rPr>
-              <w:fldChar w:fldCharType="begin"/>
-            </w:r>
-            <w:r>
-              <w:rPr>
-                <w:b w:val="0"/>
-                <w:bCs/>
-                <w:webHidden/>
-              </w:rPr>
-              <w:instrText xml:space="preserve"> PAGEREF _Toc215850805 \h </w:instrText>
-            </w:r>
-            <w:r>
-              <w:rPr>
-                <w:b w:val="0"/>
-                <w:bCs/>
-                <w:webHidden/>
-              </w:rPr>
-            </w:r>
-            <w:r>
-              <w:rPr>
-                <w:b w:val="0"/>
-                <w:bCs/>
-                <w:webHidden/>
-              </w:rPr>
-              <w:fldChar w:fldCharType="separate"/>
-            </w:r>
-            <w:r>
-              <w:rPr>
-                <w:b w:val="0"/>
-                <w:bCs/>
-                <w:webHidden/>
-              </w:rPr>
-              <w:t>12</w:t>
-            </w:r>
-            <w:r>
-              <w:rPr>
-                <w:b w:val="0"/>
-                <w:bCs/>
-                <w:webHidden/>
-              </w:rPr>
-              <w:fldChar w:fldCharType="end"/>
-            </w:r>
-          </w:hyperlink>
-        </w:p>
-        <w:p>
-          <w:pPr>
-            <w:pStyle w:val="11"/>
-            <w:rPr>
-              <w:rFonts w:asciiTheme="minorHAnsi" w:eastAsiaTheme="minorEastAsia" w:hAnsiTheme="minorHAnsi" w:cstheme="minorBidi"/>
-              <w:b w:val="0"/>
-              <w:bCs/>
-              <w:color w:val="auto"/>
-              <w:spacing w:val="0"/>
-              <w:kern w:val="2"/>
-              <w:sz w:val="24"/>
-              <w:szCs w:val="24"/>
-              <w14:ligatures w14:val="standardContextual"/>
-            </w:rPr>
-          </w:pPr>
-          <w:hyperlink w:anchor="_Toc215850806" w:history="1">
-            <w:r>
-              <w:rPr>
-                <w:rStyle w:val="a5"/>
-                <w:b w:val="0"/>
-                <w:bCs/>
-              </w:rPr>
-              <w:t>1.3.5 Процессная модель (BPMN) — TO-BE</w:t>
-            </w:r>
-            <w:r>
-              <w:rPr>
-                <w:b w:val="0"/>
-                <w:bCs/>
-                <w:webHidden/>
-              </w:rPr>
-              <w:tab/>
-            </w:r>
-            <w:r>
-              <w:rPr>
-                <w:b w:val="0"/>
-                <w:bCs/>
-                <w:webHidden/>
-              </w:rPr>
-              <w:fldChar w:fldCharType="begin"/>
-            </w:r>
-            <w:r>
-              <w:rPr>
-                <w:b w:val="0"/>
-                <w:bCs/>
-                <w:webHidden/>
-              </w:rPr>
-              <w:instrText xml:space="preserve"> PAGEREF _Toc215850806 \h </w:instrText>
-            </w:r>
-            <w:r>
-              <w:rPr>
-                <w:b w:val="0"/>
-                <w:bCs/>
-                <w:webHidden/>
-              </w:rPr>
-            </w:r>
-            <w:r>
-              <w:rPr>
-                <w:b w:val="0"/>
-                <w:bCs/>
-                <w:webHidden/>
-              </w:rPr>
-              <w:fldChar w:fldCharType="separate"/>
-            </w:r>
-            <w:r>
-              <w:rPr>
-                <w:b w:val="0"/>
-                <w:bCs/>
-                <w:webHidden/>
-              </w:rPr>
-              <w:t>12</w:t>
-            </w:r>
-            <w:r>
-              <w:rPr>
-                <w:b w:val="0"/>
-                <w:bCs/>
-                <w:webHidden/>
-              </w:rPr>
-              <w:fldChar w:fldCharType="end"/>
-            </w:r>
-          </w:hyperlink>
-        </w:p>
-        <w:p>
-          <w:pPr>
-            <w:pStyle w:val="11"/>
-            <w:rPr>
-              <w:rFonts w:asciiTheme="minorHAnsi" w:eastAsiaTheme="minorEastAsia" w:hAnsiTheme="minorHAnsi" w:cstheme="minorBidi"/>
-              <w:b w:val="0"/>
-              <w:bCs/>
-              <w:color w:val="auto"/>
-              <w:spacing w:val="0"/>
-              <w:kern w:val="2"/>
-              <w:sz w:val="24"/>
-              <w:szCs w:val="24"/>
-              <w14:ligatures w14:val="standardContextual"/>
-            </w:rPr>
-          </w:pPr>
-          <w:hyperlink w:anchor="_Toc215850807" w:history="1">
-            <w:r>
-              <w:rPr>
-                <w:rStyle w:val="a5"/>
-                <w:b w:val="0"/>
-                <w:bCs/>
-              </w:rPr>
-              <w:t>1.3.6 Описание к диаграммам и отличия TO-BE от AS-IS</w:t>
-            </w:r>
-            <w:r>
-              <w:rPr>
-                <w:b w:val="0"/>
-                <w:bCs/>
-                <w:webHidden/>
-              </w:rPr>
-              <w:tab/>
-            </w:r>
-            <w:r>
-              <w:rPr>
-                <w:b w:val="0"/>
-                <w:bCs/>
-                <w:webHidden/>
-              </w:rPr>
-              <w:fldChar w:fldCharType="begin"/>
-            </w:r>
-            <w:r>
-              <w:rPr>
-                <w:b w:val="0"/>
-                <w:bCs/>
-                <w:webHidden/>
-              </w:rPr>
-              <w:instrText xml:space="preserve"> PAGEREF _Toc215850807 \h </w:instrText>
-            </w:r>
-            <w:r>
-              <w:rPr>
-                <w:b w:val="0"/>
-                <w:bCs/>
-                <w:webHidden/>
-              </w:rPr>
-            </w:r>
-            <w:r>
-              <w:rPr>
-                <w:b w:val="0"/>
-                <w:bCs/>
-                <w:webHidden/>
-              </w:rPr>
-              <w:fldChar w:fldCharType="separate"/>
-            </w:r>
-            <w:r>
-              <w:rPr>
-                <w:b w:val="0"/>
-                <w:bCs/>
-                <w:webHidden/>
-              </w:rPr>
-              <w:t>12</w:t>
-            </w:r>
-            <w:r>
-              <w:rPr>
-                <w:b w:val="0"/>
-                <w:bCs/>
-                <w:webHidden/>
-              </w:rPr>
-              <w:fldChar w:fldCharType="end"/>
-            </w:r>
-          </w:hyperlink>
-        </w:p>
-        <w:p>
-          <w:pPr>
-            <w:pStyle w:val="11"/>
-            <w:rPr>
-              <w:rFonts w:asciiTheme="minorHAnsi" w:eastAsiaTheme="minorEastAsia" w:hAnsiTheme="minorHAnsi" w:cstheme="minorBidi"/>
-              <w:b w:val="0"/>
-              <w:bCs/>
-              <w:color w:val="auto"/>
-              <w:spacing w:val="0"/>
-              <w:kern w:val="2"/>
-              <w:sz w:val="24"/>
-              <w:szCs w:val="24"/>
-              <w14:ligatures w14:val="standardContextual"/>
-            </w:rPr>
-          </w:pPr>
-          <w:hyperlink w:anchor="_Toc215850808" w:history="1">
-            <w:r>
-              <w:rPr>
-                <w:rStyle w:val="a5"/>
-                <w:b w:val="0"/>
-                <w:bCs/>
-              </w:rPr>
-              <w:t>1.4 Описание вариантов использования</w:t>
-            </w:r>
-            <w:r>
-              <w:rPr>
-                <w:b w:val="0"/>
-                <w:bCs/>
-                <w:webHidden/>
-              </w:rPr>
-              <w:tab/>
-            </w:r>
-            <w:r>
-              <w:rPr>
-                <w:b w:val="0"/>
-                <w:bCs/>
-                <w:webHidden/>
-              </w:rPr>
-              <w:fldChar w:fldCharType="begin"/>
-            </w:r>
-            <w:r>
-              <w:rPr>
-                <w:b w:val="0"/>
-                <w:bCs/>
-                <w:webHidden/>
-              </w:rPr>
-              <w:instrText xml:space="preserve"> PAGEREF _Toc215850808 \h </w:instrText>
-            </w:r>
-            <w:r>
-              <w:rPr>
-                <w:b w:val="0"/>
-                <w:bCs/>
-                <w:webHidden/>
-              </w:rPr>
-            </w:r>
-            <w:r>
-              <w:rPr>
-                <w:b w:val="0"/>
-                <w:bCs/>
-                <w:webHidden/>
-              </w:rPr>
-              <w:fldChar w:fldCharType="separate"/>
-            </w:r>
-            <w:r>
-              <w:rPr>
-                <w:b w:val="0"/>
-                <w:bCs/>
-                <w:webHidden/>
-              </w:rPr>
-              <w:t>13</w:t>
-            </w:r>
-            <w:r>
-              <w:rPr>
-                <w:b w:val="0"/>
-                <w:bCs/>
-                <w:webHidden/>
-              </w:rPr>
-              <w:fldChar w:fldCharType="end"/>
-            </w:r>
-          </w:hyperlink>
-        </w:p>
-        <w:p>
-          <w:pPr>
-            <w:pStyle w:val="11"/>
-            <w:rPr>
-              <w:rFonts w:asciiTheme="minorHAnsi" w:eastAsiaTheme="minorEastAsia" w:hAnsiTheme="minorHAnsi" w:cstheme="minorBidi"/>
-              <w:b w:val="0"/>
-              <w:bCs/>
-              <w:color w:val="auto"/>
-              <w:spacing w:val="0"/>
-              <w:kern w:val="2"/>
-              <w:sz w:val="24"/>
-              <w:szCs w:val="24"/>
-              <w14:ligatures w14:val="standardContextual"/>
-            </w:rPr>
-          </w:pPr>
-          <w:hyperlink w:anchor="_Toc215850809" w:history="1">
-            <w:r>
-              <w:rPr>
-                <w:rStyle w:val="a5"/>
-                <w:b w:val="0"/>
-                <w:bCs/>
-              </w:rPr>
-              <w:t>1.4.1 Границы системы и акторы</w:t>
-            </w:r>
-            <w:r>
-              <w:rPr>
-                <w:b w:val="0"/>
-                <w:bCs/>
-                <w:webHidden/>
-              </w:rPr>
-              <w:tab/>
-            </w:r>
-            <w:r>
-              <w:rPr>
-                <w:b w:val="0"/>
-                <w:bCs/>
-                <w:webHidden/>
-              </w:rPr>
-              <w:fldChar w:fldCharType="begin"/>
-            </w:r>
-            <w:r>
-              <w:rPr>
-                <w:b w:val="0"/>
-                <w:bCs/>
-                <w:webHidden/>
-              </w:rPr>
-              <w:instrText xml:space="preserve"> PAGEREF _Toc215850809 \h </w:instrText>
-            </w:r>
-            <w:r>
-              <w:rPr>
-                <w:b w:val="0"/>
-                <w:bCs/>
-                <w:webHidden/>
-              </w:rPr>
-            </w:r>
-            <w:r>
-              <w:rPr>
-                <w:b w:val="0"/>
-                <w:bCs/>
-                <w:webHidden/>
-              </w:rPr>
-              <w:fldChar w:fldCharType="separate"/>
-            </w:r>
-            <w:r>
-              <w:rPr>
-                <w:b w:val="0"/>
-                <w:bCs/>
-                <w:webHidden/>
-              </w:rPr>
-              <w:t>13</w:t>
-            </w:r>
-            <w:r>
-              <w:rPr>
-                <w:b w:val="0"/>
-                <w:bCs/>
-                <w:webHidden/>
-              </w:rPr>
-              <w:fldChar w:fldCharType="end"/>
-            </w:r>
-          </w:hyperlink>
-        </w:p>
-        <w:p>
-          <w:pPr>
-            <w:pStyle w:val="11"/>
-            <w:rPr>
-              <w:rFonts w:asciiTheme="minorHAnsi" w:eastAsiaTheme="minorEastAsia" w:hAnsiTheme="minorHAnsi" w:cstheme="minorBidi"/>
-              <w:b w:val="0"/>
-              <w:bCs/>
-              <w:color w:val="auto"/>
-              <w:spacing w:val="0"/>
-              <w:kern w:val="2"/>
-              <w:sz w:val="24"/>
-              <w:szCs w:val="24"/>
-              <w14:ligatures w14:val="standardContextual"/>
-            </w:rPr>
-          </w:pPr>
-          <w:hyperlink w:anchor="_Toc215850810" w:history="1">
-            <w:r>
-              <w:rPr>
-                <w:rStyle w:val="a5"/>
-                <w:b w:val="0"/>
-                <w:bCs/>
-              </w:rPr>
-              <w:t>1.4.2 Диаграмма вариантов использования (пользовательский контур)</w:t>
-            </w:r>
-            <w:r>
-              <w:rPr>
-                <w:b w:val="0"/>
-                <w:bCs/>
-                <w:webHidden/>
-              </w:rPr>
-              <w:tab/>
-            </w:r>
-            <w:r>
-              <w:rPr>
-                <w:b w:val="0"/>
-                <w:bCs/>
-                <w:webHidden/>
-              </w:rPr>
-              <w:fldChar w:fldCharType="begin"/>
-            </w:r>
-            <w:r>
-              <w:rPr>
-                <w:b w:val="0"/>
-                <w:bCs/>
-                <w:webHidden/>
-              </w:rPr>
-              <w:instrText xml:space="preserve"> PAGEREF _Toc215850810 \h </w:instrText>
-            </w:r>
-            <w:r>
-              <w:rPr>
-                <w:b w:val="0"/>
-                <w:bCs/>
-                <w:webHidden/>
-              </w:rPr>
-            </w:r>
-            <w:r>
-              <w:rPr>
-                <w:b w:val="0"/>
-                <w:bCs/>
-                <w:webHidden/>
-              </w:rPr>
-              <w:fldChar w:fldCharType="separate"/>
-            </w:r>
-            <w:r>
-              <w:rPr>
-                <w:b w:val="0"/>
-                <w:bCs/>
-                <w:webHidden/>
-              </w:rPr>
-              <w:t>13</w:t>
-            </w:r>
-            <w:r>
-              <w:rPr>
-                <w:b w:val="0"/>
-                <w:bCs/>
-                <w:webHidden/>
-              </w:rPr>
-              <w:fldChar w:fldCharType="end"/>
-            </w:r>
-          </w:hyperlink>
-        </w:p>
-        <w:p>
-          <w:pPr>
-            <w:pStyle w:val="11"/>
-            <w:rPr>
-              <w:rFonts w:asciiTheme="minorHAnsi" w:eastAsiaTheme="minorEastAsia" w:hAnsiTheme="minorHAnsi" w:cstheme="minorBidi"/>
-              <w:b w:val="0"/>
-              <w:bCs/>
-              <w:color w:val="auto"/>
-              <w:spacing w:val="0"/>
-              <w:kern w:val="2"/>
-              <w:sz w:val="24"/>
-              <w:szCs w:val="24"/>
-              <w14:ligatures w14:val="standardContextual"/>
-            </w:rPr>
-          </w:pPr>
-          <w:hyperlink w:anchor="_Toc215850811" w:history="1">
-            <w:r>
-              <w:rPr>
-                <w:rStyle w:val="a5"/>
-                <w:b w:val="0"/>
-                <w:bCs/>
-              </w:rPr>
-              <w:t>1.4.3 Диаграмма вариантов использования (экспертный контур)</w:t>
-            </w:r>
-            <w:r>
-              <w:rPr>
-                <w:b w:val="0"/>
-                <w:bCs/>
-                <w:webHidden/>
-              </w:rPr>
-              <w:tab/>
-            </w:r>
-            <w:r>
-              <w:rPr>
-                <w:b w:val="0"/>
-                <w:bCs/>
-                <w:webHidden/>
-              </w:rPr>
-              <w:fldChar w:fldCharType="begin"/>
-            </w:r>
-            <w:r>
-              <w:rPr>
-                <w:b w:val="0"/>
-                <w:bCs/>
-                <w:webHidden/>
-              </w:rPr>
-              <w:instrText xml:space="preserve"> PAGEREF _Toc215850811 \h </w:instrText>
-            </w:r>
-            <w:r>
-              <w:rPr>
-                <w:b w:val="0"/>
-                <w:bCs/>
-                <w:webHidden/>
-              </w:rPr>
-            </w:r>
-            <w:r>
-              <w:rPr>
-                <w:b w:val="0"/>
-                <w:bCs/>
-                <w:webHidden/>
-              </w:rPr>
-              <w:fldChar w:fldCharType="separate"/>
-            </w:r>
-            <w:r>
-              <w:rPr>
-                <w:b w:val="0"/>
-                <w:bCs/>
-                <w:webHidden/>
-              </w:rPr>
-              <w:t>16</w:t>
-            </w:r>
-            <w:r>
-              <w:rPr>
-                <w:b w:val="0"/>
-                <w:bCs/>
-                <w:webHidden/>
-              </w:rPr>
-              <w:fldChar w:fldCharType="end"/>
-            </w:r>
-          </w:hyperlink>
-        </w:p>
-        <w:p>
-          <w:pPr>
-            <w:pStyle w:val="11"/>
-            <w:rPr>
-              <w:rFonts w:asciiTheme="minorHAnsi" w:eastAsiaTheme="minorEastAsia" w:hAnsiTheme="minorHAnsi" w:cstheme="minorBidi"/>
-              <w:b w:val="0"/>
-              <w:bCs/>
-              <w:color w:val="auto"/>
-              <w:spacing w:val="0"/>
-              <w:kern w:val="2"/>
-              <w:sz w:val="24"/>
-              <w:szCs w:val="24"/>
-              <w14:ligatures w14:val="standardContextual"/>
-            </w:rPr>
-          </w:pPr>
-          <w:hyperlink w:anchor="_Toc215850812" w:history="1">
-            <w:r>
-              <w:rPr>
-                <w:rStyle w:val="a5"/>
-                <w:b w:val="0"/>
-                <w:bCs/>
-              </w:rPr>
-              <w:t>1.4.4 Краткие сценарии использования</w:t>
-            </w:r>
-            <w:r>
-              <w:rPr>
-                <w:b w:val="0"/>
-                <w:bCs/>
-                <w:webHidden/>
-              </w:rPr>
-              <w:tab/>
-            </w:r>
-            <w:r>
-              <w:rPr>
-                <w:b w:val="0"/>
-                <w:bCs/>
-                <w:webHidden/>
-              </w:rPr>
-              <w:fldChar w:fldCharType="begin"/>
-            </w:r>
-            <w:r>
-              <w:rPr>
-                <w:b w:val="0"/>
-                <w:bCs/>
-                <w:webHidden/>
-              </w:rPr>
-              <w:instrText xml:space="preserve"> PAGEREF _Toc215850812 \h </w:instrText>
-            </w:r>
-            <w:r>
-              <w:rPr>
-                <w:b w:val="0"/>
-                <w:bCs/>
-                <w:webHidden/>
-              </w:rPr>
-            </w:r>
-            <w:r>
-              <w:rPr>
-                <w:b w:val="0"/>
-                <w:bCs/>
-                <w:webHidden/>
-              </w:rPr>
-              <w:fldChar w:fldCharType="separate"/>
-            </w:r>
-            <w:r>
-              <w:rPr>
-                <w:b w:val="0"/>
-                <w:bCs/>
-                <w:webHidden/>
-              </w:rPr>
-              <w:t>16</w:t>
-            </w:r>
-            <w:r>
-              <w:rPr>
-                <w:b w:val="0"/>
-                <w:bCs/>
-                <w:webHidden/>
-              </w:rPr>
-              <w:fldChar w:fldCharType="end"/>
-            </w:r>
-          </w:hyperlink>
-        </w:p>
-        <w:p>
-          <w:pPr>
-            <w:pStyle w:val="11"/>
-            <w:rPr>
-              <w:rFonts w:asciiTheme="minorHAnsi" w:eastAsiaTheme="minorEastAsia" w:hAnsiTheme="minorHAnsi" w:cstheme="minorBidi"/>
-              <w:b w:val="0"/>
-              <w:bCs/>
-              <w:color w:val="auto"/>
-              <w:spacing w:val="0"/>
-              <w:kern w:val="2"/>
-              <w:sz w:val="24"/>
-              <w:szCs w:val="24"/>
-              <w14:ligatures w14:val="standardContextual"/>
-            </w:rPr>
-          </w:pPr>
-          <w:hyperlink w:anchor="_Toc215850813" w:history="1">
-            <w:r>
-              <w:rPr>
-                <w:rStyle w:val="a5"/>
-                <w:b w:val="0"/>
-                <w:bCs/>
-              </w:rPr>
-              <w:t>1.4.5 Вывод по этапу</w:t>
-            </w:r>
-            <w:r>
-              <w:rPr>
-                <w:b w:val="0"/>
-                <w:bCs/>
-                <w:webHidden/>
-              </w:rPr>
-              <w:tab/>
-            </w:r>
-            <w:r>
-              <w:rPr>
-                <w:b w:val="0"/>
-                <w:bCs/>
-                <w:webHidden/>
-              </w:rPr>
-              <w:fldChar w:fldCharType="begin"/>
-            </w:r>
-            <w:r>
-              <w:rPr>
-                <w:b w:val="0"/>
-                <w:bCs/>
-                <w:webHidden/>
-              </w:rPr>
-              <w:instrText xml:space="preserve"> PAGEREF _Toc215850813 \h </w:instrText>
-            </w:r>
-            <w:r>
-              <w:rPr>
-                <w:b w:val="0"/>
-                <w:bCs/>
-                <w:webHidden/>
-              </w:rPr>
-            </w:r>
-            <w:r>
-              <w:rPr>
-                <w:b w:val="0"/>
-                <w:bCs/>
-                <w:webHidden/>
-              </w:rPr>
-              <w:fldChar w:fldCharType="separate"/>
-            </w:r>
-            <w:r>
-              <w:rPr>
-                <w:b w:val="0"/>
-                <w:bCs/>
-                <w:webHidden/>
-              </w:rPr>
-              <w:t>17</w:t>
-            </w:r>
-            <w:r>
-              <w:rPr>
-                <w:b w:val="0"/>
-                <w:bCs/>
-                <w:webHidden/>
-              </w:rPr>
-              <w:fldChar w:fldCharType="end"/>
-            </w:r>
-          </w:hyperlink>
-        </w:p>
-        <w:p>
-          <w:pPr>
-            <w:pStyle w:val="11"/>
-            <w:rPr>
-              <w:rFonts w:asciiTheme="minorHAnsi" w:eastAsiaTheme="minorEastAsia" w:hAnsiTheme="minorHAnsi" w:cstheme="minorBidi"/>
-              <w:b w:val="0"/>
-              <w:bCs/>
-              <w:color w:val="auto"/>
-              <w:spacing w:val="0"/>
-              <w:kern w:val="2"/>
-              <w:sz w:val="24"/>
-              <w:szCs w:val="24"/>
-              <w14:ligatures w14:val="standardContextual"/>
-            </w:rPr>
-          </w:pPr>
-          <w:hyperlink w:anchor="_Toc215850814" w:history="1">
-            <w:r>
-              <w:rPr>
-                <w:rStyle w:val="a5"/>
-                <w:b w:val="0"/>
-                <w:bCs/>
-              </w:rPr>
-              <w:t>1.5 Постановка задачи</w:t>
-            </w:r>
-            <w:r>
-              <w:rPr>
-                <w:b w:val="0"/>
-                <w:bCs/>
-                <w:webHidden/>
-              </w:rPr>
-              <w:tab/>
-            </w:r>
-            <w:r>
-              <w:rPr>
-                <w:b w:val="0"/>
-                <w:bCs/>
-                <w:webHidden/>
-              </w:rPr>
-              <w:fldChar w:fldCharType="begin"/>
-            </w:r>
-            <w:r>
-              <w:rPr>
-                <w:b w:val="0"/>
-                <w:bCs/>
-                <w:webHidden/>
-              </w:rPr>
-              <w:instrText xml:space="preserve"> PAGEREF _Toc215850814 \h </w:instrText>
-            </w:r>
-            <w:r>
-              <w:rPr>
-                <w:b w:val="0"/>
-                <w:bCs/>
-                <w:webHidden/>
-              </w:rPr>
-            </w:r>
-            <w:r>
-              <w:rPr>
-                <w:b w:val="0"/>
-                <w:bCs/>
-                <w:webHidden/>
-              </w:rPr>
-              <w:fldChar w:fldCharType="separate"/>
-            </w:r>
-            <w:r>
-              <w:rPr>
-                <w:b w:val="0"/>
-                <w:bCs/>
-                <w:webHidden/>
-              </w:rPr>
-              <w:t>17</w:t>
-            </w:r>
-            <w:r>
-              <w:rPr>
-                <w:b w:val="0"/>
-                <w:bCs/>
-                <w:webHidden/>
-              </w:rPr>
-              <w:fldChar w:fldCharType="end"/>
-            </w:r>
-          </w:hyperlink>
-        </w:p>
-        <w:p>
-          <w:pPr>
-            <w:pStyle w:val="11"/>
-            <w:rPr>
-              <w:rFonts w:asciiTheme="minorHAnsi" w:eastAsiaTheme="minorEastAsia" w:hAnsiTheme="minorHAnsi" w:cstheme="minorBidi"/>
-              <w:b w:val="0"/>
-              <w:bCs/>
-              <w:color w:val="auto"/>
-              <w:spacing w:val="0"/>
-              <w:kern w:val="2"/>
-              <w:sz w:val="24"/>
-              <w:szCs w:val="24"/>
-              <w14:ligatures w14:val="standardContextual"/>
-            </w:rPr>
-          </w:pPr>
-          <w:hyperlink w:anchor="_Toc215850815" w:history="1">
-            <w:r>
-              <w:rPr>
-                <w:rStyle w:val="a5"/>
-                <w:b w:val="0"/>
-                <w:bCs/>
-              </w:rPr>
-              <w:t>1.5.1 Основание</w:t>
-            </w:r>
-            <w:r>
-              <w:rPr>
-                <w:b w:val="0"/>
-                <w:bCs/>
-                <w:webHidden/>
-              </w:rPr>
-              <w:tab/>
-            </w:r>
-            <w:r>
-              <w:rPr>
-                <w:b w:val="0"/>
-                <w:bCs/>
-                <w:webHidden/>
-              </w:rPr>
-              <w:fldChar w:fldCharType="begin"/>
-            </w:r>
-            <w:r>
-              <w:rPr>
-                <w:b w:val="0"/>
-                <w:bCs/>
-                <w:webHidden/>
-              </w:rPr>
-              <w:instrText xml:space="preserve"> PAGEREF _Toc215850815 \h </w:instrText>
-            </w:r>
-            <w:r>
-              <w:rPr>
-                <w:b w:val="0"/>
-                <w:bCs/>
-                <w:webHidden/>
-              </w:rPr>
-            </w:r>
-            <w:r>
-              <w:rPr>
-                <w:b w:val="0"/>
-                <w:bCs/>
-                <w:webHidden/>
-              </w:rPr>
-              <w:fldChar w:fldCharType="separate"/>
-            </w:r>
-            <w:r>
-              <w:rPr>
-                <w:b w:val="0"/>
-                <w:bCs/>
-                <w:webHidden/>
-              </w:rPr>
-              <w:t>17</w:t>
-            </w:r>
-            <w:r>
-              <w:rPr>
-                <w:b w:val="0"/>
-                <w:bCs/>
-                <w:webHidden/>
-              </w:rPr>
-              <w:fldChar w:fldCharType="end"/>
-            </w:r>
-          </w:hyperlink>
-        </w:p>
-        <w:p>
-          <w:pPr>
-            <w:pStyle w:val="11"/>
-            <w:rPr>
-              <w:rFonts w:asciiTheme="minorHAnsi" w:eastAsiaTheme="minorEastAsia" w:hAnsiTheme="minorHAnsi" w:cstheme="minorBidi"/>
-              <w:b w:val="0"/>
-              <w:bCs/>
-              <w:color w:val="auto"/>
-              <w:spacing w:val="0"/>
-              <w:kern w:val="2"/>
-              <w:sz w:val="24"/>
-              <w:szCs w:val="24"/>
-              <w14:ligatures w14:val="standardContextual"/>
-            </w:rPr>
-          </w:pPr>
-          <w:hyperlink w:anchor="_Toc215850816" w:history="1">
-            <w:r>
-              <w:rPr>
-                <w:rStyle w:val="a5"/>
-                <w:b w:val="0"/>
-                <w:bCs/>
-              </w:rPr>
-              <w:t>1.5.2 Назначение системы</w:t>
-            </w:r>
-            <w:r>
-              <w:rPr>
-                <w:b w:val="0"/>
-                <w:bCs/>
-                <w:webHidden/>
-              </w:rPr>
-              <w:tab/>
-            </w:r>
-            <w:r>
-              <w:rPr>
-                <w:b w:val="0"/>
-                <w:bCs/>
-                <w:webHidden/>
-              </w:rPr>
-              <w:fldChar w:fldCharType="begin"/>
-            </w:r>
-            <w:r>
-              <w:rPr>
-                <w:b w:val="0"/>
-                <w:bCs/>
-                <w:webHidden/>
-              </w:rPr>
-              <w:instrText xml:space="preserve"> PAGEREF _Toc215850816 \h </w:instrText>
-            </w:r>
-            <w:r>
-              <w:rPr>
-                <w:b w:val="0"/>
-                <w:bCs/>
-                <w:webHidden/>
-              </w:rPr>
-            </w:r>
-            <w:r>
-              <w:rPr>
-                <w:b w:val="0"/>
-                <w:bCs/>
-                <w:webHidden/>
-              </w:rPr>
-              <w:fldChar w:fldCharType="separate"/>
-            </w:r>
-            <w:r>
-              <w:rPr>
-                <w:b w:val="0"/>
-                <w:bCs/>
-                <w:webHidden/>
-              </w:rPr>
-              <w:t>17</w:t>
-            </w:r>
-            <w:r>
-              <w:rPr>
-                <w:b w:val="0"/>
-                <w:bCs/>
-                <w:webHidden/>
-              </w:rPr>
-              <w:fldChar w:fldCharType="end"/>
-            </w:r>
-          </w:hyperlink>
-        </w:p>
-        <w:p>
-          <w:pPr>
-            <w:pStyle w:val="11"/>
-            <w:rPr>
-              <w:rFonts w:asciiTheme="minorHAnsi" w:eastAsiaTheme="minorEastAsia" w:hAnsiTheme="minorHAnsi" w:cstheme="minorBidi"/>
-              <w:b w:val="0"/>
-              <w:bCs/>
-              <w:color w:val="auto"/>
-              <w:spacing w:val="0"/>
-              <w:kern w:val="2"/>
-              <w:sz w:val="24"/>
-              <w:szCs w:val="24"/>
-              <w14:ligatures w14:val="standardContextual"/>
-            </w:rPr>
-          </w:pPr>
-          <w:hyperlink w:anchor="_Toc215850817" w:history="1">
-            <w:r>
-              <w:rPr>
-                <w:rStyle w:val="a5"/>
-                <w:b w:val="0"/>
-                <w:bCs/>
-              </w:rPr>
-              <w:t>1.5.3 Область применения и пользователи</w:t>
-            </w:r>
-            <w:r>
-              <w:rPr>
-                <w:b w:val="0"/>
-                <w:bCs/>
-                <w:webHidden/>
-              </w:rPr>
-              <w:tab/>
-            </w:r>
-            <w:r>
-              <w:rPr>
-                <w:b w:val="0"/>
-                <w:bCs/>
-                <w:webHidden/>
-              </w:rPr>
-              <w:fldChar w:fldCharType="begin"/>
-            </w:r>
-            <w:r>
-              <w:rPr>
-                <w:b w:val="0"/>
-                <w:bCs/>
-                <w:webHidden/>
-              </w:rPr>
-              <w:instrText xml:space="preserve"> PAGEREF _Toc215850817 \h </w:instrText>
-            </w:r>
-            <w:r>
-              <w:rPr>
-                <w:b w:val="0"/>
-                <w:bCs/>
-                <w:webHidden/>
-              </w:rPr>
-            </w:r>
-            <w:r>
-              <w:rPr>
-                <w:b w:val="0"/>
-                <w:bCs/>
-                <w:webHidden/>
-              </w:rPr>
-              <w:fldChar w:fldCharType="separate"/>
-            </w:r>
-            <w:r>
-              <w:rPr>
-                <w:b w:val="0"/>
-                <w:bCs/>
-                <w:webHidden/>
-              </w:rPr>
-              <w:t>17</w:t>
-            </w:r>
-            <w:r>
-              <w:rPr>
-                <w:b w:val="0"/>
-                <w:bCs/>
-                <w:webHidden/>
-              </w:rPr>
-              <w:fldChar w:fldCharType="end"/>
-            </w:r>
-          </w:hyperlink>
-        </w:p>
-        <w:p>
-          <w:pPr>
-            <w:pStyle w:val="11"/>
-            <w:rPr>
-              <w:rFonts w:asciiTheme="minorHAnsi" w:eastAsiaTheme="minorEastAsia" w:hAnsiTheme="minorHAnsi" w:cstheme="minorBidi"/>
-              <w:b w:val="0"/>
-              <w:bCs/>
-              <w:color w:val="auto"/>
-              <w:spacing w:val="0"/>
-              <w:kern w:val="2"/>
-              <w:sz w:val="24"/>
-              <w:szCs w:val="24"/>
-              <w14:ligatures w14:val="standardContextual"/>
-            </w:rPr>
-          </w:pPr>
-          <w:hyperlink w:anchor="_Toc215850818" w:history="1">
-            <w:r>
-              <w:rPr>
-                <w:rStyle w:val="a5"/>
-                <w:b w:val="0"/>
-                <w:bCs/>
-              </w:rPr>
-              <w:t>1.5.4 Функции (MVP)</w:t>
-            </w:r>
-            <w:r>
-              <w:rPr>
-                <w:b w:val="0"/>
-                <w:bCs/>
-                <w:webHidden/>
-              </w:rPr>
-              <w:tab/>
-            </w:r>
-            <w:r>
-              <w:rPr>
-                <w:b w:val="0"/>
-                <w:bCs/>
-                <w:webHidden/>
-              </w:rPr>
-              <w:fldChar w:fldCharType="begin"/>
-            </w:r>
-            <w:r>
-              <w:rPr>
-                <w:b w:val="0"/>
-                <w:bCs/>
-                <w:webHidden/>
-              </w:rPr>
-              <w:instrText xml:space="preserve"> PAGEREF _Toc215850818 \h </w:instrText>
-            </w:r>
-            <w:r>
-              <w:rPr>
-                <w:b w:val="0"/>
-                <w:bCs/>
-                <w:webHidden/>
-              </w:rPr>
-            </w:r>
-            <w:r>
-              <w:rPr>
-                <w:b w:val="0"/>
-                <w:bCs/>
-                <w:webHidden/>
-              </w:rPr>
-              <w:fldChar w:fldCharType="separate"/>
-            </w:r>
-            <w:r>
-              <w:rPr>
-                <w:b w:val="0"/>
-                <w:bCs/>
-                <w:webHidden/>
-              </w:rPr>
-              <w:t>17</w:t>
-            </w:r>
-            <w:r>
-              <w:rPr>
-                <w:b w:val="0"/>
-                <w:bCs/>
-                <w:webHidden/>
-              </w:rPr>
-              <w:fldChar w:fldCharType="end"/>
-            </w:r>
-          </w:hyperlink>
-        </w:p>
-        <w:p>
-          <w:pPr>
-            <w:pStyle w:val="11"/>
-            <w:rPr>
-              <w:rFonts w:asciiTheme="minorHAnsi" w:eastAsiaTheme="minorEastAsia" w:hAnsiTheme="minorHAnsi" w:cstheme="minorBidi"/>
-              <w:b w:val="0"/>
-              <w:bCs/>
-              <w:color w:val="auto"/>
-              <w:spacing w:val="0"/>
-              <w:kern w:val="2"/>
-              <w:sz w:val="24"/>
-              <w:szCs w:val="24"/>
-              <w14:ligatures w14:val="standardContextual"/>
-            </w:rPr>
-          </w:pPr>
-          <w:hyperlink w:anchor="_Toc215850819" w:history="1">
-            <w:r>
-              <w:rPr>
-                <w:rStyle w:val="a5"/>
-                <w:b w:val="0"/>
-                <w:bCs/>
-              </w:rPr>
-              <w:t>1.5.5 Входные и исходные данные</w:t>
-            </w:r>
-            <w:r>
-              <w:rPr>
-                <w:b w:val="0"/>
-                <w:bCs/>
-                <w:webHidden/>
-              </w:rPr>
-              <w:tab/>
-            </w:r>
-            <w:r>
-              <w:rPr>
-                <w:b w:val="0"/>
-                <w:bCs/>
-                <w:webHidden/>
-              </w:rPr>
-              <w:fldChar w:fldCharType="begin"/>
-            </w:r>
-            <w:r>
-              <w:rPr>
-                <w:b w:val="0"/>
-                <w:bCs/>
-                <w:webHidden/>
-              </w:rPr>
-              <w:instrText xml:space="preserve"> PAGEREF _Toc215850819 \h </w:instrText>
-            </w:r>
-            <w:r>
-              <w:rPr>
-                <w:b w:val="0"/>
-                <w:bCs/>
-                <w:webHidden/>
-              </w:rPr>
-            </w:r>
-            <w:r>
-              <w:rPr>
-                <w:b w:val="0"/>
-                <w:bCs/>
-                <w:webHidden/>
-              </w:rPr>
-              <w:fldChar w:fldCharType="separate"/>
-            </w:r>
-            <w:r>
-              <w:rPr>
-                <w:b w:val="0"/>
-                <w:bCs/>
-                <w:webHidden/>
-              </w:rPr>
-              <w:t>18</w:t>
-            </w:r>
-            <w:r>
-              <w:rPr>
-                <w:b w:val="0"/>
-                <w:bCs/>
-                <w:webHidden/>
-              </w:rPr>
-              <w:fldChar w:fldCharType="end"/>
-            </w:r>
-          </w:hyperlink>
-        </w:p>
-        <w:p>
-          <w:pPr>
-            <w:pStyle w:val="11"/>
-            <w:rPr>
-              <w:rFonts w:asciiTheme="minorHAnsi" w:eastAsiaTheme="minorEastAsia" w:hAnsiTheme="minorHAnsi" w:cstheme="minorBidi"/>
-              <w:b w:val="0"/>
-              <w:bCs/>
-              <w:color w:val="auto"/>
-              <w:spacing w:val="0"/>
-              <w:kern w:val="2"/>
-              <w:sz w:val="24"/>
-              <w:szCs w:val="24"/>
-              <w14:ligatures w14:val="standardContextual"/>
-            </w:rPr>
-          </w:pPr>
-          <w:hyperlink w:anchor="_Toc215850820" w:history="1">
-            <w:r>
-              <w:rPr>
-                <w:rStyle w:val="a5"/>
-                <w:b w:val="0"/>
-                <w:bCs/>
-              </w:rPr>
-              <w:t>1.5.6 Ограничения и допущения</w:t>
-            </w:r>
-            <w:r>
-              <w:rPr>
-                <w:b w:val="0"/>
-                <w:bCs/>
-                <w:webHidden/>
-              </w:rPr>
-              <w:tab/>
-            </w:r>
-            <w:r>
-              <w:rPr>
-                <w:b w:val="0"/>
-                <w:bCs/>
-                <w:webHidden/>
-              </w:rPr>
-              <w:fldChar w:fldCharType="begin"/>
-            </w:r>
-            <w:r>
-              <w:rPr>
-                <w:b w:val="0"/>
-                <w:bCs/>
-                <w:webHidden/>
-              </w:rPr>
-              <w:instrText xml:space="preserve"> PAGEREF _Toc215850820 \h </w:instrText>
-            </w:r>
-            <w:r>
-              <w:rPr>
-                <w:b w:val="0"/>
-                <w:bCs/>
-                <w:webHidden/>
-              </w:rPr>
-            </w:r>
-            <w:r>
-              <w:rPr>
-                <w:b w:val="0"/>
-                <w:bCs/>
-                <w:webHidden/>
-              </w:rPr>
-              <w:fldChar w:fldCharType="separate"/>
-            </w:r>
-            <w:r>
-              <w:rPr>
-                <w:b w:val="0"/>
-                <w:bCs/>
-                <w:webHidden/>
-              </w:rPr>
-              <w:t>18</w:t>
-            </w:r>
-            <w:r>
-              <w:rPr>
-                <w:b w:val="0"/>
-                <w:bCs/>
-                <w:webHidden/>
-              </w:rPr>
-              <w:fldChar w:fldCharType="end"/>
-            </w:r>
-          </w:hyperlink>
-        </w:p>
-        <w:p>
-          <w:pPr>
-            <w:pStyle w:val="11"/>
-            <w:rPr>
-              <w:rFonts w:asciiTheme="minorHAnsi" w:eastAsiaTheme="minorEastAsia" w:hAnsiTheme="minorHAnsi" w:cstheme="minorBidi"/>
-              <w:b w:val="0"/>
-              <w:bCs/>
-              <w:color w:val="auto"/>
-              <w:spacing w:val="0"/>
-              <w:kern w:val="2"/>
-              <w:sz w:val="24"/>
-              <w:szCs w:val="24"/>
-              <w14:ligatures w14:val="standardContextual"/>
-            </w:rPr>
-          </w:pPr>
-          <w:hyperlink w:anchor="_Toc215850821" w:history="1">
-            <w:r>
-              <w:rPr>
-                <w:rStyle w:val="a5"/>
-                <w:b w:val="0"/>
-                <w:bCs/>
-              </w:rPr>
-              <w:t>1.5.7 Требования к качеству</w:t>
-            </w:r>
-            <w:r>
-              <w:rPr>
-                <w:b w:val="0"/>
-                <w:bCs/>
-                <w:webHidden/>
-              </w:rPr>
-              <w:tab/>
-            </w:r>
-            <w:r>
-              <w:rPr>
-                <w:b w:val="0"/>
-                <w:bCs/>
-                <w:webHidden/>
-              </w:rPr>
-              <w:fldChar w:fldCharType="begin"/>
-            </w:r>
-            <w:r>
-              <w:rPr>
-                <w:b w:val="0"/>
-                <w:bCs/>
-                <w:webHidden/>
-              </w:rPr>
-              <w:instrText xml:space="preserve"> PAGEREF _Toc215850821 \h </w:instrText>
-            </w:r>
-            <w:r>
-              <w:rPr>
-                <w:b w:val="0"/>
-                <w:bCs/>
-                <w:webHidden/>
-              </w:rPr>
-            </w:r>
-            <w:r>
-              <w:rPr>
-                <w:b w:val="0"/>
-                <w:bCs/>
-                <w:webHidden/>
-              </w:rPr>
-              <w:fldChar w:fldCharType="separate"/>
-            </w:r>
-            <w:r>
-              <w:rPr>
-                <w:b w:val="0"/>
-                <w:bCs/>
-                <w:webHidden/>
-              </w:rPr>
-              <w:t>18</w:t>
-            </w:r>
-            <w:r>
-              <w:rPr>
-                <w:b w:val="0"/>
-                <w:bCs/>
-                <w:webHidden/>
-              </w:rPr>
-              <w:fldChar w:fldCharType="end"/>
-            </w:r>
-          </w:hyperlink>
-        </w:p>
-        <w:p>
-          <w:pPr>
-            <w:pStyle w:val="11"/>
-            <w:rPr>
-              <w:rFonts w:asciiTheme="minorHAnsi" w:eastAsiaTheme="minorEastAsia" w:hAnsiTheme="minorHAnsi" w:cstheme="minorBidi"/>
-              <w:b w:val="0"/>
-              <w:bCs/>
-              <w:color w:val="auto"/>
-              <w:spacing w:val="0"/>
-              <w:kern w:val="2"/>
-              <w:sz w:val="24"/>
-              <w:szCs w:val="24"/>
-              <w14:ligatures w14:val="standardContextual"/>
-            </w:rPr>
-          </w:pPr>
-          <w:hyperlink w:anchor="_Toc215850822" w:history="1">
-            <w:r>
-              <w:rPr>
-                <w:rStyle w:val="a5"/>
-                <w:b w:val="0"/>
-                <w:bCs/>
-              </w:rPr>
-              <w:t>2 Проектирование</w:t>
-            </w:r>
-            <w:r>
-              <w:rPr>
-                <w:b w:val="0"/>
-                <w:bCs/>
-                <w:webHidden/>
-              </w:rPr>
-              <w:tab/>
-            </w:r>
-            <w:r>
-              <w:rPr>
-                <w:b w:val="0"/>
-                <w:bCs/>
-                <w:webHidden/>
-              </w:rPr>
-              <w:fldChar w:fldCharType="begin"/>
-            </w:r>
-            <w:r>
-              <w:rPr>
-                <w:b w:val="0"/>
-                <w:bCs/>
-                <w:webHidden/>
-              </w:rPr>
-              <w:instrText xml:space="preserve"> PAGEREF _Toc215850822 \h </w:instrText>
-            </w:r>
-            <w:r>
-              <w:rPr>
-                <w:b w:val="0"/>
-                <w:bCs/>
-                <w:webHidden/>
-              </w:rPr>
-            </w:r>
-            <w:r>
-              <w:rPr>
-                <w:b w:val="0"/>
-                <w:bCs/>
-                <w:webHidden/>
-              </w:rPr>
-              <w:fldChar w:fldCharType="separate"/>
-            </w:r>
-            <w:r>
-              <w:rPr>
-                <w:b w:val="0"/>
-                <w:bCs/>
-                <w:webHidden/>
-              </w:rPr>
-              <w:t>19</w:t>
-            </w:r>
-            <w:r>
-              <w:rPr>
-                <w:b w:val="0"/>
-                <w:bCs/>
-                <w:webHidden/>
-              </w:rPr>
-              <w:fldChar w:fldCharType="end"/>
-            </w:r>
-          </w:hyperlink>
-        </w:p>
-        <w:p>
-          <w:pPr>
-            <w:pStyle w:val="11"/>
-            <w:rPr>
-              <w:rFonts w:asciiTheme="minorHAnsi" w:eastAsiaTheme="minorEastAsia" w:hAnsiTheme="minorHAnsi" w:cstheme="minorBidi"/>
-              <w:b w:val="0"/>
-              <w:bCs/>
-              <w:color w:val="auto"/>
-              <w:spacing w:val="0"/>
-              <w:kern w:val="2"/>
-              <w:sz w:val="24"/>
-              <w:szCs w:val="24"/>
-              <w14:ligatures w14:val="standardContextual"/>
-            </w:rPr>
-          </w:pPr>
-          <w:hyperlink w:anchor="_Toc215850823" w:history="1">
-            <w:r>
-              <w:rPr>
-                <w:rStyle w:val="a5"/>
-                <w:b w:val="0"/>
-                <w:bCs/>
-              </w:rPr>
-              <w:t>2.1 Средства проектирования</w:t>
-            </w:r>
-            <w:r>
-              <w:rPr>
-                <w:b w:val="0"/>
-                <w:bCs/>
-                <w:webHidden/>
-              </w:rPr>
-              <w:tab/>
-            </w:r>
-            <w:r>
-              <w:rPr>
-                <w:b w:val="0"/>
-                <w:bCs/>
-                <w:webHidden/>
-              </w:rPr>
-              <w:fldChar w:fldCharType="begin"/>
-            </w:r>
-            <w:r>
-              <w:rPr>
-                <w:b w:val="0"/>
-                <w:bCs/>
-                <w:webHidden/>
-              </w:rPr>
-              <w:instrText xml:space="preserve"> PAGEREF _Toc215850823 \h </w:instrText>
-            </w:r>
-            <w:r>
-              <w:rPr>
-                <w:b w:val="0"/>
-                <w:bCs/>
-                <w:webHidden/>
-              </w:rPr>
-            </w:r>
-            <w:r>
-              <w:rPr>
-                <w:b w:val="0"/>
-                <w:bCs/>
-                <w:webHidden/>
-              </w:rPr>
-              <w:fldChar w:fldCharType="separate"/>
-            </w:r>
-            <w:r>
-              <w:rPr>
-                <w:b w:val="0"/>
-                <w:bCs/>
-                <w:webHidden/>
-              </w:rPr>
-              <w:t>19</w:t>
-            </w:r>
-            <w:r>
-              <w:rPr>
-                <w:b w:val="0"/>
-                <w:bCs/>
-                <w:webHidden/>
-              </w:rPr>
-              <w:fldChar w:fldCharType="end"/>
-            </w:r>
-          </w:hyperlink>
-        </w:p>
-        <w:p>
-          <w:pPr>
-            <w:pStyle w:val="11"/>
-            <w:rPr>
-              <w:rFonts w:asciiTheme="minorHAnsi" w:eastAsiaTheme="minorEastAsia" w:hAnsiTheme="minorHAnsi" w:cstheme="minorBidi"/>
-              <w:b w:val="0"/>
-              <w:bCs/>
-              <w:color w:val="auto"/>
-              <w:spacing w:val="0"/>
-              <w:kern w:val="2"/>
-              <w:sz w:val="24"/>
-              <w:szCs w:val="24"/>
-              <w14:ligatures w14:val="standardContextual"/>
-            </w:rPr>
-          </w:pPr>
-          <w:hyperlink w:anchor="_Toc215850824" w:history="1">
-            <w:r>
-              <w:rPr>
-                <w:rStyle w:val="a5"/>
-                <w:b w:val="0"/>
-                <w:bCs/>
-              </w:rPr>
-              <w:t>2.1.2 Веб-приложение (клиентская часть)</w:t>
-            </w:r>
-            <w:r>
-              <w:rPr>
-                <w:b w:val="0"/>
-                <w:bCs/>
-                <w:webHidden/>
-              </w:rPr>
-              <w:tab/>
-            </w:r>
-            <w:r>
-              <w:rPr>
-                <w:b w:val="0"/>
-                <w:bCs/>
-                <w:webHidden/>
-              </w:rPr>
-              <w:fldChar w:fldCharType="begin"/>
-            </w:r>
-            <w:r>
-              <w:rPr>
-                <w:b w:val="0"/>
-                <w:bCs/>
-                <w:webHidden/>
-              </w:rPr>
-              <w:instrText xml:space="preserve"> PAGEREF _Toc215850824 \h </w:instrText>
-            </w:r>
-            <w:r>
-              <w:rPr>
-                <w:b w:val="0"/>
-                <w:bCs/>
-                <w:webHidden/>
-              </w:rPr>
-            </w:r>
-            <w:r>
-              <w:rPr>
-                <w:b w:val="0"/>
-                <w:bCs/>
-                <w:webHidden/>
-              </w:rPr>
-              <w:fldChar w:fldCharType="separate"/>
-            </w:r>
-            <w:r>
-              <w:rPr>
-                <w:b w:val="0"/>
-                <w:bCs/>
-                <w:webHidden/>
-              </w:rPr>
-              <w:t>19</w:t>
-            </w:r>
-            <w:r>
-              <w:rPr>
-                <w:b w:val="0"/>
-                <w:bCs/>
-                <w:webHidden/>
-              </w:rPr>
-              <w:fldChar w:fldCharType="end"/>
-            </w:r>
-          </w:hyperlink>
-        </w:p>
-        <w:p>
-          <w:pPr>
-            <w:pStyle w:val="11"/>
-            <w:rPr>
-              <w:rFonts w:asciiTheme="minorHAnsi" w:eastAsiaTheme="minorEastAsia" w:hAnsiTheme="minorHAnsi" w:cstheme="minorBidi"/>
-              <w:b w:val="0"/>
-              <w:bCs/>
-              <w:color w:val="auto"/>
-              <w:spacing w:val="0"/>
-              <w:kern w:val="2"/>
-              <w:sz w:val="24"/>
-              <w:szCs w:val="24"/>
-              <w14:ligatures w14:val="standardContextual"/>
-            </w:rPr>
-          </w:pPr>
-          <w:hyperlink w:anchor="_Toc215850825" w:history="1">
-            <w:r>
-              <w:rPr>
-                <w:rStyle w:val="a5"/>
-                <w:b w:val="0"/>
-                <w:bCs/>
-              </w:rPr>
-              <w:t>2.1.3 Серверная часть (API-слой)</w:t>
-            </w:r>
-            <w:r>
-              <w:rPr>
-                <w:b w:val="0"/>
-                <w:bCs/>
-                <w:webHidden/>
-              </w:rPr>
-              <w:tab/>
-            </w:r>
-            <w:r>
-              <w:rPr>
-                <w:b w:val="0"/>
-                <w:bCs/>
-                <w:webHidden/>
-              </w:rPr>
-              <w:fldChar w:fldCharType="begin"/>
-            </w:r>
-            <w:r>
-              <w:rPr>
-                <w:b w:val="0"/>
-                <w:bCs/>
-                <w:webHidden/>
-              </w:rPr>
-              <w:instrText xml:space="preserve"> PAGEREF _Toc215850825 \h </w:instrText>
-            </w:r>
-            <w:r>
-              <w:rPr>
-                <w:b w:val="0"/>
-                <w:bCs/>
-                <w:webHidden/>
-              </w:rPr>
-            </w:r>
-            <w:r>
-              <w:rPr>
-                <w:b w:val="0"/>
-                <w:bCs/>
-                <w:webHidden/>
-              </w:rPr>
-              <w:fldChar w:fldCharType="separate"/>
-            </w:r>
-            <w:r>
-              <w:rPr>
-                <w:b w:val="0"/>
-                <w:bCs/>
-                <w:webHidden/>
-              </w:rPr>
-              <w:t>19</w:t>
-            </w:r>
-            <w:r>
-              <w:rPr>
-                <w:b w:val="0"/>
-                <w:bCs/>
-                <w:webHidden/>
-              </w:rPr>
-              <w:fldChar w:fldCharType="end"/>
-            </w:r>
-          </w:hyperlink>
-        </w:p>
-        <w:p>
-          <w:pPr>
-            <w:pStyle w:val="11"/>
-            <w:rPr>
-              <w:rFonts w:asciiTheme="minorHAnsi" w:eastAsiaTheme="minorEastAsia" w:hAnsiTheme="minorHAnsi" w:cstheme="minorBidi"/>
-              <w:b w:val="0"/>
-              <w:bCs/>
-              <w:color w:val="auto"/>
-              <w:spacing w:val="0"/>
-              <w:kern w:val="2"/>
-              <w:sz w:val="24"/>
-              <w:szCs w:val="24"/>
-              <w14:ligatures w14:val="standardContextual"/>
-            </w:rPr>
-          </w:pPr>
-          <w:hyperlink w:anchor="_Toc215850826" w:history="1">
-            <w:r>
-              <w:rPr>
-                <w:rStyle w:val="a5"/>
-                <w:b w:val="0"/>
-                <w:bCs/>
-              </w:rPr>
-              <w:t>2.1.4 База данных и интеграция</w:t>
-            </w:r>
-            <w:r>
-              <w:rPr>
-                <w:b w:val="0"/>
-                <w:bCs/>
-                <w:webHidden/>
-              </w:rPr>
-              <w:tab/>
-            </w:r>
-            <w:r>
-              <w:rPr>
-                <w:b w:val="0"/>
-                <w:bCs/>
-                <w:webHidden/>
-              </w:rPr>
-              <w:fldChar w:fldCharType="begin"/>
-            </w:r>
-            <w:r>
-              <w:rPr>
-                <w:b w:val="0"/>
-                <w:bCs/>
-                <w:webHidden/>
-              </w:rPr>
-              <w:instrText xml:space="preserve"> PAGEREF _Toc215850826 \h </w:instrText>
-            </w:r>
-            <w:r>
-              <w:rPr>
-                <w:b w:val="0"/>
-                <w:bCs/>
-                <w:webHidden/>
-              </w:rPr>
-            </w:r>
-            <w:r>
-              <w:rPr>
-                <w:b w:val="0"/>
-                <w:bCs/>
-                <w:webHidden/>
-              </w:rPr>
-              <w:fldChar w:fldCharType="separate"/>
-            </w:r>
-            <w:r>
-              <w:rPr>
-                <w:b w:val="0"/>
-                <w:bCs/>
-                <w:webHidden/>
-              </w:rPr>
-              <w:t>20</w:t>
-            </w:r>
-            <w:r>
-              <w:rPr>
-                <w:b w:val="0"/>
-                <w:bCs/>
-                <w:webHidden/>
-              </w:rPr>
-              <w:fldChar w:fldCharType="end"/>
-            </w:r>
-          </w:hyperlink>
-        </w:p>
-        <w:p>
-          <w:pPr>
-            <w:pStyle w:val="11"/>
-            <w:rPr>
-              <w:rFonts w:asciiTheme="minorHAnsi" w:eastAsiaTheme="minorEastAsia" w:hAnsiTheme="minorHAnsi" w:cstheme="minorBidi"/>
-              <w:b w:val="0"/>
-              <w:bCs/>
-              <w:color w:val="auto"/>
-              <w:spacing w:val="0"/>
-              <w:kern w:val="2"/>
-              <w:sz w:val="24"/>
-              <w:szCs w:val="24"/>
-              <w14:ligatures w14:val="standardContextual"/>
-            </w:rPr>
-          </w:pPr>
-          <w:hyperlink w:anchor="_Toc215850827" w:history="1">
-            <w:r>
-              <w:rPr>
-                <w:rStyle w:val="a5"/>
-                <w:b w:val="0"/>
-                <w:bCs/>
-              </w:rPr>
-              <w:t>2.3.2 Приведение к третьей нормальной форме</w:t>
-            </w:r>
-            <w:r>
-              <w:rPr>
-                <w:b w:val="0"/>
-                <w:bCs/>
-                <w:webHidden/>
-              </w:rPr>
-              <w:tab/>
-            </w:r>
-            <w:r>
-              <w:rPr>
-                <w:b w:val="0"/>
-                <w:bCs/>
-                <w:webHidden/>
-              </w:rPr>
-              <w:fldChar w:fldCharType="begin"/>
-            </w:r>
-            <w:r>
-              <w:rPr>
-                <w:b w:val="0"/>
-                <w:bCs/>
-                <w:webHidden/>
-              </w:rPr>
-              <w:instrText xml:space="preserve"> PAGEREF _Toc215850827 \h </w:instrText>
-            </w:r>
-            <w:r>
-              <w:rPr>
-                <w:b w:val="0"/>
-                <w:bCs/>
-                <w:webHidden/>
-              </w:rPr>
-            </w:r>
-            <w:r>
-              <w:rPr>
-                <w:b w:val="0"/>
-                <w:bCs/>
-                <w:webHidden/>
-              </w:rPr>
-              <w:fldChar w:fldCharType="separate"/>
-            </w:r>
-            <w:r>
-              <w:rPr>
-                <w:b w:val="0"/>
-                <w:bCs/>
-                <w:webHidden/>
-              </w:rPr>
-              <w:t>24</w:t>
-            </w:r>
-            <w:r>
-              <w:rPr>
-                <w:b w:val="0"/>
-                <w:bCs/>
-                <w:webHidden/>
-              </w:rPr>
-              <w:fldChar w:fldCharType="end"/>
-            </w:r>
-          </w:hyperlink>
-        </w:p>
-        <w:p>
-          <w:pPr>
-            <w:pStyle w:val="11"/>
-            <w:rPr>
-              <w:rFonts w:asciiTheme="minorHAnsi" w:eastAsiaTheme="minorEastAsia" w:hAnsiTheme="minorHAnsi" w:cstheme="minorBidi"/>
-              <w:b w:val="0"/>
-              <w:bCs/>
-              <w:color w:val="auto"/>
-              <w:spacing w:val="0"/>
-              <w:kern w:val="2"/>
-              <w:sz w:val="24"/>
-              <w:szCs w:val="24"/>
-              <w14:ligatures w14:val="standardContextual"/>
-            </w:rPr>
-          </w:pPr>
-          <w:hyperlink w:anchor="_Toc215850828" w:history="1">
-            <w:r>
-              <w:rPr>
-                <w:rStyle w:val="a5"/>
-                <w:b w:val="0"/>
-                <w:bCs/>
-              </w:rPr>
-              <w:t>2.3.3 Дополнительные ограничения целостности</w:t>
-            </w:r>
-            <w:r>
-              <w:rPr>
-                <w:b w:val="0"/>
-                <w:bCs/>
-                <w:webHidden/>
-              </w:rPr>
-              <w:tab/>
-            </w:r>
-            <w:r>
-              <w:rPr>
-                <w:b w:val="0"/>
-                <w:bCs/>
-                <w:webHidden/>
-              </w:rPr>
-              <w:fldChar w:fldCharType="begin"/>
-            </w:r>
-            <w:r>
-              <w:rPr>
-                <w:b w:val="0"/>
-                <w:bCs/>
-                <w:webHidden/>
-              </w:rPr>
-              <w:instrText xml:space="preserve"> PAGEREF _Toc215850828 \h </w:instrText>
-            </w:r>
-            <w:r>
-              <w:rPr>
-                <w:b w:val="0"/>
-                <w:bCs/>
-                <w:webHidden/>
-              </w:rPr>
-            </w:r>
-            <w:r>
-              <w:rPr>
-                <w:b w:val="0"/>
-                <w:bCs/>
-                <w:webHidden/>
-              </w:rPr>
-              <w:fldChar w:fldCharType="separate"/>
-            </w:r>
-            <w:r>
-              <w:rPr>
-                <w:b w:val="0"/>
-                <w:bCs/>
-                <w:webHidden/>
-              </w:rPr>
-              <w:t>25</w:t>
-            </w:r>
-            <w:r>
-              <w:rPr>
-                <w:b w:val="0"/>
-                <w:bCs/>
-                <w:webHidden/>
-              </w:rPr>
-              <w:fldChar w:fldCharType="end"/>
-            </w:r>
-          </w:hyperlink>
-        </w:p>
-        <w:p>
-          <w:pPr>
-            <w:pStyle w:val="11"/>
-            <w:rPr>
-              <w:rFonts w:asciiTheme="minorHAnsi" w:eastAsiaTheme="minorEastAsia" w:hAnsiTheme="minorHAnsi" w:cstheme="minorBidi"/>
-              <w:b w:val="0"/>
-              <w:bCs/>
-              <w:color w:val="auto"/>
-              <w:spacing w:val="0"/>
-              <w:kern w:val="2"/>
-              <w:sz w:val="24"/>
-              <w:szCs w:val="24"/>
-              <w14:ligatures w14:val="standardContextual"/>
-            </w:rPr>
-          </w:pPr>
-          <w:hyperlink w:anchor="_Toc215850829" w:history="1">
-            <w:r>
-              <w:rPr>
-                <w:rStyle w:val="a5"/>
-                <w:b w:val="0"/>
-                <w:bCs/>
-              </w:rPr>
-              <w:t>2.4.3 Дополнительные особенности интерфейса</w:t>
-            </w:r>
-            <w:r>
-              <w:rPr>
-                <w:b w:val="0"/>
-                <w:bCs/>
-                <w:webHidden/>
-              </w:rPr>
-              <w:tab/>
-            </w:r>
-            <w:r>
-              <w:rPr>
-                <w:b w:val="0"/>
-                <w:bCs/>
-                <w:webHidden/>
-              </w:rPr>
-              <w:fldChar w:fldCharType="begin"/>
-            </w:r>
-            <w:r>
-              <w:rPr>
-                <w:b w:val="0"/>
-                <w:bCs/>
-                <w:webHidden/>
-              </w:rPr>
-              <w:instrText xml:space="preserve"> PAGEREF _Toc215850829 \h </w:instrText>
-            </w:r>
-            <w:r>
-              <w:rPr>
-                <w:b w:val="0"/>
-                <w:bCs/>
-                <w:webHidden/>
-              </w:rPr>
-            </w:r>
-            <w:r>
-              <w:rPr>
-                <w:b w:val="0"/>
-                <w:bCs/>
-                <w:webHidden/>
-              </w:rPr>
-              <w:fldChar w:fldCharType="separate"/>
-            </w:r>
-            <w:r>
-              <w:rPr>
-                <w:b w:val="0"/>
-                <w:bCs/>
-                <w:webHidden/>
-              </w:rPr>
-              <w:t>28</w:t>
-            </w:r>
-            <w:r>
-              <w:rPr>
-                <w:b w:val="0"/>
-                <w:bCs/>
-                <w:webHidden/>
-              </w:rPr>
-              <w:fldChar w:fldCharType="end"/>
-            </w:r>
-          </w:hyperlink>
-        </w:p>
-        <w:p>
-          <w:pPr>
-            <w:pStyle w:val="11"/>
-            <w:rPr>
-              <w:rFonts w:asciiTheme="minorHAnsi" w:eastAsiaTheme="minorEastAsia" w:hAnsiTheme="minorHAnsi" w:cstheme="minorBidi"/>
-              <w:b w:val="0"/>
-              <w:bCs/>
-              <w:color w:val="auto"/>
-              <w:spacing w:val="0"/>
-              <w:kern w:val="2"/>
-              <w:sz w:val="24"/>
-              <w:szCs w:val="24"/>
-              <w14:ligatures w14:val="standardContextual"/>
-            </w:rPr>
-          </w:pPr>
-          <w:hyperlink w:anchor="_Toc215850830" w:history="1">
-            <w:r>
-              <w:rPr>
-                <w:rStyle w:val="a5"/>
-                <w:b w:val="0"/>
-                <w:bCs/>
-              </w:rPr>
-              <w:t>3 Разработанная система</w:t>
-            </w:r>
-            <w:r>
-              <w:rPr>
-                <w:b w:val="0"/>
-                <w:bCs/>
-                <w:webHidden/>
-              </w:rPr>
-              <w:tab/>
-            </w:r>
-            <w:r>
-              <w:rPr>
-                <w:b w:val="0"/>
-                <w:bCs/>
-                <w:webHidden/>
-              </w:rPr>
-              <w:fldChar w:fldCharType="begin"/>
-            </w:r>
-            <w:r>
-              <w:rPr>
-                <w:b w:val="0"/>
-                <w:bCs/>
-                <w:webHidden/>
-              </w:rPr>
-              <w:instrText xml:space="preserve"> PAGEREF _Toc215850830 \h </w:instrText>
-            </w:r>
-            <w:r>
-              <w:rPr>
-                <w:b w:val="0"/>
-                <w:bCs/>
-                <w:webHidden/>
-              </w:rPr>
-            </w:r>
-            <w:r>
-              <w:rPr>
-                <w:b w:val="0"/>
-                <w:bCs/>
-                <w:webHidden/>
-              </w:rPr>
-              <w:fldChar w:fldCharType="separate"/>
-            </w:r>
-            <w:r>
-              <w:rPr>
-                <w:b w:val="0"/>
-                <w:bCs/>
-                <w:webHidden/>
-              </w:rPr>
-              <w:t>30</w:t>
-            </w:r>
-            <w:r>
-              <w:rPr>
-                <w:b w:val="0"/>
-                <w:bCs/>
-                <w:webHidden/>
-              </w:rPr>
-              <w:fldChar w:fldCharType="end"/>
-            </w:r>
-          </w:hyperlink>
-        </w:p>
-        <w:p>
-          <w:pPr>
-            <w:pStyle w:val="11"/>
-            <w:rPr>
-              <w:rFonts w:asciiTheme="minorHAnsi" w:eastAsiaTheme="minorEastAsia" w:hAnsiTheme="minorHAnsi" w:cstheme="minorBidi"/>
-              <w:b w:val="0"/>
-              <w:bCs/>
-              <w:color w:val="auto"/>
-              <w:spacing w:val="0"/>
-              <w:kern w:val="2"/>
-              <w:sz w:val="24"/>
-              <w:szCs w:val="24"/>
-              <w14:ligatures w14:val="standardContextual"/>
-            </w:rPr>
-          </w:pPr>
-          <w:hyperlink w:anchor="_Toc215850835" w:history="1">
-            <w:r>
-              <w:rPr>
-                <w:rStyle w:val="a5"/>
-                <w:b w:val="0"/>
-                <w:bCs/>
-              </w:rPr>
-              <w:t>3.1 Порядок авторизации пользователя в системе</w:t>
-            </w:r>
-            <w:r>
-              <w:rPr>
-                <w:b w:val="0"/>
-                <w:bCs/>
-                <w:webHidden/>
-              </w:rPr>
-              <w:tab/>
-            </w:r>
-            <w:r>
-              <w:rPr>
-                <w:b w:val="0"/>
-                <w:bCs/>
-                <w:webHidden/>
-              </w:rPr>
-              <w:fldChar w:fldCharType="begin"/>
-            </w:r>
-            <w:r>
-              <w:rPr>
-                <w:b w:val="0"/>
-                <w:bCs/>
-                <w:webHidden/>
-              </w:rPr>
-              <w:instrText xml:space="preserve"> PAGEREF _Toc215850835 \h </w:instrText>
-            </w:r>
-            <w:r>
-              <w:rPr>
-                <w:b w:val="0"/>
-                <w:bCs/>
-                <w:webHidden/>
-              </w:rPr>
-            </w:r>
-            <w:r>
-              <w:rPr>
-                <w:b w:val="0"/>
-                <w:bCs/>
-                <w:webHidden/>
-              </w:rPr>
-              <w:fldChar w:fldCharType="separate"/>
-            </w:r>
-            <w:r>
-              <w:rPr>
-                <w:b w:val="0"/>
-                <w:bCs/>
-                <w:webHidden/>
-              </w:rPr>
-              <w:t>30</w:t>
-            </w:r>
-            <w:r>
-              <w:rPr>
-                <w:b w:val="0"/>
-                <w:bCs/>
-                <w:webHidden/>
-              </w:rPr>
-              <w:fldChar w:fldCharType="end"/>
-            </w:r>
-          </w:hyperlink>
-        </w:p>
-        <w:p>
-          <w:pPr>
-            <w:pStyle w:val="11"/>
-            <w:rPr>
-              <w:rFonts w:asciiTheme="minorHAnsi" w:eastAsiaTheme="minorEastAsia" w:hAnsiTheme="minorHAnsi" w:cstheme="minorBidi"/>
-              <w:b w:val="0"/>
-              <w:bCs/>
-              <w:color w:val="auto"/>
-              <w:spacing w:val="0"/>
-              <w:kern w:val="2"/>
-              <w:sz w:val="24"/>
-              <w:szCs w:val="24"/>
-              <w14:ligatures w14:val="standardContextual"/>
-            </w:rPr>
-          </w:pPr>
-          <w:hyperlink w:anchor="_Toc215850845" w:history="1">
-            <w:r>
-              <w:rPr>
-                <w:rStyle w:val="a5"/>
-                <w:b w:val="0"/>
-                <w:bCs/>
-              </w:rPr>
-              <w:t>3.2 Проектные решения для интерфейса</w:t>
-            </w:r>
-            <w:r>
-              <w:rPr>
-                <w:b w:val="0"/>
-                <w:bCs/>
-                <w:webHidden/>
-              </w:rPr>
-              <w:tab/>
-            </w:r>
-            <w:r>
-              <w:rPr>
-                <w:b w:val="0"/>
-                <w:bCs/>
-                <w:webHidden/>
-              </w:rPr>
-              <w:fldChar w:fldCharType="begin"/>
-            </w:r>
-            <w:r>
-              <w:rPr>
-                <w:b w:val="0"/>
-                <w:bCs/>
-                <w:webHidden/>
-              </w:rPr>
-              <w:instrText xml:space="preserve"> PAGEREF _Toc215850845 \h </w:instrText>
-            </w:r>
-            <w:r>
-              <w:rPr>
-                <w:b w:val="0"/>
-                <w:bCs/>
-                <w:webHidden/>
-              </w:rPr>
-            </w:r>
-            <w:r>
-              <w:rPr>
-                <w:b w:val="0"/>
-                <w:bCs/>
-                <w:webHidden/>
-              </w:rPr>
-              <w:fldChar w:fldCharType="separate"/>
-            </w:r>
-            <w:r>
-              <w:rPr>
-                <w:b w:val="0"/>
-                <w:bCs/>
-                <w:webHidden/>
-              </w:rPr>
-              <w:t>32</w:t>
-            </w:r>
-            <w:r>
-              <w:rPr>
-                <w:b w:val="0"/>
-                <w:bCs/>
-                <w:webHidden/>
-              </w:rPr>
-              <w:fldChar w:fldCharType="end"/>
-            </w:r>
-          </w:hyperlink>
-        </w:p>
-        <w:p>
-          <w:pPr>
-            <w:pStyle w:val="11"/>
-            <w:rPr>
-              <w:rFonts w:asciiTheme="minorHAnsi" w:eastAsiaTheme="minorEastAsia" w:hAnsiTheme="minorHAnsi" w:cstheme="minorBidi"/>
-              <w:b w:val="0"/>
-              <w:bCs/>
-              <w:color w:val="auto"/>
-              <w:spacing w:val="0"/>
-              <w:kern w:val="2"/>
-              <w:sz w:val="24"/>
-              <w:szCs w:val="24"/>
-              <w14:ligatures w14:val="standardContextual"/>
-            </w:rPr>
-          </w:pPr>
-          <w:hyperlink w:anchor="_Toc215850846" w:history="1">
-            <w:r>
-              <w:rPr>
-                <w:rStyle w:val="a5"/>
-                <w:b w:val="0"/>
-                <w:bCs/>
-              </w:rPr>
-              <w:t>3.2.1 Веб-интерфейс пациентского кабинета</w:t>
-            </w:r>
-            <w:r>
-              <w:rPr>
-                <w:b w:val="0"/>
-                <w:bCs/>
-                <w:webHidden/>
-              </w:rPr>
-              <w:tab/>
-            </w:r>
-            <w:r>
-              <w:rPr>
-                <w:b w:val="0"/>
-                <w:bCs/>
-                <w:webHidden/>
-              </w:rPr>
-              <w:fldChar w:fldCharType="begin"/>
-            </w:r>
-            <w:r>
-              <w:rPr>
-                <w:b w:val="0"/>
-                <w:bCs/>
-                <w:webHidden/>
-              </w:rPr>
-              <w:instrText xml:space="preserve"> PAGEREF _Toc215850846 \h </w:instrText>
-            </w:r>
-            <w:r>
-              <w:rPr>
-                <w:b w:val="0"/>
-                <w:bCs/>
-                <w:webHidden/>
-              </w:rPr>
-            </w:r>
-            <w:r>
-              <w:rPr>
-                <w:b w:val="0"/>
-                <w:bCs/>
-                <w:webHidden/>
-              </w:rPr>
-              <w:fldChar w:fldCharType="separate"/>
-            </w:r>
-            <w:r>
-              <w:rPr>
-                <w:b w:val="0"/>
-                <w:bCs/>
-                <w:webHidden/>
-              </w:rPr>
-              <w:t>32</w:t>
-            </w:r>
-            <w:r>
-              <w:rPr>
-                <w:b w:val="0"/>
-                <w:bCs/>
                 <w:webHidden/>
               </w:rPr>
               <w:fldChar w:fldCharType="end"/>
@@ -7341,6 +5024,7 @@
         <w:p>
           <w:r>
             <w:rPr>
+              <w:b/>
               <w:bCs/>
             </w:rPr>
             <w:fldChar w:fldCharType="end"/>
@@ -7370,10 +5054,12 @@
       <w:pPr>
         <w:pStyle w:val="a9"/>
       </w:pPr>
+      <w:bookmarkStart w:id="18" w:name="_Toc216865572"/>
       <w:r>
         <w:lastRenderedPageBreak/>
         <w:t>Введение</w:t>
       </w:r>
+      <w:bookmarkEnd w:id="18"/>
     </w:p>
     <w:p>
       <w:pPr>
@@ -7438,33 +5124,49 @@
       <w:pPr>
         <w:pStyle w:val="1"/>
       </w:pPr>
+      <w:bookmarkStart w:id="19" w:name="_Toc216865431"/>
+      <w:bookmarkStart w:id="20" w:name="_Toc216865573"/>
       <w:r>
         <w:t>описать предметную область и определить ключевые сущности данных;</w:t>
       </w:r>
+      <w:bookmarkEnd w:id="19"/>
+      <w:bookmarkEnd w:id="20"/>
     </w:p>
     <w:p>
       <w:pPr>
         <w:pStyle w:val="1"/>
       </w:pPr>
+      <w:bookmarkStart w:id="21" w:name="_Toc216865432"/>
+      <w:bookmarkStart w:id="22" w:name="_Toc216865574"/>
       <w:r>
         <w:t>сформулировать пользовательские сценарии и требования к функциональности;</w:t>
       </w:r>
+      <w:bookmarkEnd w:id="21"/>
+      <w:bookmarkEnd w:id="22"/>
     </w:p>
     <w:p>
       <w:pPr>
         <w:pStyle w:val="1"/>
       </w:pPr>
+      <w:bookmarkStart w:id="23" w:name="_Toc216865433"/>
+      <w:bookmarkStart w:id="24" w:name="_Toc216865575"/>
       <w:r>
         <w:t>определить принципы формирования рекомендаций и уровня срочности обращения;</w:t>
       </w:r>
+      <w:bookmarkEnd w:id="23"/>
+      <w:bookmarkEnd w:id="24"/>
     </w:p>
     <w:p>
       <w:pPr>
         <w:pStyle w:val="1"/>
       </w:pPr>
+      <w:bookmarkStart w:id="25" w:name="_Toc216865434"/>
+      <w:bookmarkStart w:id="26" w:name="_Toc216865576"/>
       <w:r>
         <w:t>провести обзор существующих программных средств и обосновать ценность предлагаемого решения.</w:t>
       </w:r>
+      <w:bookmarkEnd w:id="25"/>
+      <w:bookmarkEnd w:id="26"/>
     </w:p>
     <w:p>
       <w:pPr>
@@ -7488,6 +5190,7 @@
       <w:pPr>
         <w:pStyle w:val="a9"/>
       </w:pPr>
+      <w:bookmarkStart w:id="27" w:name="_Toc216865577"/>
       <w:r>
         <w:lastRenderedPageBreak/>
         <w:t>1</w:t>
@@ -7498,11 +5201,13 @@
       <w:r>
         <w:t xml:space="preserve"> Анализ</w:t>
       </w:r>
+      <w:bookmarkEnd w:id="27"/>
     </w:p>
     <w:p>
       <w:pPr>
         <w:pStyle w:val="a9"/>
       </w:pPr>
+      <w:bookmarkStart w:id="28" w:name="_Toc216865578"/>
       <w:r>
         <w:t>1.1</w:t>
       </w:r>
@@ -7518,6 +5223,7 @@
       <w:r>
         <w:t>адачи проекта</w:t>
       </w:r>
+      <w:bookmarkEnd w:id="28"/>
     </w:p>
     <w:p>
       <w:pPr>
@@ -7531,12 +5237,14 @@
       <w:pPr>
         <w:pStyle w:val="a9"/>
       </w:pPr>
+      <w:bookmarkStart w:id="29" w:name="_Toc216865579"/>
       <w:r>
         <w:t>1.</w:t>
       </w:r>
       <w:r>
         <w:t>1.2 Описание предметной области</w:t>
       </w:r>
+      <w:bookmarkEnd w:id="29"/>
     </w:p>
     <w:p>
       <w:pPr>
@@ -7558,6 +5266,8 @@
       <w:pPr>
         <w:pStyle w:val="1"/>
       </w:pPr>
+      <w:bookmarkStart w:id="30" w:name="_Toc216865438"/>
+      <w:bookmarkStart w:id="31" w:name="_Toc216865580"/>
       <w:r>
         <w:rPr>
           <w:b/>
@@ -7568,11 +5278,15 @@
       <w:r>
         <w:t xml:space="preserve"> — давление, пульс, вес, уровень физической активности, сон и др. Они могут фиксироваться вручную или поступать из внешних устройств и приложений.</w:t>
       </w:r>
+      <w:bookmarkEnd w:id="30"/>
+      <w:bookmarkEnd w:id="31"/>
     </w:p>
     <w:p>
       <w:pPr>
         <w:pStyle w:val="1"/>
       </w:pPr>
+      <w:bookmarkStart w:id="32" w:name="_Toc216865439"/>
+      <w:bookmarkStart w:id="33" w:name="_Toc216865581"/>
       <w:r>
         <w:rPr>
           <w:b/>
@@ -7583,11 +5297,15 @@
       <w:r>
         <w:t xml:space="preserve"> — ответы пациента о самочувствии, уровне стресса, наличии вредных привычек, режиме дня, эпизодах одышки, боли и т.п.</w:t>
       </w:r>
+      <w:bookmarkEnd w:id="32"/>
+      <w:bookmarkEnd w:id="33"/>
     </w:p>
     <w:p>
       <w:pPr>
         <w:pStyle w:val="1"/>
       </w:pPr>
+      <w:bookmarkStart w:id="34" w:name="_Toc216865440"/>
+      <w:bookmarkStart w:id="35" w:name="_Toc216865582"/>
       <w:r>
         <w:rPr>
           <w:b/>
@@ -7598,11 +5316,15 @@
       <w:r>
         <w:t xml:space="preserve"> — информация о том, где болит, как часто, каков характер боли, усиливается ли она при нагрузке, дыхании, стрессе.</w:t>
       </w:r>
+      <w:bookmarkEnd w:id="34"/>
+      <w:bookmarkEnd w:id="35"/>
     </w:p>
     <w:p>
       <w:pPr>
         <w:pStyle w:val="1"/>
       </w:pPr>
+      <w:bookmarkStart w:id="36" w:name="_Toc216865441"/>
+      <w:bookmarkStart w:id="37" w:name="_Toc216865583"/>
       <w:r>
         <w:rPr>
           <w:b/>
@@ -7613,6 +5335,8 @@
       <w:r>
         <w:t xml:space="preserve"> — советы по образу жизни, напоминания о необходимости обследований, указания по контролю показателей, которые зависят от значений параметров и ответов в анкетах.</w:t>
       </w:r>
+      <w:bookmarkEnd w:id="36"/>
+      <w:bookmarkEnd w:id="37"/>
     </w:p>
     <w:p>
       <w:pPr>
@@ -7634,33 +5358,49 @@
       <w:pPr>
         <w:pStyle w:val="1"/>
       </w:pPr>
+      <w:bookmarkStart w:id="38" w:name="_Toc216865442"/>
+      <w:bookmarkStart w:id="39" w:name="_Toc216865584"/>
       <w:r>
         <w:t>динамика измеряемых параметров;</w:t>
       </w:r>
+      <w:bookmarkEnd w:id="38"/>
+      <w:bookmarkEnd w:id="39"/>
     </w:p>
     <w:p>
       <w:pPr>
         <w:pStyle w:val="1"/>
       </w:pPr>
+      <w:bookmarkStart w:id="40" w:name="_Toc216865443"/>
+      <w:bookmarkStart w:id="41" w:name="_Toc216865585"/>
       <w:r>
         <w:t>история заполнения анкет;</w:t>
       </w:r>
+      <w:bookmarkEnd w:id="40"/>
+      <w:bookmarkEnd w:id="41"/>
     </w:p>
     <w:p>
       <w:pPr>
         <w:pStyle w:val="1"/>
       </w:pPr>
+      <w:bookmarkStart w:id="42" w:name="_Toc216865444"/>
+      <w:bookmarkStart w:id="43" w:name="_Toc216865586"/>
       <w:r>
         <w:t>история записей о боли (через карту болей);</w:t>
       </w:r>
+      <w:bookmarkEnd w:id="42"/>
+      <w:bookmarkEnd w:id="43"/>
     </w:p>
     <w:p>
       <w:pPr>
         <w:pStyle w:val="1"/>
       </w:pPr>
+      <w:bookmarkStart w:id="44" w:name="_Toc216865445"/>
+      <w:bookmarkStart w:id="45" w:name="_Toc216865587"/>
       <w:r>
         <w:t>сформированные системой рекомендации и история их выдачи.</w:t>
       </w:r>
+      <w:bookmarkEnd w:id="44"/>
+      <w:bookmarkEnd w:id="45"/>
     </w:p>
     <w:p>
       <w:pPr>
@@ -7674,16 +5414,23 @@
       <w:pPr>
         <w:pStyle w:val="a9"/>
       </w:pPr>
-      <w:r>
+    </w:p>
+    <w:p>
+      <w:pPr>
+        <w:pStyle w:val="a9"/>
+      </w:pPr>
+      <w:bookmarkStart w:id="46" w:name="_Toc216865588"/>
+      <w:r>
+        <w:lastRenderedPageBreak/>
         <w:t>1.1.3 Промежуточные выводы</w:t>
       </w:r>
+      <w:bookmarkEnd w:id="46"/>
     </w:p>
     <w:p>
       <w:pPr>
         <w:pStyle w:val="ab"/>
       </w:pPr>
       <w:r>
-        <w:lastRenderedPageBreak/>
         <w:t>Предметная область характеризуется наличием многочисленных точечных инструментов, не обеспечивающих сквозной путь от сбора данных к персональной рекомендации с понятным обоснованием. Предлагаемый прототип закрывает этот разрыв, объединяя диалоговый сбор, нормализацию, объяснимые правила и журнал динамики.</w:t>
       </w:r>
     </w:p>
@@ -7696,6 +5443,7 @@
       <w:pPr>
         <w:pStyle w:val="a9"/>
       </w:pPr>
+      <w:bookmarkStart w:id="47" w:name="_Toc216865589"/>
       <w:r>
         <w:t>1.2</w:t>
       </w:r>
@@ -7705,11 +5453,13 @@
       <w:r>
         <w:t>Обзор существующих программных средств</w:t>
       </w:r>
+      <w:bookmarkEnd w:id="47"/>
     </w:p>
     <w:p>
       <w:pPr>
         <w:pStyle w:val="a9"/>
       </w:pPr>
+      <w:bookmarkStart w:id="48" w:name="_Toc216865590"/>
       <w:r>
         <w:t>1</w:t>
       </w:r>
@@ -7722,6 +5472,7 @@
       <w:r>
         <w:t>1 Методика сравнения</w:t>
       </w:r>
+      <w:bookmarkEnd w:id="48"/>
     </w:p>
     <w:p>
       <w:pPr>
@@ -7772,6 +5523,7 @@
       <w:pPr>
         <w:pStyle w:val="a9"/>
       </w:pPr>
+      <w:bookmarkStart w:id="49" w:name="_Toc216865591"/>
       <w:r>
         <w:t>1</w:t>
       </w:r>
@@ -7784,6 +5536,7 @@
       <w:r>
         <w:t xml:space="preserve"> Обзор представителей и рамка интерпретации</w:t>
       </w:r>
+      <w:bookmarkEnd w:id="49"/>
     </w:p>
     <w:p>
       <w:pPr>
@@ -7869,7 +5622,21 @@
           <w:b/>
           <w:bCs/>
         </w:rPr>
-        <w:t>Таблица 1 — Матрица сравнения платформ</w:t>
+        <w:t>Таблица 1</w:t>
+      </w:r>
+      <w:r>
+        <w:rPr>
+          <w:b/>
+          <w:bCs/>
+        </w:rPr>
+        <w:t>.1</w:t>
+      </w:r>
+      <w:r>
+        <w:rPr>
+          <w:b/>
+          <w:bCs/>
+        </w:rPr>
+        <w:t xml:space="preserve"> — Матрица сравнения платформ</w:t>
       </w:r>
     </w:p>
     <w:tbl>
@@ -9880,6 +7647,7 @@
       <w:pPr>
         <w:pStyle w:val="a9"/>
       </w:pPr>
+      <w:bookmarkStart w:id="50" w:name="_Toc216865592"/>
       <w:r>
         <w:lastRenderedPageBreak/>
         <w:t>1</w:t>
@@ -9893,6 +7661,7 @@
       <w:r>
         <w:t>4 Взвешенная интегральная оценка</w:t>
       </w:r>
+      <w:bookmarkEnd w:id="50"/>
     </w:p>
     <w:p>
       <w:pPr>
@@ -9908,7 +7677,21 @@
           <w:b/>
           <w:bCs/>
         </w:rPr>
-        <w:t>Таблица 2 — Интегральные взвешенные баллы</w:t>
+        <w:t xml:space="preserve">Таблица </w:t>
+      </w:r>
+      <w:r>
+        <w:rPr>
+          <w:b/>
+          <w:bCs/>
+        </w:rPr>
+        <w:t>1.</w:t>
+      </w:r>
+      <w:r>
+        <w:rPr>
+          <w:b/>
+          <w:bCs/>
+        </w:rPr>
+        <w:t>2 — Интегральные взвешенные баллы</w:t>
       </w:r>
     </w:p>
     <w:tbl>
@@ -11019,6 +8802,7 @@
       <w:pPr>
         <w:pStyle w:val="a9"/>
       </w:pPr>
+      <w:bookmarkStart w:id="51" w:name="_Toc216865593"/>
       <w:r>
         <w:lastRenderedPageBreak/>
         <w:t>1.2.5</w:t>
@@ -11026,6 +8810,7 @@
       <w:r>
         <w:t xml:space="preserve"> Выводы по разделу</w:t>
       </w:r>
+      <w:bookmarkEnd w:id="51"/>
     </w:p>
     <w:p>
       <w:pPr>
@@ -11075,6 +8860,7 @@
           <w:lang w:val="en-US"/>
         </w:rPr>
       </w:pPr>
+      <w:bookmarkStart w:id="52" w:name="_Toc216865594"/>
       <w:r>
         <w:rPr>
           <w:lang w:val="en-US"/>
@@ -11102,6 +8888,7 @@
         </w:rPr>
         <w:t xml:space="preserve"> AS IS vs TO BE</w:t>
       </w:r>
+      <w:bookmarkEnd w:id="52"/>
     </w:p>
     <w:p>
       <w:pPr>
@@ -11120,6 +8907,7 @@
       <w:pPr>
         <w:pStyle w:val="a9"/>
       </w:pPr>
+      <w:bookmarkStart w:id="53" w:name="_Toc216865595"/>
       <w:r>
         <w:t>1.</w:t>
       </w:r>
@@ -11135,6 +8923,7 @@
       <w:r>
         <w:t xml:space="preserve"> Модель процесса AS IS</w:t>
       </w:r>
+      <w:bookmarkEnd w:id="53"/>
     </w:p>
     <w:p>
       <w:pPr>
@@ -11164,37 +8953,55 @@
       <w:pPr>
         <w:pStyle w:val="1"/>
       </w:pPr>
+      <w:bookmarkStart w:id="54" w:name="_Toc216865454"/>
+      <w:bookmarkStart w:id="55" w:name="_Toc216865596"/>
       <w:r>
         <w:t>данные о состоянии пациента собираются нерегулярно и в разных форматах;</w:t>
       </w:r>
+      <w:bookmarkEnd w:id="54"/>
+      <w:bookmarkEnd w:id="55"/>
     </w:p>
     <w:p>
       <w:pPr>
         <w:pStyle w:val="1"/>
       </w:pPr>
+      <w:bookmarkStart w:id="56" w:name="_Toc216865455"/>
+      <w:bookmarkStart w:id="57" w:name="_Toc216865597"/>
       <w:r>
         <w:t>описания болей и самочувствия субъективны и плохо структурированы;</w:t>
       </w:r>
+      <w:bookmarkEnd w:id="56"/>
+      <w:bookmarkEnd w:id="57"/>
     </w:p>
     <w:p>
       <w:pPr>
         <w:pStyle w:val="1"/>
       </w:pPr>
+      <w:bookmarkStart w:id="58" w:name="_Toc216865456"/>
+      <w:bookmarkStart w:id="59" w:name="_Toc216865598"/>
       <w:r>
         <w:t>врачу трудно сопоставить показатели и жалобы во времени;</w:t>
       </w:r>
+      <w:bookmarkEnd w:id="58"/>
+      <w:bookmarkEnd w:id="59"/>
     </w:p>
     <w:p>
       <w:pPr>
         <w:pStyle w:val="1"/>
       </w:pPr>
+      <w:bookmarkStart w:id="60" w:name="_Toc216865457"/>
+      <w:bookmarkStart w:id="61" w:name="_Toc216865599"/>
       <w:r>
         <w:t>пациенту сложно отслеживать динамику и понимать связь между своими действиями и рекомендациями.</w:t>
       </w:r>
+      <w:bookmarkEnd w:id="60"/>
+      <w:bookmarkEnd w:id="61"/>
     </w:p>
     <w:p>
       <w:pPr>
         <w:pStyle w:val="ab"/>
+        <w:ind w:firstLine="0"/>
+        <w:jc w:val="center"/>
       </w:pPr>
       <w:r>
         <w:rPr>
@@ -11254,12 +9061,37 @@
     <w:p>
       <w:pPr>
         <w:pStyle w:val="ab"/>
+        <w:jc w:val="center"/>
+      </w:pPr>
+      <w:r>
+        <w:t xml:space="preserve">Рисунок 1.1 – Диаграмма процесса </w:t>
+      </w:r>
+      <w:r>
+        <w:rPr>
+          <w:lang w:val="en-US"/>
+        </w:rPr>
+        <w:t>AS</w:t>
+      </w:r>
+      <w:r>
+        <w:t xml:space="preserve"> </w:t>
+      </w:r>
+      <w:r>
+        <w:rPr>
+          <w:lang w:val="en-US"/>
+        </w:rPr>
+        <w:t>IS</w:t>
+      </w:r>
+    </w:p>
+    <w:p>
+      <w:pPr>
+        <w:pStyle w:val="ab"/>
       </w:pPr>
     </w:p>
     <w:p>
       <w:pPr>
         <w:pStyle w:val="a9"/>
       </w:pPr>
+      <w:bookmarkStart w:id="62" w:name="_Toc216865600"/>
       <w:r>
         <w:t>1.</w:t>
       </w:r>
@@ -11275,6 +9107,7 @@
       <w:r>
         <w:t xml:space="preserve"> Модель процесса TO BE</w:t>
       </w:r>
+      <w:bookmarkEnd w:id="62"/>
     </w:p>
     <w:p>
       <w:pPr>
@@ -11288,36 +9121,48 @@
       <w:pPr>
         <w:pStyle w:val="1"/>
       </w:pPr>
+      <w:bookmarkStart w:id="63" w:name="_Toc216865459"/>
+      <w:bookmarkStart w:id="64" w:name="_Toc216865601"/>
       <w:r>
         <w:t>ответить на короткие опросы о самочувствии;</w:t>
       </w:r>
+      <w:bookmarkEnd w:id="63"/>
+      <w:bookmarkEnd w:id="64"/>
     </w:p>
     <w:p>
       <w:pPr>
         <w:pStyle w:val="1"/>
       </w:pPr>
+      <w:bookmarkStart w:id="65" w:name="_Toc216865460"/>
+      <w:bookmarkStart w:id="66" w:name="_Toc216865602"/>
       <w:r>
         <w:t>внести актуальные показатели (давление, пульс, вес и др.);</w:t>
       </w:r>
+      <w:bookmarkEnd w:id="65"/>
+      <w:bookmarkEnd w:id="66"/>
     </w:p>
     <w:p>
       <w:pPr>
         <w:pStyle w:val="1"/>
       </w:pPr>
+      <w:bookmarkStart w:id="67" w:name="_Toc216865461"/>
+      <w:bookmarkStart w:id="68" w:name="_Toc216865603"/>
       <w:r>
         <w:t>при возникновении боли — отметить её локализацию и характеристики на интерактивной карте.</w:t>
       </w:r>
+      <w:bookmarkEnd w:id="67"/>
+      <w:bookmarkEnd w:id="68"/>
     </w:p>
     <w:p>
       <w:pPr>
         <w:pStyle w:val="ab"/>
       </w:pPr>
       <w:r>
-        <w:t xml:space="preserve">Все введённые данные попадают в единую базу. На их основе модуль рекомендаций формирует подсказки: например, обратить внимание на повышенное давление, участившиеся эпизоды боли в определённой зоне, связь </w:t>
+        <w:t xml:space="preserve">Все введённые данные попадают в единую базу. На их основе модуль рекомендаций формирует подсказки: например, обратить внимание на </w:t>
       </w:r>
       <w:r>
         <w:lastRenderedPageBreak/>
-        <w:t>боли с нагрузкой или стрессом. Врач, имея доступ к профилю пациента, видит историю анкет, показателей и записей боли в удобном виде.</w:t>
+        <w:t>повышенное давление, участившиеся эпизоды боли в определённой зоне, связь боли с нагрузкой или стрессом. Врач, имея доступ к профилю пациента, видит историю анкет, показателей и записей боли в удобном виде.</w:t>
       </w:r>
     </w:p>
     <w:p>
@@ -11332,6 +9177,8 @@
       <w:pPr>
         <w:pStyle w:val="1"/>
       </w:pPr>
+      <w:bookmarkStart w:id="69" w:name="_Toc216865462"/>
+      <w:bookmarkStart w:id="70" w:name="_Toc216865604"/>
       <w:r>
         <w:rPr>
           <w:b/>
@@ -11342,11 +9189,15 @@
       <w:r>
         <w:t xml:space="preserve"> сбора и хранения данных;</w:t>
       </w:r>
+      <w:bookmarkEnd w:id="69"/>
+      <w:bookmarkEnd w:id="70"/>
     </w:p>
     <w:p>
       <w:pPr>
         <w:pStyle w:val="1"/>
       </w:pPr>
+      <w:bookmarkStart w:id="71" w:name="_Toc216865463"/>
+      <w:bookmarkStart w:id="72" w:name="_Toc216865605"/>
       <w:r>
         <w:rPr>
           <w:b/>
@@ -11357,11 +9208,15 @@
       <w:r>
         <w:t xml:space="preserve"> описания болей и самочувствия;</w:t>
       </w:r>
+      <w:bookmarkEnd w:id="71"/>
+      <w:bookmarkEnd w:id="72"/>
     </w:p>
     <w:p>
       <w:pPr>
         <w:pStyle w:val="1"/>
       </w:pPr>
+      <w:bookmarkStart w:id="73" w:name="_Toc216865464"/>
+      <w:bookmarkStart w:id="74" w:name="_Toc216865606"/>
       <w:r>
         <w:rPr>
           <w:b/>
@@ -11372,11 +9227,15 @@
       <w:r>
         <w:t xml:space="preserve"> истории для пациента и врача;</w:t>
       </w:r>
+      <w:bookmarkEnd w:id="73"/>
+      <w:bookmarkEnd w:id="74"/>
     </w:p>
     <w:p>
       <w:pPr>
         <w:pStyle w:val="1"/>
       </w:pPr>
+      <w:bookmarkStart w:id="75" w:name="_Toc216865465"/>
+      <w:bookmarkStart w:id="76" w:name="_Toc216865607"/>
       <w:r>
         <w:rPr>
           <w:b/>
@@ -11387,18 +9246,25 @@
       <w:r>
         <w:t xml:space="preserve"> на основе формализованных правил.</w:t>
       </w:r>
+      <w:bookmarkEnd w:id="75"/>
+      <w:bookmarkEnd w:id="76"/>
     </w:p>
     <w:p>
       <w:pPr>
         <w:pStyle w:val="ab"/>
+        <w:ind w:firstLine="0"/>
+        <w:jc w:val="center"/>
+        <w:rPr>
+          <w:lang w:val="en-US"/>
+        </w:rPr>
       </w:pPr>
       <w:r>
         <w:rPr>
           <w:noProof/>
         </w:rPr>
         <w:drawing>
-          <wp:inline distT="0" distB="0" distL="0" distR="0" wp14:anchorId="194DE4AD" wp14:editId="5C4A8E06">
-            <wp:extent cx="4305300" cy="7086600"/>
+          <wp:inline distT="0" distB="0" distL="0" distR="0" wp14:anchorId="194DE4AD" wp14:editId="66653B3A">
+            <wp:extent cx="4154846" cy="6838950"/>
             <wp:effectExtent l="0" t="0" r="0" b="0"/>
             <wp:docPr id="12" name="Рисунок 12" descr="PlantUML Diagram"/>
             <wp:cNvGraphicFramePr>
@@ -11429,7 +9295,7 @@
                   <pic:spPr bwMode="auto">
                     <a:xfrm>
                       <a:off x="0" y="0"/>
-                      <a:ext cx="4305300" cy="7086600"/>
+                      <a:ext cx="4155828" cy="6840566"/>
                     </a:xfrm>
                     <a:prstGeom prst="rect">
                       <a:avLst/>
@@ -11449,6 +9315,31 @@
     <w:p>
       <w:pPr>
         <w:pStyle w:val="ab"/>
+        <w:ind w:firstLine="0"/>
+        <w:jc w:val="center"/>
+      </w:pPr>
+      <w:r>
+        <w:t xml:space="preserve">Рисунок 1.2 – Диаграмма процесса </w:t>
+      </w:r>
+      <w:r>
+        <w:rPr>
+          <w:lang w:val="en-US"/>
+        </w:rPr>
+        <w:t>TO</w:t>
+      </w:r>
+      <w:r>
+        <w:t xml:space="preserve"> </w:t>
+      </w:r>
+      <w:r>
+        <w:rPr>
+          <w:lang w:val="en-US"/>
+        </w:rPr>
+        <w:t>BE</w:t>
+      </w:r>
+    </w:p>
+    <w:p>
+      <w:pPr>
+        <w:pStyle w:val="ab"/>
       </w:pPr>
     </w:p>
     <w:p>
@@ -11655,6 +9546,10 @@
       <w:pPr>
         <w:pStyle w:val="ab"/>
         <w:ind w:firstLine="0"/>
+        <w:jc w:val="center"/>
+        <w:rPr>
+          <w:lang w:val="en-US"/>
+        </w:rPr>
       </w:pPr>
       <w:r>
         <w:rPr>
@@ -11715,6 +9610,23 @@
       <w:pPr>
         <w:pStyle w:val="ab"/>
         <w:ind w:firstLine="0"/>
+        <w:jc w:val="center"/>
+      </w:pPr>
+      <w:r>
+        <w:t>Рисунок 1.3 – Диаграмма вариантов использования для пациента</w:t>
+      </w:r>
+    </w:p>
+    <w:p>
+      <w:pPr>
+        <w:pStyle w:val="ab"/>
+        <w:ind w:firstLine="0"/>
+        <w:jc w:val="center"/>
+      </w:pPr>
+    </w:p>
+    <w:p>
+      <w:pPr>
+        <w:pStyle w:val="ab"/>
+        <w:ind w:firstLine="0"/>
       </w:pPr>
     </w:p>
     <w:p>
@@ -11777,7 +9689,11 @@
         <w:t>просмотр анкет</w:t>
       </w:r>
       <w:r>
-        <w:t xml:space="preserve"> пациента: система отображает актуальные и предыдущие ответы, что позволяет оценить динамику самочувствия и факторов риска. Для анализа объективных данных врач переходит в раздел </w:t>
+        <w:t xml:space="preserve"> пациента: система отображает актуальные и предыдущие ответы, что позволяет оценить динамику самочувствия и факторов риска. Для анализа объективных данных </w:t>
+      </w:r>
+      <w:r>
+        <w:lastRenderedPageBreak/>
+        <w:t xml:space="preserve">врач переходит в раздел </w:t>
       </w:r>
       <w:r>
         <w:rPr>
@@ -11795,7 +9711,6 @@
         <w:pStyle w:val="ab"/>
       </w:pPr>
       <w:r>
-        <w:lastRenderedPageBreak/>
         <w:t xml:space="preserve">При необходимости специалист открывает </w:t>
       </w:r>
       <w:r>
@@ -11821,6 +9736,7 @@
       <w:pPr>
         <w:pStyle w:val="ab"/>
         <w:ind w:firstLine="0"/>
+        <w:jc w:val="center"/>
       </w:pPr>
       <w:r>
         <w:rPr>
@@ -11878,36 +9794,39 @@
     </w:p>
     <w:p>
       <w:pPr>
+        <w:pStyle w:val="ab"/>
+        <w:ind w:firstLine="0"/>
+        <w:jc w:val="center"/>
+      </w:pPr>
+      <w:r>
+        <w:t xml:space="preserve">Рисунок 1.4 – </w:t>
+      </w:r>
+      <w:r>
+        <w:t xml:space="preserve">Диаграмма вариантов использования для </w:t>
+      </w:r>
+      <w:r>
+        <w:t>медицинского специалиста</w:t>
+      </w:r>
+    </w:p>
+    <w:p>
+      <w:pPr>
         <w:pStyle w:val="a9"/>
         <w:rPr>
           <w:rStyle w:val="aa"/>
           <w:b/>
+          <w:bCs/>
         </w:rPr>
       </w:pPr>
+      <w:bookmarkStart w:id="77" w:name="_Toc216865608"/>
       <w:r>
         <w:rPr>
           <w:rStyle w:val="aa"/>
+          <w:b/>
+          <w:bCs/>
         </w:rPr>
-        <w:t>1.</w:t>
-      </w:r>
-      <w:r>
-        <w:rPr>
-          <w:rStyle w:val="aa"/>
-        </w:rPr>
-        <w:t>4.</w:t>
-      </w:r>
-      <w:r>
-        <w:rPr>
-          <w:rStyle w:val="aa"/>
-        </w:rPr>
-        <w:t>4</w:t>
-      </w:r>
-      <w:r>
-        <w:rPr>
-          <w:rStyle w:val="aa"/>
-        </w:rPr>
-        <w:t xml:space="preserve"> Вывод по этапу</w:t>
-      </w:r>
+        <w:t>1.4.4 Вывод по этапу</w:t>
+      </w:r>
+      <w:bookmarkEnd w:id="77"/>
     </w:p>
     <w:p>
       <w:pPr>
@@ -11984,61 +9903,86 @@
       <w:pPr>
         <w:pStyle w:val="1"/>
       </w:pPr>
+      <w:bookmarkStart w:id="78" w:name="_Toc216865467"/>
+      <w:bookmarkStart w:id="79" w:name="_Toc216865609"/>
       <w:r>
         <w:t>обеспечивать регистрацию и аутентификацию пользователей-пациентов;</w:t>
       </w:r>
+      <w:bookmarkEnd w:id="78"/>
+      <w:bookmarkEnd w:id="79"/>
     </w:p>
     <w:p>
       <w:pPr>
         <w:pStyle w:val="1"/>
       </w:pPr>
-      <w:r>
+      <w:bookmarkStart w:id="80" w:name="_Toc216865468"/>
+      <w:bookmarkStart w:id="81" w:name="_Toc216865610"/>
+      <w:r>
+        <w:lastRenderedPageBreak/>
         <w:t>предоставлять интерфейс для заполнения анкет и хранения истории ответов;</w:t>
       </w:r>
+      <w:bookmarkEnd w:id="80"/>
+      <w:bookmarkEnd w:id="81"/>
     </w:p>
     <w:p>
       <w:pPr>
         <w:pStyle w:val="1"/>
       </w:pPr>
+      <w:bookmarkStart w:id="82" w:name="_Toc216865469"/>
+      <w:bookmarkStart w:id="83" w:name="_Toc216865611"/>
       <w:r>
         <w:t>поддерживать ввод и просмотр динамики показателей здоровья;</w:t>
       </w:r>
+      <w:bookmarkEnd w:id="82"/>
+      <w:bookmarkEnd w:id="83"/>
     </w:p>
     <w:p>
       <w:pPr>
         <w:pStyle w:val="1"/>
       </w:pPr>
-      <w:r>
-        <w:t xml:space="preserve">реализовывать интерактивную карту болей с возможностью выбора </w:t>
-      </w:r>
-      <w:r>
-        <w:lastRenderedPageBreak/>
-        <w:t>зоны и указания характеристик боли;</w:t>
-      </w:r>
+      <w:bookmarkStart w:id="84" w:name="_Toc216865470"/>
+      <w:bookmarkStart w:id="85" w:name="_Toc216865612"/>
+      <w:r>
+        <w:t>реализовывать интерактивную карту болей с возможностью выбора зоны и указания характеристик боли;</w:t>
+      </w:r>
+      <w:bookmarkEnd w:id="84"/>
+      <w:bookmarkEnd w:id="85"/>
     </w:p>
     <w:p>
       <w:pPr>
         <w:pStyle w:val="1"/>
       </w:pPr>
+      <w:bookmarkStart w:id="86" w:name="_Toc216865471"/>
+      <w:bookmarkStart w:id="87" w:name="_Toc216865613"/>
       <w:r>
         <w:t>хранить все данные в единой базе с привязкой к конкретному пользователю и времени;</w:t>
       </w:r>
+      <w:bookmarkEnd w:id="86"/>
+      <w:bookmarkEnd w:id="87"/>
     </w:p>
     <w:p>
       <w:pPr>
         <w:pStyle w:val="1"/>
       </w:pPr>
+      <w:bookmarkStart w:id="88" w:name="_Toc216865472"/>
+      <w:bookmarkStart w:id="89" w:name="_Toc216865614"/>
       <w:r>
         <w:t>предоставлять модуль формирования рекомендаций на основе параметров и анкетных данных;</w:t>
       </w:r>
+      <w:bookmarkEnd w:id="88"/>
+      <w:bookmarkEnd w:id="89"/>
     </w:p>
     <w:p>
       <w:pPr>
         <w:pStyle w:val="1"/>
       </w:pPr>
+      <w:bookmarkStart w:id="90" w:name="_Toc216865473"/>
+      <w:bookmarkStart w:id="91" w:name="_Toc216865615"/>
       <w:r>
         <w:t>обеспечивать врачу доступ к агрегированной информации о пациенте (при наличии соответствующих прав).</w:t>
       </w:r>
+      <w:bookmarkEnd w:id="90"/>
+      <w:bookmarkEnd w:id="91"/>
     </w:p>
     <w:p>
       <w:pPr>
@@ -12070,14 +10014,20 @@
       <w:pPr>
         <w:pStyle w:val="1"/>
       </w:pPr>
+      <w:bookmarkStart w:id="92" w:name="_Toc216865474"/>
+      <w:bookmarkStart w:id="93" w:name="_Toc216865616"/>
       <w:r>
         <w:t>веб-интерфейс для пациента с разделами «Анкеты», «Показатели», «Карта болей» и «Рекомендации»;</w:t>
       </w:r>
+      <w:bookmarkEnd w:id="92"/>
+      <w:bookmarkEnd w:id="93"/>
     </w:p>
     <w:p>
       <w:pPr>
         <w:pStyle w:val="1"/>
       </w:pPr>
+      <w:bookmarkStart w:id="94" w:name="_Toc216865475"/>
+      <w:bookmarkStart w:id="95" w:name="_Toc216865617"/>
       <w:r>
         <w:t xml:space="preserve">серверную часть (API), обеспечивающую приём и хранение </w:t>
       </w:r>
@@ -12089,14 +10039,20 @@
       <w:r>
         <w:t xml:space="preserve"> и формирование рекомендаций;</w:t>
       </w:r>
+      <w:bookmarkEnd w:id="94"/>
+      <w:bookmarkEnd w:id="95"/>
     </w:p>
     <w:p>
       <w:pPr>
         <w:pStyle w:val="1"/>
       </w:pPr>
+      <w:bookmarkStart w:id="96" w:name="_Toc216865476"/>
+      <w:bookmarkStart w:id="97" w:name="_Toc216865618"/>
       <w:r>
         <w:t>структуру базы данных, позволяющую связывать параметры, ответы на вопросы и записи о боли с конкретным пользователем.</w:t>
       </w:r>
+      <w:bookmarkEnd w:id="96"/>
+      <w:bookmarkEnd w:id="97"/>
     </w:p>
     <w:p>
       <w:pPr>
@@ -12147,22 +10103,22 @@
       <w:pPr>
         <w:pStyle w:val="a9"/>
       </w:pPr>
-      <w:bookmarkStart w:id="18" w:name="_Toc215850822"/>
+      <w:bookmarkStart w:id="98" w:name="_Toc216865619"/>
       <w:r>
         <w:lastRenderedPageBreak/>
         <w:t>2 Проектирование</w:t>
       </w:r>
-      <w:bookmarkEnd w:id="18"/>
+      <w:bookmarkEnd w:id="98"/>
     </w:p>
     <w:p>
       <w:pPr>
         <w:pStyle w:val="a9"/>
       </w:pPr>
-      <w:bookmarkStart w:id="19" w:name="_Toc215850823"/>
+      <w:bookmarkStart w:id="99" w:name="_Toc216865620"/>
       <w:r>
         <w:t>2.1 Средства проектирования</w:t>
       </w:r>
-      <w:bookmarkEnd w:id="19"/>
+      <w:bookmarkEnd w:id="99"/>
     </w:p>
     <w:p>
       <w:pPr>
@@ -12291,11 +10247,11 @@
       <w:pPr>
         <w:pStyle w:val="a9"/>
       </w:pPr>
-      <w:bookmarkStart w:id="20" w:name="_Toc215850824"/>
+      <w:bookmarkStart w:id="100" w:name="_Toc216865621"/>
       <w:r>
         <w:t>2.1.2 Веб-приложение (клиентская часть)</w:t>
       </w:r>
-      <w:bookmarkEnd w:id="20"/>
+      <w:bookmarkEnd w:id="100"/>
     </w:p>
     <w:p>
       <w:pPr>
@@ -12491,13 +10447,24 @@
     </w:p>
     <w:p>
       <w:pPr>
+        <w:pStyle w:val="ab"/>
+      </w:pPr>
+    </w:p>
+    <w:p>
+      <w:pPr>
+        <w:pStyle w:val="ab"/>
+      </w:pPr>
+    </w:p>
+    <w:p>
+      <w:pPr>
         <w:pStyle w:val="a9"/>
       </w:pPr>
-      <w:bookmarkStart w:id="21" w:name="_Toc215850825"/>
-      <w:r>
+      <w:bookmarkStart w:id="101" w:name="_Toc216865622"/>
+      <w:r>
+        <w:lastRenderedPageBreak/>
         <w:t>2.1.3 Серверная часть (API-слой)</w:t>
       </w:r>
-      <w:bookmarkEnd w:id="21"/>
+      <w:bookmarkEnd w:id="101"/>
     </w:p>
     <w:p>
       <w:pPr>
@@ -12531,7 +10498,6 @@
           <w:b/>
           <w:bCs/>
         </w:rPr>
-        <w:lastRenderedPageBreak/>
         <w:t>Основные библиотеки:</w:t>
       </w:r>
     </w:p>
@@ -12673,11 +10639,11 @@
       <w:pPr>
         <w:pStyle w:val="a9"/>
       </w:pPr>
-      <w:bookmarkStart w:id="22" w:name="_Toc215850826"/>
+      <w:bookmarkStart w:id="102" w:name="_Toc216865623"/>
       <w:r>
         <w:t>2.1.4 База данных и интеграция</w:t>
       </w:r>
-      <w:bookmarkEnd w:id="22"/>
+      <w:bookmarkEnd w:id="102"/>
     </w:p>
     <w:p>
       <w:pPr>
@@ -12980,6 +10946,16 @@
     </w:p>
     <w:p>
       <w:pPr>
+        <w:spacing w:after="160" w:line="278" w:lineRule="auto"/>
+        <w:ind w:hanging="1418"/>
+        <w:jc w:val="center"/>
+      </w:pPr>
+      <w:r>
+        <w:t>Рисунок 2.1 – Схема архитектуры приложения</w:t>
+      </w:r>
+    </w:p>
+    <w:p>
+      <w:pPr>
         <w:rPr>
           <w:b/>
           <w:bCs/>
@@ -13498,6 +11474,14 @@
       </w:pPr>
       <w:r>
         <w:t>На основе схемы базы данных и кода серверной части можно выделить следующие ключевые сущности (для примера приводятся лишь основные атрибуты):</w:t>
+      </w:r>
+    </w:p>
+    <w:p>
+      <w:pPr>
+        <w:pStyle w:val="ab"/>
+      </w:pPr>
+      <w:r>
+        <w:t>Таблица 2.1 – Основные сущности и атрибуты</w:t>
       </w:r>
     </w:p>
     <w:tbl>
@@ -13872,6 +11856,7 @@
               <w:rPr>
                 <w:lang w:val="en-US"/>
               </w:rPr>
+              <w:lastRenderedPageBreak/>
               <w:t>stress_relation_id</w:t>
             </w:r>
             <w:proofErr w:type="spellEnd"/>
@@ -13886,7 +11871,6 @@
               <w:rPr>
                 <w:lang w:val="en-US"/>
               </w:rPr>
-              <w:lastRenderedPageBreak/>
               <w:t>physical_activity_relation_id</w:t>
             </w:r>
             <w:proofErr w:type="spellEnd"/>
@@ -13948,7 +11932,6 @@
                 <w:b/>
                 <w:bCs/>
               </w:rPr>
-              <w:lastRenderedPageBreak/>
               <w:t>pain_point</w:t>
             </w:r>
             <w:proofErr w:type="spellEnd"/>
@@ -14681,7 +12664,11 @@
               <w:jc w:val="left"/>
             </w:pPr>
             <w:r>
-              <w:t>Справочник медицинских параметров (давление, пульс, вес и др.).</w:t>
+              <w:t xml:space="preserve">Справочник медицинских параметров </w:t>
+            </w:r>
+            <w:r>
+              <w:lastRenderedPageBreak/>
+              <w:t>(давление, пульс, вес и др.).</w:t>
             </w:r>
           </w:p>
         </w:tc>
@@ -14706,7 +12693,6 @@
                 <w:b/>
                 <w:bCs/>
               </w:rPr>
-              <w:lastRenderedPageBreak/>
               <w:t>user_parameters</w:t>
             </w:r>
             <w:proofErr w:type="spellEnd"/>
@@ -15158,11 +13144,11 @@
       <w:pPr>
         <w:pStyle w:val="a9"/>
       </w:pPr>
-      <w:bookmarkStart w:id="23" w:name="_Toc215850827"/>
+      <w:bookmarkStart w:id="103" w:name="_Toc216865624"/>
       <w:r>
         <w:t>2.3.2 Приведение к третьей нормальной форме</w:t>
       </w:r>
-      <w:bookmarkEnd w:id="23"/>
+      <w:bookmarkEnd w:id="103"/>
     </w:p>
     <w:p>
       <w:pPr>
@@ -15349,6 +13335,12 @@
     </w:p>
     <w:p>
       <w:pPr>
+        <w:spacing w:after="0" w:line="240" w:lineRule="auto"/>
+        <w:ind w:left="0" w:firstLine="0"/>
+      </w:pPr>
+    </w:p>
+    <w:p>
+      <w:pPr>
         <w:numPr>
           <w:ilvl w:val="0"/>
           <w:numId w:val="125"/>
@@ -15360,6 +13352,7 @@
           <w:b/>
           <w:bCs/>
         </w:rPr>
+        <w:lastRenderedPageBreak/>
         <w:t>Третья нормальная форма (3НФ)</w:t>
       </w:r>
     </w:p>
@@ -15394,7 +13387,6 @@
         <w:spacing w:after="0" w:line="240" w:lineRule="auto"/>
       </w:pPr>
       <w:r>
-        <w:lastRenderedPageBreak/>
         <w:t>данные пользователя (</w:t>
       </w:r>
       <w:proofErr w:type="spellStart"/>
@@ -15439,11 +13431,11 @@
       <w:pPr>
         <w:pStyle w:val="a9"/>
       </w:pPr>
-      <w:bookmarkStart w:id="24" w:name="_Toc215850828"/>
+      <w:bookmarkStart w:id="104" w:name="_Toc216865625"/>
       <w:r>
         <w:t>2.3.3 Дополнительные ограничения целостности</w:t>
       </w:r>
-      <w:bookmarkEnd w:id="24"/>
+      <w:bookmarkEnd w:id="104"/>
     </w:p>
     <w:p>
       <w:pPr>
@@ -15760,19 +13752,12 @@
         <w:pStyle w:val="ab"/>
       </w:pPr>
       <w:r>
+        <w:lastRenderedPageBreak/>
         <w:t>Внутри раздела «Пациент» слева отображается постоянное меню навигации, справа – контент выбранного раздела (карточки, таблицы, модальные окна).</w:t>
       </w:r>
     </w:p>
     <w:p>
       <w:pPr>
-        <w:pStyle w:val="ab"/>
-      </w:pPr>
-    </w:p>
-    <w:p>
-      <w:pPr>
-        <w:spacing w:after="160" w:line="278" w:lineRule="auto"/>
-        <w:ind w:firstLine="0"/>
-        <w:jc w:val="left"/>
         <w:rPr>
           <w:b/>
           <w:bCs/>
@@ -15783,22 +13768,6 @@
           <w:b/>
           <w:bCs/>
         </w:rPr>
-        <w:br w:type="page"/>
-      </w:r>
-    </w:p>
-    <w:p>
-      <w:pPr>
-        <w:rPr>
-          <w:b/>
-          <w:bCs/>
-        </w:rPr>
-      </w:pPr>
-      <w:r>
-        <w:rPr>
-          <w:b/>
-          <w:bCs/>
-        </w:rPr>
-        <w:lastRenderedPageBreak/>
         <w:t>2.4.2 Таблица описания ключевых экранов веб-интерфейса</w:t>
       </w:r>
     </w:p>
@@ -15808,15 +13777,16 @@
         <w:tblLook w:val="04A0" w:firstRow="1" w:lastRow="0" w:firstColumn="1" w:lastColumn="0" w:noHBand="0" w:noVBand="1"/>
       </w:tblPr>
       <w:tblGrid>
-        <w:gridCol w:w="733"/>
-        <w:gridCol w:w="2139"/>
-        <w:gridCol w:w="1899"/>
-        <w:gridCol w:w="2662"/>
-        <w:gridCol w:w="2195"/>
+        <w:gridCol w:w="743"/>
+        <w:gridCol w:w="2136"/>
+        <w:gridCol w:w="1897"/>
+        <w:gridCol w:w="2659"/>
+        <w:gridCol w:w="2193"/>
       </w:tblGrid>
       <w:tr>
         <w:trPr>
           <w:trHeight w:val="85"/>
+          <w:tblHeader/>
         </w:trPr>
         <w:tc>
           <w:tcPr>
@@ -15835,11 +13805,15 @@
               <w:ind w:firstLine="0"/>
               <w:jc w:val="left"/>
               <w:rPr>
+                <w:b/>
+                <w:bCs/>
                 <w:szCs w:val="28"/>
               </w:rPr>
             </w:pPr>
             <w:r>
               <w:rPr>
+                <w:b/>
+                <w:bCs/>
                 <w:szCs w:val="28"/>
               </w:rPr>
               <w:t>№</w:t>
@@ -15863,11 +13837,15 @@
               <w:ind w:firstLine="0"/>
               <w:jc w:val="left"/>
               <w:rPr>
+                <w:b/>
+                <w:bCs/>
                 <w:szCs w:val="28"/>
               </w:rPr>
             </w:pPr>
             <w:r>
               <w:rPr>
+                <w:b/>
+                <w:bCs/>
                 <w:szCs w:val="28"/>
               </w:rPr>
               <w:t>Экран / раздел</w:t>
@@ -15891,11 +13869,15 @@
               <w:ind w:firstLine="0"/>
               <w:jc w:val="left"/>
               <w:rPr>
+                <w:b/>
+                <w:bCs/>
                 <w:szCs w:val="28"/>
               </w:rPr>
             </w:pPr>
             <w:r>
               <w:rPr>
+                <w:b/>
+                <w:bCs/>
                 <w:szCs w:val="28"/>
               </w:rPr>
               <w:t>Назначение экрана</w:t>
@@ -15919,11 +13901,15 @@
               <w:ind w:firstLine="0"/>
               <w:jc w:val="left"/>
               <w:rPr>
+                <w:b/>
+                <w:bCs/>
                 <w:szCs w:val="28"/>
               </w:rPr>
             </w:pPr>
             <w:r>
               <w:rPr>
+                <w:b/>
+                <w:bCs/>
                 <w:szCs w:val="28"/>
               </w:rPr>
               <w:t>Основные элементы и поля ввода</w:t>
@@ -15947,11 +13933,15 @@
               <w:ind w:firstLine="0"/>
               <w:jc w:val="left"/>
               <w:rPr>
+                <w:b/>
+                <w:bCs/>
                 <w:szCs w:val="28"/>
               </w:rPr>
             </w:pPr>
             <w:r>
               <w:rPr>
+                <w:b/>
+                <w:bCs/>
                 <w:szCs w:val="28"/>
               </w:rPr>
               <w:t>Переходы и доступные действия</w:t>
@@ -16580,7 +14570,14 @@
               <w:rPr>
                 <w:szCs w:val="28"/>
               </w:rPr>
-              <w:t>Список карточек анкет: название, описание, индикатор наличия ответов, дата последнего ответа; кнопка «Открыть анкету»</w:t>
+              <w:t xml:space="preserve">Список карточек анкет: название, описание, индикатор наличия ответов, дата последнего ответа; кнопка </w:t>
+            </w:r>
+            <w:r>
+              <w:rPr>
+                <w:szCs w:val="28"/>
+              </w:rPr>
+              <w:lastRenderedPageBreak/>
+              <w:t>«Открыть анкету»</w:t>
             </w:r>
           </w:p>
         </w:tc>
@@ -16608,6 +14605,7 @@
               <w:rPr>
                 <w:szCs w:val="28"/>
               </w:rPr>
+              <w:lastRenderedPageBreak/>
               <w:t>Нажатие «Открыть анкету» → модальное окно выбранной анкеты</w:t>
             </w:r>
           </w:p>
@@ -16641,7 +14639,6 @@
               <w:rPr>
                 <w:szCs w:val="28"/>
               </w:rPr>
-              <w:lastRenderedPageBreak/>
               <w:t>5</w:t>
             </w:r>
           </w:p>
@@ -17149,6 +15146,7 @@
               <w:rPr>
                 <w:szCs w:val="28"/>
               </w:rPr>
+              <w:lastRenderedPageBreak/>
               <w:t>8</w:t>
             </w:r>
           </w:p>
@@ -17205,14 +15203,7 @@
               <w:rPr>
                 <w:szCs w:val="28"/>
               </w:rPr>
-              <w:t xml:space="preserve">Отображение статуса данных и (в дальнейшем) </w:t>
-            </w:r>
-            <w:r>
-              <w:rPr>
-                <w:szCs w:val="28"/>
-              </w:rPr>
-              <w:lastRenderedPageBreak/>
-              <w:t>персональных рекомендаций</w:t>
+              <w:t>Отображение статуса данных и (в дальнейшем) персональных рекомендаций</w:t>
             </w:r>
           </w:p>
         </w:tc>
@@ -17240,15 +15231,7 @@
               <w:rPr>
                 <w:szCs w:val="28"/>
               </w:rPr>
-              <w:lastRenderedPageBreak/>
-              <w:t xml:space="preserve">Карточки статуса: анкеты, показатели, карта болей, сформированные рекомендации; текстовые </w:t>
-            </w:r>
-            <w:r>
-              <w:rPr>
-                <w:szCs w:val="28"/>
-              </w:rPr>
-              <w:lastRenderedPageBreak/>
-              <w:t>подсказки и кнопки-переходы</w:t>
+              <w:t>Карточки статуса: анкеты, показатели, карта болей, сформированные рекомендации; текстовые подсказки и кнопки-переходы</w:t>
             </w:r>
           </w:p>
         </w:tc>
@@ -17276,15 +15259,7 @@
               <w:rPr>
                 <w:szCs w:val="28"/>
               </w:rPr>
-              <w:lastRenderedPageBreak/>
-              <w:t xml:space="preserve">Переходы: «Перейти к анкетам», «Открыть показатели», «Открыть карту </w:t>
-            </w:r>
-            <w:r>
-              <w:rPr>
-                <w:szCs w:val="28"/>
-              </w:rPr>
-              <w:lastRenderedPageBreak/>
-              <w:t>болей», «Импорт данных» (при наличии функционала)</w:t>
+              <w:t>Переходы: «Перейти к анкетам», «Открыть показатели», «Открыть карту болей», «Импорт данных» (при наличии функционала)</w:t>
             </w:r>
           </w:p>
         </w:tc>
@@ -17302,11 +15277,11 @@
       <w:pPr>
         <w:pStyle w:val="a9"/>
       </w:pPr>
-      <w:bookmarkStart w:id="25" w:name="_Toc215850829"/>
+      <w:bookmarkStart w:id="105" w:name="_Toc216865626"/>
       <w:r>
         <w:t>2.4.3 Дополнительные особенности интерфейса</w:t>
       </w:r>
-      <w:bookmarkEnd w:id="25"/>
+      <w:bookmarkEnd w:id="105"/>
     </w:p>
     <w:p>
       <w:pPr>
@@ -17485,17 +15460,27 @@
     </w:p>
     <w:p>
       <w:pPr>
+        <w:pStyle w:val="ab"/>
+        <w:ind w:firstLine="0"/>
+        <w:jc w:val="center"/>
+      </w:pPr>
+      <w:r>
+        <w:t>Рисунок 2.2 – Карта переходов между экранов</w:t>
+      </w:r>
+    </w:p>
+    <w:p>
+      <w:pPr>
         <w:pStyle w:val="a9"/>
       </w:pPr>
       <w:r>
         <w:br w:type="page"/>
       </w:r>
-      <w:bookmarkStart w:id="26" w:name="_Toc215850830"/>
+      <w:bookmarkStart w:id="106" w:name="_Toc216865627"/>
       <w:r>
         <w:lastRenderedPageBreak/>
         <w:t>3 Разработанная система</w:t>
       </w:r>
-      <w:bookmarkEnd w:id="26"/>
+      <w:bookmarkEnd w:id="106"/>
     </w:p>
     <w:p>
       <w:pPr>
@@ -17509,41 +15494,57 @@
       <w:pPr>
         <w:pStyle w:val="1"/>
       </w:pPr>
-      <w:bookmarkStart w:id="27" w:name="_Toc215850831"/>
+      <w:bookmarkStart w:id="107" w:name="_Toc215850831"/>
+      <w:bookmarkStart w:id="108" w:name="_Toc216865486"/>
+      <w:bookmarkStart w:id="109" w:name="_Toc216865628"/>
       <w:r>
         <w:t>заполнять опросные анкеты;</w:t>
       </w:r>
-      <w:bookmarkEnd w:id="27"/>
+      <w:bookmarkEnd w:id="107"/>
+      <w:bookmarkEnd w:id="108"/>
+      <w:bookmarkEnd w:id="109"/>
     </w:p>
     <w:p>
       <w:pPr>
         <w:pStyle w:val="1"/>
       </w:pPr>
-      <w:bookmarkStart w:id="28" w:name="_Toc215850832"/>
+      <w:bookmarkStart w:id="110" w:name="_Toc215850832"/>
+      <w:bookmarkStart w:id="111" w:name="_Toc216865487"/>
+      <w:bookmarkStart w:id="112" w:name="_Toc216865629"/>
       <w:r>
         <w:t>вносить показатели организма (давление, пульс, вес и др.);</w:t>
       </w:r>
-      <w:bookmarkEnd w:id="28"/>
+      <w:bookmarkEnd w:id="110"/>
+      <w:bookmarkEnd w:id="111"/>
+      <w:bookmarkEnd w:id="112"/>
     </w:p>
     <w:p>
       <w:pPr>
         <w:pStyle w:val="1"/>
       </w:pPr>
-      <w:bookmarkStart w:id="29" w:name="_Toc215850833"/>
+      <w:bookmarkStart w:id="113" w:name="_Toc215850833"/>
+      <w:bookmarkStart w:id="114" w:name="_Toc216865488"/>
+      <w:bookmarkStart w:id="115" w:name="_Toc216865630"/>
       <w:r>
         <w:t>отмечать болевые точки на интерактивной карте тела;</w:t>
       </w:r>
-      <w:bookmarkEnd w:id="29"/>
+      <w:bookmarkEnd w:id="113"/>
+      <w:bookmarkEnd w:id="114"/>
+      <w:bookmarkEnd w:id="115"/>
     </w:p>
     <w:p>
       <w:pPr>
         <w:pStyle w:val="1"/>
       </w:pPr>
-      <w:bookmarkStart w:id="30" w:name="_Toc215850834"/>
+      <w:bookmarkStart w:id="116" w:name="_Toc215850834"/>
+      <w:bookmarkStart w:id="117" w:name="_Toc216865489"/>
+      <w:bookmarkStart w:id="118" w:name="_Toc216865631"/>
       <w:r>
         <w:t>получать персональные рекомендации на основе введённых данных.</w:t>
       </w:r>
-      <w:bookmarkEnd w:id="30"/>
+      <w:bookmarkEnd w:id="116"/>
+      <w:bookmarkEnd w:id="117"/>
+      <w:bookmarkEnd w:id="118"/>
     </w:p>
     <w:p>
       <w:pPr>
@@ -17601,11 +15602,11 @@
       <w:pPr>
         <w:pStyle w:val="a9"/>
       </w:pPr>
-      <w:bookmarkStart w:id="31" w:name="_Toc215850835"/>
+      <w:bookmarkStart w:id="119" w:name="_Toc216865632"/>
       <w:r>
         <w:t>3.1 Порядок авторизации пользователя в системе</w:t>
       </w:r>
-      <w:bookmarkEnd w:id="31"/>
+      <w:bookmarkEnd w:id="119"/>
     </w:p>
     <w:p>
       <w:pPr>
@@ -17638,7 +15639,9 @@
           <w:lang w:val="en-US"/>
         </w:rPr>
       </w:pPr>
-      <w:bookmarkStart w:id="32" w:name="_Toc215850836"/>
+      <w:bookmarkStart w:id="120" w:name="_Toc215850836"/>
+      <w:bookmarkStart w:id="121" w:name="_Toc216865491"/>
+      <w:bookmarkStart w:id="122" w:name="_Toc216865633"/>
       <w:r>
         <w:t>имя пользователя</w:t>
       </w:r>
@@ -17648,23 +15651,31 @@
         </w:rPr>
         <w:t>;</w:t>
       </w:r>
-      <w:bookmarkEnd w:id="32"/>
+      <w:bookmarkEnd w:id="120"/>
+      <w:bookmarkEnd w:id="121"/>
+      <w:bookmarkEnd w:id="122"/>
     </w:p>
     <w:p>
       <w:pPr>
         <w:pStyle w:val="1"/>
       </w:pPr>
-      <w:bookmarkStart w:id="33" w:name="_Toc215850837"/>
+      <w:bookmarkStart w:id="123" w:name="_Toc215850837"/>
+      <w:bookmarkStart w:id="124" w:name="_Toc216865492"/>
+      <w:bookmarkStart w:id="125" w:name="_Toc216865634"/>
       <w:r>
         <w:t>адрес электронной почты (будет использоваться как логин);</w:t>
       </w:r>
-      <w:bookmarkEnd w:id="33"/>
+      <w:bookmarkEnd w:id="123"/>
+      <w:bookmarkEnd w:id="124"/>
+      <w:bookmarkEnd w:id="125"/>
     </w:p>
     <w:p>
       <w:pPr>
         <w:pStyle w:val="1"/>
       </w:pPr>
-      <w:bookmarkStart w:id="34" w:name="_Toc215850838"/>
+      <w:bookmarkStart w:id="126" w:name="_Toc215850838"/>
+      <w:bookmarkStart w:id="127" w:name="_Toc216865493"/>
+      <w:bookmarkStart w:id="128" w:name="_Toc216865635"/>
       <w:r>
         <w:t>пароль</w:t>
       </w:r>
@@ -17674,7 +15685,9 @@
         </w:rPr>
         <w:t>.</w:t>
       </w:r>
-      <w:bookmarkEnd w:id="34"/>
+      <w:bookmarkEnd w:id="126"/>
+      <w:bookmarkEnd w:id="127"/>
+      <w:bookmarkEnd w:id="128"/>
     </w:p>
     <w:p>
       <w:pPr>
@@ -17830,7 +15843,9 @@
       <w:pPr>
         <w:pStyle w:val="1"/>
       </w:pPr>
-      <w:bookmarkStart w:id="35" w:name="_Toc215850839"/>
+      <w:bookmarkStart w:id="129" w:name="_Toc215850839"/>
+      <w:bookmarkStart w:id="130" w:name="_Toc216865494"/>
+      <w:bookmarkStart w:id="131" w:name="_Toc216865636"/>
       <w:r>
         <w:t xml:space="preserve">ищет пользователя в таблице </w:t>
       </w:r>
@@ -17842,13 +15857,17 @@
       <w:r>
         <w:t>;</w:t>
       </w:r>
-      <w:bookmarkEnd w:id="35"/>
+      <w:bookmarkEnd w:id="129"/>
+      <w:bookmarkEnd w:id="130"/>
+      <w:bookmarkEnd w:id="131"/>
     </w:p>
     <w:p>
       <w:pPr>
         <w:pStyle w:val="1"/>
       </w:pPr>
-      <w:bookmarkStart w:id="36" w:name="_Toc215850840"/>
+      <w:bookmarkStart w:id="132" w:name="_Toc215850840"/>
+      <w:bookmarkStart w:id="133" w:name="_Toc216865495"/>
+      <w:bookmarkStart w:id="134" w:name="_Toc216865637"/>
       <w:r>
         <w:t xml:space="preserve">сверяет введённый пароль с </w:t>
       </w:r>
@@ -17860,17 +15879,23 @@
       <w:r>
         <w:t xml:space="preserve"> в базе;</w:t>
       </w:r>
-      <w:bookmarkEnd w:id="36"/>
+      <w:bookmarkEnd w:id="132"/>
+      <w:bookmarkEnd w:id="133"/>
+      <w:bookmarkEnd w:id="134"/>
     </w:p>
     <w:p>
       <w:pPr>
         <w:pStyle w:val="1"/>
       </w:pPr>
-      <w:bookmarkStart w:id="37" w:name="_Toc215850841"/>
+      <w:bookmarkStart w:id="135" w:name="_Toc215850841"/>
+      <w:bookmarkStart w:id="136" w:name="_Toc216865496"/>
+      <w:bookmarkStart w:id="137" w:name="_Toc216865638"/>
       <w:r>
         <w:t>при успешной проверке формирует ответ с идентификатором пользователя и токеном сессии.</w:t>
       </w:r>
-      <w:bookmarkEnd w:id="37"/>
+      <w:bookmarkEnd w:id="135"/>
+      <w:bookmarkEnd w:id="136"/>
+      <w:bookmarkEnd w:id="137"/>
     </w:p>
     <w:p>
       <w:pPr>
@@ -17980,7 +16005,9 @@
       <w:pPr>
         <w:pStyle w:val="1"/>
       </w:pPr>
-      <w:bookmarkStart w:id="38" w:name="_Toc215850842"/>
+      <w:bookmarkStart w:id="138" w:name="_Toc215850842"/>
+      <w:bookmarkStart w:id="139" w:name="_Toc216865497"/>
+      <w:bookmarkStart w:id="140" w:name="_Toc216865639"/>
       <w:r>
         <w:t xml:space="preserve">неверный логин или пароль — выводится сообщение «Неверный </w:t>
       </w:r>
@@ -17992,27 +16019,37 @@
       <w:r>
         <w:t xml:space="preserve"> или пароль»;</w:t>
       </w:r>
-      <w:bookmarkEnd w:id="38"/>
+      <w:bookmarkEnd w:id="138"/>
+      <w:bookmarkEnd w:id="139"/>
+      <w:bookmarkEnd w:id="140"/>
     </w:p>
     <w:p>
       <w:pPr>
         <w:pStyle w:val="1"/>
       </w:pPr>
-      <w:bookmarkStart w:id="39" w:name="_Toc215850843"/>
+      <w:bookmarkStart w:id="141" w:name="_Toc215850843"/>
+      <w:bookmarkStart w:id="142" w:name="_Toc216865498"/>
+      <w:bookmarkStart w:id="143" w:name="_Toc216865640"/>
       <w:r>
         <w:t>попытка входа неактивного пользователя — выводится сообщение о блокировке учётной записи;</w:t>
       </w:r>
-      <w:bookmarkEnd w:id="39"/>
+      <w:bookmarkEnd w:id="141"/>
+      <w:bookmarkEnd w:id="142"/>
+      <w:bookmarkEnd w:id="143"/>
     </w:p>
     <w:p>
       <w:pPr>
         <w:pStyle w:val="1"/>
       </w:pPr>
-      <w:bookmarkStart w:id="40" w:name="_Toc215850844"/>
+      <w:bookmarkStart w:id="144" w:name="_Toc215850844"/>
+      <w:bookmarkStart w:id="145" w:name="_Toc216865499"/>
+      <w:bookmarkStart w:id="146" w:name="_Toc216865641"/>
       <w:r>
         <w:t>временные проблемы с сервером или сетью — выводится уведомление о невозможности выполнить вход, пользователю предлагается повторить попытку позже.</w:t>
       </w:r>
-      <w:bookmarkEnd w:id="40"/>
+      <w:bookmarkEnd w:id="144"/>
+      <w:bookmarkEnd w:id="145"/>
+      <w:bookmarkEnd w:id="146"/>
     </w:p>
     <w:p>
       <w:pPr>
@@ -18027,17 +16064,17 @@
       <w:pPr>
         <w:pStyle w:val="a9"/>
       </w:pPr>
-      <w:bookmarkStart w:id="41" w:name="_Toc215850845"/>
+      <w:bookmarkStart w:id="147" w:name="_Toc216865642"/>
       <w:r>
         <w:t>3.2 Проектные решения для интерфейса</w:t>
       </w:r>
-      <w:bookmarkEnd w:id="41"/>
+      <w:bookmarkEnd w:id="147"/>
     </w:p>
     <w:p>
       <w:pPr>
         <w:pStyle w:val="a9"/>
       </w:pPr>
-      <w:bookmarkStart w:id="42" w:name="_Toc215850846"/>
+      <w:bookmarkStart w:id="148" w:name="_Toc216865643"/>
       <w:r>
         <w:t xml:space="preserve">3.2.1 Веб-интерфейс </w:t>
       </w:r>
@@ -18049,7 +16086,7 @@
       <w:r>
         <w:t xml:space="preserve"> кабинета</w:t>
       </w:r>
-      <w:bookmarkEnd w:id="42"/>
+      <w:bookmarkEnd w:id="148"/>
     </w:p>
     <w:p>
       <w:pPr>
@@ -18071,7 +16108,9 @@
       <w:pPr>
         <w:pStyle w:val="1"/>
       </w:pPr>
-      <w:bookmarkStart w:id="43" w:name="_Toc215850847"/>
+      <w:bookmarkStart w:id="149" w:name="_Toc215850847"/>
+      <w:bookmarkStart w:id="150" w:name="_Toc216865502"/>
+      <w:bookmarkStart w:id="151" w:name="_Toc216865644"/>
       <w:r>
         <w:rPr>
           <w:rFonts w:eastAsia="Times New Roman"/>
@@ -18081,13 +16120,17 @@
       <w:r>
         <w:t>;</w:t>
       </w:r>
-      <w:bookmarkEnd w:id="43"/>
+      <w:bookmarkEnd w:id="149"/>
+      <w:bookmarkEnd w:id="150"/>
+      <w:bookmarkEnd w:id="151"/>
     </w:p>
     <w:p>
       <w:pPr>
         <w:pStyle w:val="1"/>
       </w:pPr>
-      <w:bookmarkStart w:id="44" w:name="_Toc215850848"/>
+      <w:bookmarkStart w:id="152" w:name="_Toc215850848"/>
+      <w:bookmarkStart w:id="153" w:name="_Toc216865503"/>
+      <w:bookmarkStart w:id="154" w:name="_Toc216865645"/>
       <w:r>
         <w:rPr>
           <w:rFonts w:eastAsia="Times New Roman"/>
@@ -18097,13 +16140,17 @@
       <w:r>
         <w:t>;</w:t>
       </w:r>
-      <w:bookmarkEnd w:id="44"/>
+      <w:bookmarkEnd w:id="152"/>
+      <w:bookmarkEnd w:id="153"/>
+      <w:bookmarkEnd w:id="154"/>
     </w:p>
     <w:p>
       <w:pPr>
         <w:pStyle w:val="1"/>
       </w:pPr>
-      <w:bookmarkStart w:id="45" w:name="_Toc215850849"/>
+      <w:bookmarkStart w:id="155" w:name="_Toc215850849"/>
+      <w:bookmarkStart w:id="156" w:name="_Toc216865504"/>
+      <w:bookmarkStart w:id="157" w:name="_Toc216865646"/>
       <w:r>
         <w:rPr>
           <w:rFonts w:eastAsia="Times New Roman"/>
@@ -18113,13 +16160,17 @@
       <w:r>
         <w:t>;</w:t>
       </w:r>
-      <w:bookmarkEnd w:id="45"/>
+      <w:bookmarkEnd w:id="155"/>
+      <w:bookmarkEnd w:id="156"/>
+      <w:bookmarkEnd w:id="157"/>
     </w:p>
     <w:p>
       <w:pPr>
         <w:pStyle w:val="1"/>
       </w:pPr>
-      <w:bookmarkStart w:id="46" w:name="_Toc215850850"/>
+      <w:bookmarkStart w:id="158" w:name="_Toc215850850"/>
+      <w:bookmarkStart w:id="159" w:name="_Toc216865505"/>
+      <w:bookmarkStart w:id="160" w:name="_Toc216865647"/>
       <w:r>
         <w:rPr>
           <w:rFonts w:eastAsia="Times New Roman"/>
@@ -18129,13 +16180,17 @@
       <w:r>
         <w:t>;</w:t>
       </w:r>
-      <w:bookmarkEnd w:id="46"/>
+      <w:bookmarkEnd w:id="158"/>
+      <w:bookmarkEnd w:id="159"/>
+      <w:bookmarkEnd w:id="160"/>
     </w:p>
     <w:p>
       <w:pPr>
         <w:pStyle w:val="1"/>
       </w:pPr>
-      <w:bookmarkStart w:id="47" w:name="_Toc215850851"/>
+      <w:bookmarkStart w:id="161" w:name="_Toc215850851"/>
+      <w:bookmarkStart w:id="162" w:name="_Toc216865506"/>
+      <w:bookmarkStart w:id="163" w:name="_Toc216865648"/>
       <w:r>
         <w:rPr>
           <w:rFonts w:eastAsia="Times New Roman"/>
@@ -18145,7 +16200,9 @@
       <w:r>
         <w:t>.</w:t>
       </w:r>
-      <w:bookmarkEnd w:id="47"/>
+      <w:bookmarkEnd w:id="161"/>
+      <w:bookmarkEnd w:id="162"/>
+      <w:bookmarkEnd w:id="163"/>
     </w:p>
     <w:p>
       <w:pPr>
@@ -18249,41 +16306,57 @@
       <w:pPr>
         <w:pStyle w:val="1"/>
       </w:pPr>
-      <w:bookmarkStart w:id="48" w:name="_Toc215850852"/>
+      <w:bookmarkStart w:id="164" w:name="_Toc215850852"/>
+      <w:bookmarkStart w:id="165" w:name="_Toc216865507"/>
+      <w:bookmarkStart w:id="166" w:name="_Toc216865649"/>
       <w:r>
         <w:t>название и краткое описание;</w:t>
       </w:r>
-      <w:bookmarkEnd w:id="48"/>
+      <w:bookmarkEnd w:id="164"/>
+      <w:bookmarkEnd w:id="165"/>
+      <w:bookmarkEnd w:id="166"/>
     </w:p>
     <w:p>
       <w:pPr>
         <w:pStyle w:val="1"/>
       </w:pPr>
-      <w:bookmarkStart w:id="49" w:name="_Toc215850853"/>
+      <w:bookmarkStart w:id="167" w:name="_Toc215850853"/>
+      <w:bookmarkStart w:id="168" w:name="_Toc216865508"/>
+      <w:bookmarkStart w:id="169" w:name="_Toc216865650"/>
       <w:r>
         <w:t>статус данных (есть ли уже ответы);</w:t>
       </w:r>
-      <w:bookmarkEnd w:id="49"/>
+      <w:bookmarkEnd w:id="167"/>
+      <w:bookmarkEnd w:id="168"/>
+      <w:bookmarkEnd w:id="169"/>
     </w:p>
     <w:p>
       <w:pPr>
         <w:pStyle w:val="1"/>
       </w:pPr>
-      <w:bookmarkStart w:id="50" w:name="_Toc215850854"/>
+      <w:bookmarkStart w:id="170" w:name="_Toc215850854"/>
+      <w:bookmarkStart w:id="171" w:name="_Toc216865509"/>
+      <w:bookmarkStart w:id="172" w:name="_Toc216865651"/>
       <w:r>
         <w:t>информация о последнем заполнении;</w:t>
       </w:r>
-      <w:bookmarkEnd w:id="50"/>
+      <w:bookmarkEnd w:id="170"/>
+      <w:bookmarkEnd w:id="171"/>
+      <w:bookmarkEnd w:id="172"/>
     </w:p>
     <w:p>
       <w:pPr>
         <w:pStyle w:val="1"/>
       </w:pPr>
-      <w:bookmarkStart w:id="51" w:name="_Toc215850855"/>
+      <w:bookmarkStart w:id="173" w:name="_Toc215850855"/>
+      <w:bookmarkStart w:id="174" w:name="_Toc216865510"/>
+      <w:bookmarkStart w:id="175" w:name="_Toc216865652"/>
       <w:r>
         <w:t>кнопка «Открыть анкету».</w:t>
       </w:r>
-      <w:bookmarkEnd w:id="51"/>
+      <w:bookmarkEnd w:id="173"/>
+      <w:bookmarkEnd w:id="174"/>
+      <w:bookmarkEnd w:id="175"/>
     </w:p>
     <w:p>
       <w:pPr>
@@ -18482,17 +16555,23 @@
       <w:pPr>
         <w:pStyle w:val="1"/>
       </w:pPr>
-      <w:bookmarkStart w:id="52" w:name="_Toc215850856"/>
+      <w:bookmarkStart w:id="176" w:name="_Toc215850856"/>
+      <w:bookmarkStart w:id="177" w:name="_Toc216865511"/>
+      <w:bookmarkStart w:id="178" w:name="_Toc216865653"/>
       <w:r>
         <w:t>каждый вопрос отображается с текстом и пояснением;</w:t>
       </w:r>
-      <w:bookmarkEnd w:id="52"/>
+      <w:bookmarkEnd w:id="176"/>
+      <w:bookmarkEnd w:id="177"/>
+      <w:bookmarkEnd w:id="178"/>
     </w:p>
     <w:p>
       <w:pPr>
         <w:pStyle w:val="1"/>
       </w:pPr>
-      <w:bookmarkStart w:id="53" w:name="_Toc215850857"/>
+      <w:bookmarkStart w:id="179" w:name="_Toc215850857"/>
+      <w:bookmarkStart w:id="180" w:name="_Toc216865512"/>
+      <w:bookmarkStart w:id="181" w:name="_Toc216865654"/>
       <w:r>
         <w:t xml:space="preserve">для вопросов с выбором варианта показываются </w:t>
       </w:r>
@@ -18504,17 +16583,23 @@
       <w:r>
         <w:t xml:space="preserve"> с вариантом ответа;</w:t>
       </w:r>
-      <w:bookmarkEnd w:id="53"/>
+      <w:bookmarkEnd w:id="179"/>
+      <w:bookmarkEnd w:id="180"/>
+      <w:bookmarkEnd w:id="181"/>
     </w:p>
     <w:p>
       <w:pPr>
         <w:pStyle w:val="1"/>
       </w:pPr>
-      <w:bookmarkStart w:id="54" w:name="_Toc215850858"/>
+      <w:bookmarkStart w:id="182" w:name="_Toc215850858"/>
+      <w:bookmarkStart w:id="183" w:name="_Toc216865513"/>
+      <w:bookmarkStart w:id="184" w:name="_Toc216865655"/>
       <w:r>
         <w:t>состояние выбранных ответов хранится в локальном состоянии компонента.</w:t>
       </w:r>
-      <w:bookmarkEnd w:id="54"/>
+      <w:bookmarkEnd w:id="182"/>
+      <w:bookmarkEnd w:id="183"/>
+      <w:bookmarkEnd w:id="184"/>
     </w:p>
     <w:p>
       <w:pPr>
@@ -18536,31 +16621,43 @@
       <w:pPr>
         <w:pStyle w:val="1"/>
       </w:pPr>
-      <w:bookmarkStart w:id="55" w:name="_Toc215850859"/>
+      <w:bookmarkStart w:id="185" w:name="_Toc215850859"/>
+      <w:bookmarkStart w:id="186" w:name="_Toc216865514"/>
+      <w:bookmarkStart w:id="187" w:name="_Toc216865656"/>
       <w:r>
         <w:t>идентификатор анкеты;</w:t>
       </w:r>
-      <w:bookmarkEnd w:id="55"/>
+      <w:bookmarkEnd w:id="185"/>
+      <w:bookmarkEnd w:id="186"/>
+      <w:bookmarkEnd w:id="187"/>
     </w:p>
     <w:p>
       <w:pPr>
         <w:pStyle w:val="1"/>
       </w:pPr>
-      <w:bookmarkStart w:id="56" w:name="_Toc215850860"/>
+      <w:bookmarkStart w:id="188" w:name="_Toc215850860"/>
+      <w:bookmarkStart w:id="189" w:name="_Toc216865515"/>
+      <w:bookmarkStart w:id="190" w:name="_Toc216865657"/>
       <w:r>
         <w:t>идентификатор пользователя;</w:t>
       </w:r>
-      <w:bookmarkEnd w:id="56"/>
+      <w:bookmarkEnd w:id="188"/>
+      <w:bookmarkEnd w:id="189"/>
+      <w:bookmarkEnd w:id="190"/>
     </w:p>
     <w:p>
       <w:pPr>
         <w:pStyle w:val="1"/>
       </w:pPr>
-      <w:bookmarkStart w:id="57" w:name="_Toc215850861"/>
+      <w:bookmarkStart w:id="191" w:name="_Toc215850861"/>
+      <w:bookmarkStart w:id="192" w:name="_Toc216865516"/>
+      <w:bookmarkStart w:id="193" w:name="_Toc216865658"/>
       <w:r>
         <w:t>список ответов с указанием вопроса и выбранного варианта;</w:t>
       </w:r>
-      <w:bookmarkEnd w:id="57"/>
+      <w:bookmarkEnd w:id="191"/>
+      <w:bookmarkEnd w:id="192"/>
+      <w:bookmarkEnd w:id="193"/>
     </w:p>
     <w:p>
       <w:pPr>
@@ -18735,50 +16832,68 @@
           <w:rStyle w:val="10"/>
         </w:rPr>
       </w:pPr>
-      <w:bookmarkStart w:id="58" w:name="_Toc215850862"/>
+      <w:bookmarkStart w:id="194" w:name="_Toc215850862"/>
+      <w:bookmarkStart w:id="195" w:name="_Toc216865517"/>
+      <w:bookmarkStart w:id="196" w:name="_Toc216865659"/>
       <w:r>
         <w:rPr>
           <w:rStyle w:val="10"/>
         </w:rPr>
         <w:t>Раздел «Показатели» обеспечивает работу с количественными параметрами состояния организма: давление, пульс, вес, уровень активности и др. Интерфейс раздела состоит из следующих элементов (см. рисунок 3.6):</w:t>
       </w:r>
-      <w:bookmarkEnd w:id="58"/>
+      <w:bookmarkEnd w:id="194"/>
+      <w:bookmarkEnd w:id="195"/>
+      <w:bookmarkEnd w:id="196"/>
     </w:p>
     <w:p>
       <w:pPr>
         <w:pStyle w:val="1"/>
       </w:pPr>
-      <w:bookmarkStart w:id="59" w:name="_Toc215850863"/>
+      <w:bookmarkStart w:id="197" w:name="_Toc215850863"/>
+      <w:bookmarkStart w:id="198" w:name="_Toc216865518"/>
+      <w:bookmarkStart w:id="199" w:name="_Toc216865660"/>
       <w:r>
         <w:t>выпадающий список или фильтры по типу показателя и периоду;</w:t>
       </w:r>
-      <w:bookmarkEnd w:id="59"/>
+      <w:bookmarkEnd w:id="197"/>
+      <w:bookmarkEnd w:id="198"/>
+      <w:bookmarkEnd w:id="199"/>
     </w:p>
     <w:p>
       <w:pPr>
         <w:pStyle w:val="1"/>
       </w:pPr>
-      <w:bookmarkStart w:id="60" w:name="_Toc215850864"/>
+      <w:bookmarkStart w:id="200" w:name="_Toc215850864"/>
+      <w:bookmarkStart w:id="201" w:name="_Toc216865519"/>
+      <w:bookmarkStart w:id="202" w:name="_Toc216865661"/>
       <w:r>
         <w:t>таблица или карточки с историей измерений;</w:t>
       </w:r>
-      <w:bookmarkEnd w:id="60"/>
+      <w:bookmarkEnd w:id="200"/>
+      <w:bookmarkEnd w:id="201"/>
+      <w:bookmarkEnd w:id="202"/>
     </w:p>
     <w:p>
       <w:pPr>
         <w:pStyle w:val="1"/>
       </w:pPr>
-      <w:bookmarkStart w:id="61" w:name="_Toc215850865"/>
+      <w:bookmarkStart w:id="203" w:name="_Toc215850865"/>
+      <w:bookmarkStart w:id="204" w:name="_Toc216865520"/>
+      <w:bookmarkStart w:id="205" w:name="_Toc216865662"/>
       <w:r>
         <w:t>кнопка «Добавить показатель»;</w:t>
       </w:r>
-      <w:bookmarkEnd w:id="61"/>
+      <w:bookmarkEnd w:id="203"/>
+      <w:bookmarkEnd w:id="204"/>
+      <w:bookmarkEnd w:id="205"/>
     </w:p>
     <w:p>
       <w:pPr>
         <w:pStyle w:val="1"/>
       </w:pPr>
-      <w:bookmarkStart w:id="62" w:name="_Toc215850866"/>
+      <w:bookmarkStart w:id="206" w:name="_Toc215850866"/>
+      <w:bookmarkStart w:id="207" w:name="_Toc216865521"/>
+      <w:bookmarkStart w:id="208" w:name="_Toc216865663"/>
       <w:r>
         <w:t xml:space="preserve">блок для импорта данных из Google </w:t>
       </w:r>
@@ -18790,7 +16905,9 @@
       <w:r>
         <w:t>.</w:t>
       </w:r>
-      <w:bookmarkEnd w:id="62"/>
+      <w:bookmarkEnd w:id="206"/>
+      <w:bookmarkEnd w:id="207"/>
+      <w:bookmarkEnd w:id="208"/>
     </w:p>
     <w:p>
       <w:pPr>
@@ -18824,7 +16941,9 @@
       <w:pPr>
         <w:pStyle w:val="1"/>
       </w:pPr>
-      <w:bookmarkStart w:id="63" w:name="_Toc215850867"/>
+      <w:bookmarkStart w:id="209" w:name="_Toc215850867"/>
+      <w:bookmarkStart w:id="210" w:name="_Toc216865522"/>
+      <w:bookmarkStart w:id="211" w:name="_Toc216865664"/>
       <w:proofErr w:type="spellStart"/>
       <w:r>
         <w:t>user_id</w:t>
@@ -18833,27 +16952,37 @@
       <w:r>
         <w:t xml:space="preserve"> пациента;</w:t>
       </w:r>
-      <w:bookmarkEnd w:id="63"/>
+      <w:bookmarkEnd w:id="209"/>
+      <w:bookmarkEnd w:id="210"/>
+      <w:bookmarkEnd w:id="211"/>
     </w:p>
     <w:p>
       <w:pPr>
         <w:pStyle w:val="1"/>
       </w:pPr>
-      <w:bookmarkStart w:id="64" w:name="_Toc215850868"/>
+      <w:bookmarkStart w:id="212" w:name="_Toc215850868"/>
+      <w:bookmarkStart w:id="213" w:name="_Toc216865523"/>
+      <w:bookmarkStart w:id="214" w:name="_Toc216865665"/>
       <w:r>
         <w:t>список идентификаторов интересующих параметров;</w:t>
       </w:r>
-      <w:bookmarkEnd w:id="64"/>
+      <w:bookmarkEnd w:id="212"/>
+      <w:bookmarkEnd w:id="213"/>
+      <w:bookmarkEnd w:id="214"/>
     </w:p>
     <w:p>
       <w:pPr>
         <w:pStyle w:val="1"/>
       </w:pPr>
-      <w:bookmarkStart w:id="65" w:name="_Toc215850869"/>
+      <w:bookmarkStart w:id="215" w:name="_Toc215850869"/>
+      <w:bookmarkStart w:id="216" w:name="_Toc216865524"/>
+      <w:bookmarkStart w:id="217" w:name="_Toc216865666"/>
       <w:r>
         <w:t>диапазон дат.</w:t>
       </w:r>
-      <w:bookmarkEnd w:id="65"/>
+      <w:bookmarkEnd w:id="215"/>
+      <w:bookmarkEnd w:id="216"/>
+      <w:bookmarkEnd w:id="217"/>
     </w:p>
     <w:p>
       <w:pPr>
@@ -18875,31 +17004,43 @@
       <w:pPr>
         <w:pStyle w:val="1"/>
       </w:pPr>
-      <w:bookmarkStart w:id="66" w:name="_Toc215850870"/>
+      <w:bookmarkStart w:id="218" w:name="_Toc215850870"/>
+      <w:bookmarkStart w:id="219" w:name="_Toc216865525"/>
+      <w:bookmarkStart w:id="220" w:name="_Toc216865667"/>
       <w:r>
         <w:t>тип параметра (например, «Систолическое давление»);</w:t>
       </w:r>
-      <w:bookmarkEnd w:id="66"/>
+      <w:bookmarkEnd w:id="218"/>
+      <w:bookmarkEnd w:id="219"/>
+      <w:bookmarkEnd w:id="220"/>
     </w:p>
     <w:p>
       <w:pPr>
         <w:pStyle w:val="1"/>
       </w:pPr>
-      <w:bookmarkStart w:id="67" w:name="_Toc215850871"/>
+      <w:bookmarkStart w:id="221" w:name="_Toc215850871"/>
+      <w:bookmarkStart w:id="222" w:name="_Toc216865526"/>
+      <w:bookmarkStart w:id="223" w:name="_Toc216865668"/>
       <w:r>
         <w:t>значение (или пару значений, например, верхнее и нижнее давление);</w:t>
       </w:r>
-      <w:bookmarkEnd w:id="67"/>
+      <w:bookmarkEnd w:id="221"/>
+      <w:bookmarkEnd w:id="222"/>
+      <w:bookmarkEnd w:id="223"/>
     </w:p>
     <w:p>
       <w:pPr>
         <w:pStyle w:val="1"/>
       </w:pPr>
-      <w:bookmarkStart w:id="68" w:name="_Toc215850872"/>
+      <w:bookmarkStart w:id="224" w:name="_Toc215850872"/>
+      <w:bookmarkStart w:id="225" w:name="_Toc216865527"/>
+      <w:bookmarkStart w:id="226" w:name="_Toc216865669"/>
       <w:r>
         <w:t>дату и время измерения.</w:t>
       </w:r>
-      <w:bookmarkEnd w:id="68"/>
+      <w:bookmarkEnd w:id="224"/>
+      <w:bookmarkEnd w:id="225"/>
+      <w:bookmarkEnd w:id="226"/>
     </w:p>
     <w:p>
       <w:pPr>
@@ -19018,21 +17159,29 @@
       <w:pPr>
         <w:pStyle w:val="1"/>
       </w:pPr>
-      <w:bookmarkStart w:id="69" w:name="_Toc215850873"/>
+      <w:bookmarkStart w:id="227" w:name="_Toc215850873"/>
+      <w:bookmarkStart w:id="228" w:name="_Toc216865528"/>
+      <w:bookmarkStart w:id="229" w:name="_Toc216865670"/>
       <w:r>
         <w:t>определение типа данных по имени файла;</w:t>
       </w:r>
-      <w:bookmarkEnd w:id="69"/>
+      <w:bookmarkEnd w:id="227"/>
+      <w:bookmarkEnd w:id="228"/>
+      <w:bookmarkEnd w:id="229"/>
     </w:p>
     <w:p>
       <w:pPr>
         <w:pStyle w:val="1"/>
       </w:pPr>
-      <w:bookmarkStart w:id="70" w:name="_Toc215850874"/>
+      <w:bookmarkStart w:id="230" w:name="_Toc215850874"/>
+      <w:bookmarkStart w:id="231" w:name="_Toc216865529"/>
+      <w:bookmarkStart w:id="232" w:name="_Toc216865671"/>
       <w:r>
         <w:t>преобразование временных меток из наносекунд к локальному времени пациента;</w:t>
       </w:r>
-      <w:bookmarkEnd w:id="70"/>
+      <w:bookmarkEnd w:id="230"/>
+      <w:bookmarkEnd w:id="231"/>
+      <w:bookmarkEnd w:id="232"/>
     </w:p>
     <w:p>
       <w:pPr>
@@ -19041,7 +17190,9 @@
           <w:lang w:val="en-US"/>
         </w:rPr>
       </w:pPr>
-      <w:bookmarkStart w:id="71" w:name="_Toc215850875"/>
+      <w:bookmarkStart w:id="233" w:name="_Toc215850875"/>
+      <w:bookmarkStart w:id="234" w:name="_Toc216865530"/>
+      <w:bookmarkStart w:id="235" w:name="_Toc216865672"/>
       <w:r>
         <w:t>формирование</w:t>
       </w:r>
@@ -19125,17 +17276,23 @@
         </w:rPr>
         <w:t>;</w:t>
       </w:r>
-      <w:bookmarkEnd w:id="71"/>
+      <w:bookmarkEnd w:id="233"/>
+      <w:bookmarkEnd w:id="234"/>
+      <w:bookmarkEnd w:id="235"/>
     </w:p>
     <w:p>
       <w:pPr>
         <w:pStyle w:val="1"/>
       </w:pPr>
-      <w:bookmarkStart w:id="72" w:name="_Toc215850876"/>
+      <w:bookmarkStart w:id="236" w:name="_Toc215850876"/>
+      <w:bookmarkStart w:id="237" w:name="_Toc216865531"/>
+      <w:bookmarkStart w:id="238" w:name="_Toc216865673"/>
       <w:r>
         <w:t>массовую отправку в метод сохранения пользовательских параметров.</w:t>
       </w:r>
-      <w:bookmarkEnd w:id="72"/>
+      <w:bookmarkEnd w:id="236"/>
+      <w:bookmarkEnd w:id="237"/>
+      <w:bookmarkEnd w:id="238"/>
     </w:p>
     <w:p/>
     <w:p>
@@ -19182,52 +17339,72 @@
       <w:pPr>
         <w:pStyle w:val="1"/>
       </w:pPr>
-      <w:bookmarkStart w:id="73" w:name="_Toc215850877"/>
+      <w:bookmarkStart w:id="239" w:name="_Toc215850877"/>
+      <w:bookmarkStart w:id="240" w:name="_Toc216865532"/>
+      <w:bookmarkStart w:id="241" w:name="_Toc216865674"/>
       <w:r>
         <w:lastRenderedPageBreak/>
         <w:t>интенсивность боли;</w:t>
       </w:r>
-      <w:bookmarkEnd w:id="73"/>
+      <w:bookmarkEnd w:id="239"/>
+      <w:bookmarkEnd w:id="240"/>
+      <w:bookmarkEnd w:id="241"/>
     </w:p>
     <w:p>
       <w:pPr>
         <w:pStyle w:val="1"/>
       </w:pPr>
-      <w:bookmarkStart w:id="74" w:name="_Toc215850878"/>
+      <w:bookmarkStart w:id="242" w:name="_Toc215850878"/>
+      <w:bookmarkStart w:id="243" w:name="_Toc216865533"/>
+      <w:bookmarkStart w:id="244" w:name="_Toc216865675"/>
       <w:r>
         <w:t>тип боли (ноющая, острая и т.п.);</w:t>
       </w:r>
-      <w:bookmarkEnd w:id="74"/>
+      <w:bookmarkEnd w:id="242"/>
+      <w:bookmarkEnd w:id="243"/>
+      <w:bookmarkEnd w:id="244"/>
     </w:p>
     <w:p>
       <w:pPr>
         <w:pStyle w:val="1"/>
       </w:pPr>
-      <w:bookmarkStart w:id="75" w:name="_Toc215850879"/>
+      <w:bookmarkStart w:id="245" w:name="_Toc215850879"/>
+      <w:bookmarkStart w:id="246" w:name="_Toc216865534"/>
+      <w:bookmarkStart w:id="247" w:name="_Toc216865676"/>
       <w:r>
         <w:t>положение тела;</w:t>
       </w:r>
-      <w:bookmarkEnd w:id="75"/>
+      <w:bookmarkEnd w:id="245"/>
+      <w:bookmarkEnd w:id="246"/>
+      <w:bookmarkEnd w:id="247"/>
     </w:p>
     <w:p>
       <w:pPr>
         <w:pStyle w:val="1"/>
       </w:pPr>
-      <w:bookmarkStart w:id="76" w:name="_Toc215850880"/>
+      <w:bookmarkStart w:id="248" w:name="_Toc215850880"/>
+      <w:bookmarkStart w:id="249" w:name="_Toc216865535"/>
+      <w:bookmarkStart w:id="250" w:name="_Toc216865677"/>
       <w:r>
         <w:t>связь с дыханием, физической активностью и стрессом;</w:t>
       </w:r>
-      <w:bookmarkEnd w:id="76"/>
+      <w:bookmarkEnd w:id="248"/>
+      <w:bookmarkEnd w:id="249"/>
+      <w:bookmarkEnd w:id="250"/>
     </w:p>
     <w:p>
       <w:pPr>
         <w:pStyle w:val="1"/>
       </w:pPr>
-      <w:bookmarkStart w:id="77" w:name="_Toc215850881"/>
+      <w:bookmarkStart w:id="251" w:name="_Toc215850881"/>
+      <w:bookmarkStart w:id="252" w:name="_Toc216865536"/>
+      <w:bookmarkStart w:id="253" w:name="_Toc216865678"/>
       <w:r>
         <w:t>время суток возникновения.</w:t>
       </w:r>
-      <w:bookmarkEnd w:id="77"/>
+      <w:bookmarkEnd w:id="251"/>
+      <w:bookmarkEnd w:id="252"/>
+      <w:bookmarkEnd w:id="253"/>
     </w:p>
     <w:p>
       <w:pPr>
@@ -19265,7 +17442,9 @@
       <w:pPr>
         <w:pStyle w:val="1"/>
       </w:pPr>
-      <w:bookmarkStart w:id="78" w:name="_Toc215850882"/>
+      <w:bookmarkStart w:id="254" w:name="_Toc215850882"/>
+      <w:bookmarkStart w:id="255" w:name="_Toc216865537"/>
+      <w:bookmarkStart w:id="256" w:name="_Toc216865679"/>
       <w:proofErr w:type="spellStart"/>
       <w:r>
         <w:t>user_id</w:t>
@@ -19274,13 +17453,17 @@
       <w:r>
         <w:t xml:space="preserve"> пациента;</w:t>
       </w:r>
-      <w:bookmarkEnd w:id="78"/>
+      <w:bookmarkEnd w:id="254"/>
+      <w:bookmarkEnd w:id="255"/>
+      <w:bookmarkEnd w:id="256"/>
     </w:p>
     <w:p>
       <w:pPr>
         <w:pStyle w:val="1"/>
       </w:pPr>
-      <w:bookmarkStart w:id="79" w:name="_Toc215850883"/>
+      <w:bookmarkStart w:id="257" w:name="_Toc215850883"/>
+      <w:bookmarkStart w:id="258" w:name="_Toc216865538"/>
+      <w:bookmarkStart w:id="259" w:name="_Toc216865680"/>
       <w:r>
         <w:t xml:space="preserve">идентификатор или код зоны (в соответствии с таблицей </w:t>
       </w:r>
@@ -19292,27 +17475,37 @@
       <w:r>
         <w:t>);</w:t>
       </w:r>
-      <w:bookmarkEnd w:id="79"/>
+      <w:bookmarkEnd w:id="257"/>
+      <w:bookmarkEnd w:id="258"/>
+      <w:bookmarkEnd w:id="259"/>
     </w:p>
     <w:p>
       <w:pPr>
         <w:pStyle w:val="1"/>
       </w:pPr>
-      <w:bookmarkStart w:id="80" w:name="_Toc215850884"/>
+      <w:bookmarkStart w:id="260" w:name="_Toc215850884"/>
+      <w:bookmarkStart w:id="261" w:name="_Toc216865539"/>
+      <w:bookmarkStart w:id="262" w:name="_Toc216865681"/>
       <w:r>
         <w:t>выбранные характеристики боли;</w:t>
       </w:r>
-      <w:bookmarkEnd w:id="80"/>
+      <w:bookmarkEnd w:id="260"/>
+      <w:bookmarkEnd w:id="261"/>
+      <w:bookmarkEnd w:id="262"/>
     </w:p>
     <w:p>
       <w:pPr>
         <w:pStyle w:val="1"/>
       </w:pPr>
-      <w:bookmarkStart w:id="81" w:name="_Toc215850885"/>
+      <w:bookmarkStart w:id="263" w:name="_Toc215850885"/>
+      <w:bookmarkStart w:id="264" w:name="_Toc216865540"/>
+      <w:bookmarkStart w:id="265" w:name="_Toc216865682"/>
       <w:r>
         <w:t>дату и время записи.</w:t>
       </w:r>
-      <w:bookmarkEnd w:id="81"/>
+      <w:bookmarkEnd w:id="263"/>
+      <w:bookmarkEnd w:id="264"/>
+      <w:bookmarkEnd w:id="265"/>
     </w:p>
     <w:p>
       <w:pPr>
@@ -19541,41 +17734,57 @@
       <w:pPr>
         <w:pStyle w:val="1"/>
       </w:pPr>
-      <w:bookmarkStart w:id="82" w:name="_Toc215850886"/>
+      <w:bookmarkStart w:id="266" w:name="_Toc215850886"/>
+      <w:bookmarkStart w:id="267" w:name="_Toc216865541"/>
+      <w:bookmarkStart w:id="268" w:name="_Toc216865683"/>
       <w:r>
         <w:t>формируется выборка всех актуальных параметров пациента;</w:t>
       </w:r>
-      <w:bookmarkEnd w:id="82"/>
+      <w:bookmarkEnd w:id="266"/>
+      <w:bookmarkEnd w:id="267"/>
+      <w:bookmarkEnd w:id="268"/>
     </w:p>
     <w:p>
       <w:pPr>
         <w:pStyle w:val="1"/>
       </w:pPr>
-      <w:bookmarkStart w:id="83" w:name="_Toc215850887"/>
+      <w:bookmarkStart w:id="269" w:name="_Toc215850887"/>
+      <w:bookmarkStart w:id="270" w:name="_Toc216865542"/>
+      <w:bookmarkStart w:id="271" w:name="_Toc216865684"/>
       <w:r>
         <w:t>вычисляются производные показатели (например, индекс массы тела);</w:t>
       </w:r>
-      <w:bookmarkEnd w:id="83"/>
+      <w:bookmarkEnd w:id="269"/>
+      <w:bookmarkEnd w:id="270"/>
+      <w:bookmarkEnd w:id="271"/>
     </w:p>
     <w:p>
       <w:pPr>
         <w:pStyle w:val="1"/>
       </w:pPr>
-      <w:bookmarkStart w:id="84" w:name="_Toc215850888"/>
+      <w:bookmarkStart w:id="272" w:name="_Toc215850888"/>
+      <w:bookmarkStart w:id="273" w:name="_Toc216865543"/>
+      <w:bookmarkStart w:id="274" w:name="_Toc216865685"/>
       <w:r>
         <w:t>подбираются подходящие правила из базы рекомендаций;</w:t>
       </w:r>
-      <w:bookmarkEnd w:id="84"/>
+      <w:bookmarkEnd w:id="272"/>
+      <w:bookmarkEnd w:id="273"/>
+      <w:bookmarkEnd w:id="274"/>
     </w:p>
     <w:p>
       <w:pPr>
         <w:pStyle w:val="1"/>
       </w:pPr>
-      <w:bookmarkStart w:id="85" w:name="_Toc215850889"/>
+      <w:bookmarkStart w:id="275" w:name="_Toc215850889"/>
+      <w:bookmarkStart w:id="276" w:name="_Toc216865544"/>
+      <w:bookmarkStart w:id="277" w:name="_Toc216865686"/>
       <w:r>
         <w:t>результаты сохраняются в истории рекомендаций и возвращаются клиенту.</w:t>
       </w:r>
-      <w:bookmarkEnd w:id="85"/>
+      <w:bookmarkEnd w:id="275"/>
+      <w:bookmarkEnd w:id="276"/>
+      <w:bookmarkEnd w:id="277"/>
     </w:p>
     <w:p>
       <w:pPr>
@@ -19660,21 +17869,126 @@
     </w:p>
     <w:p>
       <w:pPr>
-        <w:ind w:left="0" w:firstLine="0"/>
+        <w:pStyle w:val="a9"/>
+        <w:ind w:firstLine="0"/>
         <w:jc w:val="center"/>
+      </w:pPr>
+      <w:r>
+        <w:br w:type="page"/>
+      </w:r>
+      <w:bookmarkStart w:id="278" w:name="_Toc216865687"/>
+      <w:r>
+        <w:lastRenderedPageBreak/>
+        <w:t>Заключение</w:t>
+      </w:r>
+      <w:bookmarkEnd w:id="278"/>
+    </w:p>
+    <w:p>
+      <w:pPr>
+        <w:pStyle w:val="ab"/>
+      </w:pPr>
+      <w:r>
+        <w:t>В рамках курсового проекта была разработана и обоснована концепция программного обеспечения «виртуальный медицинский ассистент», предназначенного для структурированного сбора данных о состоянии пациента (анкеты, показатели, эпизоды боли) и последующего формирования персональных информационных рекомендаций с указанием профиля специалиста и уровня срочности обращения при наличии тревожных признаков.</w:t>
+      </w:r>
+    </w:p>
+    <w:p>
+      <w:pPr>
+        <w:pStyle w:val="ab"/>
+      </w:pPr>
+      <w:r>
+        <w:t xml:space="preserve">В ходе выполнения работы решены основные задачи проекта: проведён анализ предметной области, выделены ключевые сущности и типовые сценарии взаимодействия пациента и врача; описаны текущее (AS-IS) и целевое (TO-BE) состояния процесса мониторинга здоровья, показаны отличия и ожидаемый эффект от внедрения системы; сформированы функциональные и нефункциональные требования к минимальному прототипу, определены роли и варианты использования для </w:t>
+      </w:r>
+      <w:proofErr w:type="spellStart"/>
+      <w:r>
+        <w:t>пациентского</w:t>
+      </w:r>
+      <w:proofErr w:type="spellEnd"/>
+      <w:r>
+        <w:t xml:space="preserve"> и экспертного контуров.</w:t>
+      </w:r>
+    </w:p>
+    <w:p>
+      <w:pPr>
+        <w:pStyle w:val="ab"/>
+      </w:pPr>
+      <w:r>
+        <w:t>Разработаны проектные решения по архитектуре и реализации. Выбрана клиент-серверная архитектура с веб-клиентом на Next.js/</w:t>
+      </w:r>
+      <w:proofErr w:type="spellStart"/>
+      <w:r>
+        <w:t>React</w:t>
+      </w:r>
+      <w:proofErr w:type="spellEnd"/>
+      <w:r>
+        <w:t xml:space="preserve"> (</w:t>
+      </w:r>
+      <w:proofErr w:type="spellStart"/>
+      <w:r>
+        <w:t>TypeScript</w:t>
+      </w:r>
+      <w:proofErr w:type="spellEnd"/>
+      <w:r>
+        <w:t xml:space="preserve">), серверной частью на </w:t>
+      </w:r>
+      <w:proofErr w:type="spellStart"/>
+      <w:r>
+        <w:t>FastAPI</w:t>
+      </w:r>
+      <w:proofErr w:type="spellEnd"/>
+      <w:r>
+        <w:t xml:space="preserve"> (Python) и СУБД </w:t>
+      </w:r>
+      <w:proofErr w:type="spellStart"/>
+      <w:r>
+        <w:t>PostgreSQL</w:t>
+      </w:r>
+      <w:proofErr w:type="spellEnd"/>
+      <w:r>
+        <w:t>, взаимодействие реализовано через REST API в формате JSON. Спроектировано хранилище данных: определены основные таблицы (пользователи, параметры, анкеты, записи боли, рекомендации и история выдачи), справочники характеристик боли и обеспечена нормализация до третьей нормальной формы, что снижает дублирование, повышает целостность и упрощает расширение системы.</w:t>
+      </w:r>
+    </w:p>
+    <w:p>
+      <w:pPr>
+        <w:pStyle w:val="ab"/>
+      </w:pPr>
+      <w:r>
+        <w:t>Также выполнено проектирование пользовательского интерфейса: описаны ключевые экраны (аутентификация, анкеты, показатели, карта болей, рекомендации), логика переходов и принципы отображения состояния данных. Реализованный прототип демонстрирует полный базовый контур работы пациента: регистрацию/вход, заполнение анкет, добавление показателей, фиксацию боли на интерактивной карте с указанием характеристик, а также подготовку к формированию рекомендаций при накоплении достаточного объёма данных.</w:t>
+      </w:r>
+    </w:p>
+    <w:p>
+      <w:pPr>
+        <w:pStyle w:val="ab"/>
+      </w:pPr>
+      <w:r>
+        <w:t>Практическая значимость работы заключается в объединении ранее разрозненных источников сведений о самочувствии в единый профиль пользователя, что повышает регулярность фиксации данных, улучшает их структурированность и делает динамику состояния более прозрачной как для пациента, так и для врача. При этом результаты проекта следует рассматривать как основу для дальнейшего развития: расширения экспертного/административного контура (управление правилами и аудит изменений), усиления мер безопасности и управления доступом, углубления механизмов объяснимости рекомендаций, интеграций с внешними источниками данных и возможного подключения мобильного клиента.</w:t>
+      </w:r>
+    </w:p>
+    <w:p>
+      <w:pPr>
+        <w:pStyle w:val="ab"/>
+      </w:pPr>
+      <w:r>
+        <w:t>Таким образом, цель курсового проекта достигнута: выполнено комплексное обследование и проектирование системы, обоснованы технологические решения, разработана структура данных и описан прототип, подтверждающий реализуемость целевой модели «виртуального медицинского ассистента».</w:t>
+      </w:r>
+    </w:p>
+    <w:p>
+      <w:pPr>
+        <w:pStyle w:val="a9"/>
+        <w:ind w:firstLine="0"/>
+        <w:jc w:val="center"/>
+      </w:pPr>
+      <w:r>
         <w:rPr>
-          <w:b/>
           <w:bCs/>
         </w:rPr>
-      </w:pPr>
-      <w:r>
-        <w:rPr>
-          <w:b/>
-          <w:bCs/>
-        </w:rPr>
+        <w:br w:type="page"/>
+      </w:r>
+      <w:bookmarkStart w:id="279" w:name="_Toc216865688"/>
+      <w:r>
         <w:lastRenderedPageBreak/>
         <w:t>Список использованных источников</w:t>
       </w:r>
+      <w:bookmarkEnd w:id="279"/>
     </w:p>
     <w:p>
       <w:pPr>
@@ -19978,6 +18292,9 @@
       <w:pPr>
         <w:pStyle w:val="ab"/>
         <w:ind w:firstLine="0"/>
+        <w:rPr>
+          <w:lang w:val="en-US"/>
+        </w:rPr>
       </w:pPr>
       <w:r>
         <w:rPr>
@@ -20026,50 +18343,102 @@
       <w:pPr>
         <w:pStyle w:val="ab"/>
         <w:ind w:firstLine="0"/>
-      </w:pPr>
-      <w:r>
-        <w:t xml:space="preserve">12. Apple Health / </w:t>
-      </w:r>
-      <w:proofErr w:type="spellStart"/>
-      <w:r>
-        <w:t>HealthKit</w:t>
-      </w:r>
-      <w:proofErr w:type="spellEnd"/>
-      <w:r>
+        <w:rPr>
+          <w:lang w:val="en-US"/>
+        </w:rPr>
+      </w:pPr>
+      <w:r>
+        <w:rPr>
+          <w:lang w:val="en-US"/>
+        </w:rPr>
+        <w:t>12. Apple Health / HealthKit Documentation [</w:t>
+      </w:r>
+      <w:r>
+        <w:t>Электронный</w:t>
+      </w:r>
+      <w:r>
+        <w:rPr>
+          <w:lang w:val="en-US"/>
+        </w:rPr>
         <w:t xml:space="preserve"> </w:t>
       </w:r>
-      <w:proofErr w:type="spellStart"/>
-      <w:r>
-        <w:t>Documentation</w:t>
-      </w:r>
-      <w:proofErr w:type="spellEnd"/>
-      <w:r>
-        <w:t xml:space="preserve"> [Электронный ресурс]. – URL: https://developer.apple.com/documentation/healthkit (дата обращения: 14.12.2025).</w:t>
+      <w:r>
+        <w:t>ресурс</w:t>
+      </w:r>
+      <w:r>
+        <w:rPr>
+          <w:lang w:val="en-US"/>
+        </w:rPr>
+        <w:t>]. – URL: https://developer.apple.com/documentation/healthkit (</w:t>
+      </w:r>
+      <w:r>
+        <w:t>дата</w:t>
+      </w:r>
+      <w:r>
+        <w:rPr>
+          <w:lang w:val="en-US"/>
+        </w:rPr>
+        <w:t xml:space="preserve"> </w:t>
+      </w:r>
+      <w:r>
+        <w:t>обращения</w:t>
+      </w:r>
+      <w:r>
+        <w:rPr>
+          <w:lang w:val="en-US"/>
+        </w:rPr>
+        <w:t>: 14.12.2025).</w:t>
       </w:r>
     </w:p>
     <w:p>
       <w:pPr>
         <w:pStyle w:val="ab"/>
         <w:ind w:firstLine="0"/>
-      </w:pPr>
-      <w:r>
-        <w:t xml:space="preserve">13. </w:t>
-      </w:r>
-      <w:proofErr w:type="spellStart"/>
-      <w:r>
-        <w:t>Fitbit</w:t>
-      </w:r>
-      <w:proofErr w:type="spellEnd"/>
-      <w:r>
-        <w:t xml:space="preserve"> Web API </w:t>
-      </w:r>
-      <w:proofErr w:type="spellStart"/>
-      <w:r>
-        <w:t>Documentation</w:t>
-      </w:r>
-      <w:proofErr w:type="spellEnd"/>
-      <w:r>
-        <w:t xml:space="preserve"> [Электронный ресурс]. – URL: https://dev.fitbit.com/build/reference/web-api/ (дата обращения: 14.12.2025).</w:t>
+        <w:rPr>
+          <w:lang w:val="en-US"/>
+        </w:rPr>
+      </w:pPr>
+      <w:r>
+        <w:rPr>
+          <w:lang w:val="en-US"/>
+        </w:rPr>
+        <w:t>13. Fitbit Web API Documentation [</w:t>
+      </w:r>
+      <w:r>
+        <w:t>Электронный</w:t>
+      </w:r>
+      <w:r>
+        <w:rPr>
+          <w:lang w:val="en-US"/>
+        </w:rPr>
+        <w:t xml:space="preserve"> </w:t>
+      </w:r>
+      <w:r>
+        <w:t>ресурс</w:t>
+      </w:r>
+      <w:r>
+        <w:rPr>
+          <w:lang w:val="en-US"/>
+        </w:rPr>
+        <w:t>]. – URL: https://dev.fitbit.com/build/reference/web-api/ (</w:t>
+      </w:r>
+      <w:r>
+        <w:t>дата</w:t>
+      </w:r>
+      <w:r>
+        <w:rPr>
+          <w:lang w:val="en-US"/>
+        </w:rPr>
+        <w:t xml:space="preserve"> </w:t>
+      </w:r>
+      <w:r>
+        <w:t>обращения</w:t>
+      </w:r>
+      <w:r>
+        <w:rPr>
+          <w:lang w:val="en-US"/>
+        </w:rPr>
+        <w:t>: 14.12.2025).</w:t>
       </w:r>
     </w:p>
     <w:sectPr>
@@ -40118,7 +38487,6 @@
   <w:style w:type="character" w:default="1" w:styleId="a0">
     <w:name w:val="Default Paragraph Font"/>
     <w:uiPriority w:val="1"/>
-    <w:semiHidden/>
     <w:unhideWhenUsed/>
   </w:style>
   <w:style w:type="table" w:default="1" w:styleId="a1">
